--- a/doc/Scrum_Uebersicht.docx
+++ b/doc/Scrum_Uebersicht.docx
@@ -4,15 +4,17 @@
   <w:body>
     <w:p>
       <w:pPr>
-        <w:pStyle w:val="Title"/>
-      </w:pPr>
+        <w:pStyle w:val="Titel"/>
+      </w:pPr>
+      <w:proofErr w:type="spellStart"/>
       <w:r>
         <w:t>Scrum</w:t>
       </w:r>
-    </w:p>
-    <w:p>
-      <w:pPr>
-        <w:pStyle w:val="Heading2"/>
+      <w:proofErr w:type="spellEnd"/>
+    </w:p>
+    <w:p>
+      <w:pPr>
+        <w:pStyle w:val="berschrift2"/>
       </w:pPr>
       <w:r>
         <w:t>Einleitung</w:t>
@@ -46,7 +48,7 @@
     </w:p>
     <w:p>
       <w:pPr>
-        <w:pStyle w:val="ListParagraph"/>
+        <w:pStyle w:val="Listenabsatz"/>
         <w:spacing w:after="0" w:line="240" w:lineRule="auto"/>
         <w:rPr>
           <w:rFonts w:cstheme="minorHAnsi"/>
@@ -60,20 +62,20 @@
           <w:rFonts w:cstheme="minorHAnsi"/>
         </w:rPr>
       </w:pPr>
+      <w:proofErr w:type="spellStart"/>
       <w:r>
         <w:rPr>
           <w:rFonts w:cstheme="minorHAnsi"/>
         </w:rPr>
-        <w:t>Scrum baut auf hoch qualifizierten, interdisziplinär besetzten Entwicklungsteams auf, die zwar eine klare Zielvorgabe bekommen, für die Umsetzung jedoch allein zuständig sind. Dadurch bekommen die Entwicklungsteams den nötigen Freiraum, um ihr Wissens- und Kreativitätspotenzial in Eigenregie zur Entfaltung zu bringen</w:t>
-      </w:r>
-    </w:p>
-    <w:p>
-      <w:pPr>
-        <w:spacing w:after="0" w:line="240" w:lineRule="auto"/>
+        <w:t>Scrum</w:t>
+      </w:r>
+      <w:proofErr w:type="spellEnd"/>
+      <w:r>
         <w:rPr>
           <w:rFonts w:cstheme="minorHAnsi"/>
         </w:rPr>
-      </w:pPr>
+        <w:t xml:space="preserve"> baut auf hoch qualifizierten, interdisziplinär besetzten Entwicklungsteams auf, die zwar eine klare Zielvorgabe bekommen, für die Umsetzung jedoch allein zuständig sind. Dadurch bekommen die Entwicklungsteams den nötigen Freiraum, um ihr Wissens- und Kreativitätspotenzial in Eigenregie zur Entfaltung zu bringen</w:t>
+      </w:r>
     </w:p>
     <w:p>
       <w:pPr>
@@ -82,11 +84,27 @@
           <w:rFonts w:cstheme="minorHAnsi"/>
         </w:rPr>
       </w:pPr>
-      <w:r>
+    </w:p>
+    <w:p>
+      <w:pPr>
+        <w:spacing w:after="0" w:line="240" w:lineRule="auto"/>
         <w:rPr>
           <w:rFonts w:cstheme="minorHAnsi"/>
         </w:rPr>
-        <w:t>Scrum verkörpert Werte des Agilen Manifests:</w:t>
+      </w:pPr>
+      <w:proofErr w:type="spellStart"/>
+      <w:r>
+        <w:rPr>
+          <w:rFonts w:cstheme="minorHAnsi"/>
+        </w:rPr>
+        <w:t>Scrum</w:t>
+      </w:r>
+      <w:proofErr w:type="spellEnd"/>
+      <w:r>
+        <w:rPr>
+          <w:rFonts w:cstheme="minorHAnsi"/>
+        </w:rPr>
+        <w:t xml:space="preserve"> verkörpert Werte des Agilen Manifests:</w:t>
       </w:r>
     </w:p>
     <w:p>
@@ -194,6 +212,7 @@
         </w:rPr>
         <w:t xml:space="preserve"> gelten mehr als </w:t>
       </w:r>
+      <w:proofErr w:type="gramStart"/>
       <w:r>
         <w:rPr>
           <w:rFonts w:eastAsia="Times New Roman" w:cstheme="minorHAnsi"/>
@@ -201,7 +220,17 @@
           <w:iCs/>
           <w:lang w:eastAsia="de-CH"/>
         </w:rPr>
-        <w:t>ausführliche Dokumentation</w:t>
+        <w:t>ausführliche</w:t>
+      </w:r>
+      <w:proofErr w:type="gramEnd"/>
+      <w:r>
+        <w:rPr>
+          <w:rFonts w:eastAsia="Times New Roman" w:cstheme="minorHAnsi"/>
+          <w:i/>
+          <w:iCs/>
+          <w:lang w:eastAsia="de-CH"/>
+        </w:rPr>
+        <w:t xml:space="preserve"> Dokumentation</w:t>
       </w:r>
       <w:r>
         <w:rPr>
@@ -296,7 +325,23 @@
           <w:rFonts w:eastAsia="Times New Roman" w:cstheme="minorHAnsi"/>
           <w:lang w:eastAsia="de-CH"/>
         </w:rPr>
-        <w:t xml:space="preserve"> steht über dem </w:t>
+        <w:t xml:space="preserve"> </w:t>
+      </w:r>
+      <w:proofErr w:type="gramStart"/>
+      <w:r>
+        <w:rPr>
+          <w:rFonts w:eastAsia="Times New Roman" w:cstheme="minorHAnsi"/>
+          <w:lang w:eastAsia="de-CH"/>
+        </w:rPr>
+        <w:t>steht</w:t>
+      </w:r>
+      <w:proofErr w:type="gramEnd"/>
+      <w:r>
+        <w:rPr>
+          <w:rFonts w:eastAsia="Times New Roman" w:cstheme="minorHAnsi"/>
+          <w:lang w:eastAsia="de-CH"/>
+        </w:rPr>
+        <w:t xml:space="preserve"> über dem </w:t>
       </w:r>
       <w:r>
         <w:rPr>
@@ -379,7 +424,7 @@
     </w:p>
     <w:p>
       <w:pPr>
-        <w:pStyle w:val="ListParagraph"/>
+        <w:pStyle w:val="Listenabsatz"/>
         <w:numPr>
           <w:ilvl w:val="0"/>
           <w:numId w:val="1"/>
@@ -398,7 +443,7 @@
     </w:p>
     <w:p>
       <w:pPr>
-        <w:pStyle w:val="ListParagraph"/>
+        <w:pStyle w:val="Listenabsatz"/>
         <w:numPr>
           <w:ilvl w:val="0"/>
           <w:numId w:val="1"/>
@@ -417,7 +462,7 @@
     </w:p>
     <w:p>
       <w:pPr>
-        <w:pStyle w:val="ListParagraph"/>
+        <w:pStyle w:val="Listenabsatz"/>
         <w:numPr>
           <w:ilvl w:val="0"/>
           <w:numId w:val="1"/>
@@ -436,7 +481,7 @@
     </w:p>
     <w:p>
       <w:pPr>
-        <w:pStyle w:val="Heading2"/>
+        <w:pStyle w:val="berschrift2"/>
       </w:pPr>
       <w:r>
         <w:t>Rollen</w:t>
@@ -447,31 +492,54 @@
         <w:spacing w:after="0" w:line="240" w:lineRule="auto"/>
       </w:pPr>
       <w:r>
-        <w:t>Wenige Regeln, 3 Rollen mit Verantwortungen</w:t>
-      </w:r>
-    </w:p>
-    <w:p>
-      <w:pPr>
-        <w:pStyle w:val="ListParagraph"/>
+        <w:t xml:space="preserve"> 3 Rollen mit Verantwortungen</w:t>
+      </w:r>
+    </w:p>
+    <w:p>
+      <w:pPr>
+        <w:pStyle w:val="Listenabsatz"/>
         <w:numPr>
           <w:ilvl w:val="0"/>
           <w:numId w:val="4"/>
         </w:numPr>
         <w:spacing w:after="0" w:line="240" w:lineRule="auto"/>
       </w:pPr>
-      <w:r>
-        <w:t>Scrum-Team (</w:t>
-      </w:r>
-      <w:r>
-        <w:t>Product Owner, Entwicklungsteam, ScrumMaster</w:t>
-      </w:r>
+      <w:proofErr w:type="spellStart"/>
+      <w:r>
+        <w:t>Scrum</w:t>
+      </w:r>
+      <w:proofErr w:type="spellEnd"/>
+      <w:r>
+        <w:t>-Team (</w:t>
+      </w:r>
+      <w:proofErr w:type="spellStart"/>
+      <w:r>
+        <w:t>Product</w:t>
+      </w:r>
+      <w:proofErr w:type="spellEnd"/>
+      <w:r>
+        <w:t xml:space="preserve"> </w:t>
+      </w:r>
+      <w:proofErr w:type="spellStart"/>
+      <w:r>
+        <w:t>Owner</w:t>
+      </w:r>
+      <w:proofErr w:type="spellEnd"/>
+      <w:r>
+        <w:t xml:space="preserve">, Entwicklungsteam, </w:t>
+      </w:r>
+      <w:proofErr w:type="spellStart"/>
+      <w:r>
+        <w:t>ScrumMaster</w:t>
+      </w:r>
+      <w:proofErr w:type="spellEnd"/>
       <w:r>
         <w:t>)</w:t>
       </w:r>
     </w:p>
     <w:p>
       <w:pPr>
-        <w:pStyle w:val="ListParagraph"/>
+        <w:pStyle w:val="Listenabsatz"/>
         <w:numPr>
           <w:ilvl w:val="0"/>
           <w:numId w:val="4"/>
@@ -479,23 +547,45 @@
         <w:spacing w:after="0" w:line="240" w:lineRule="auto"/>
       </w:pPr>
       <w:r>
-        <w:t>Externe Rollen</w:t>
-      </w:r>
-      <w:r>
-        <w:t>(Management, Customer und User)</w:t>
-      </w:r>
-    </w:p>
-    <w:p>
-      <w:pPr>
-        <w:pStyle w:val="Heading3"/>
-      </w:pPr>
-      <w:r>
-        <w:t>Product Owner</w:t>
-      </w:r>
+        <w:t>Externe Rollen(</w:t>
+      </w:r>
+      <w:r>
+        <w:t>Customer,</w:t>
+      </w:r>
+      <w:r>
+        <w:t xml:space="preserve"> User</w:t>
+      </w:r>
+      <w:r>
+        <w:t xml:space="preserve">, </w:t>
+      </w:r>
+      <w:r>
+        <w:t>Management</w:t>
+      </w:r>
+      <w:r>
+        <w:t>)</w:t>
+      </w:r>
+    </w:p>
+    <w:p>
+      <w:pPr>
+        <w:pStyle w:val="berschrift3"/>
+      </w:pPr>
+      <w:proofErr w:type="spellStart"/>
+      <w:r>
+        <w:t>Product</w:t>
+      </w:r>
+      <w:proofErr w:type="spellEnd"/>
+      <w:r>
+        <w:t xml:space="preserve"> </w:t>
+      </w:r>
+      <w:proofErr w:type="spellStart"/>
+      <w:r>
+        <w:t>Owner</w:t>
+      </w:r>
+      <w:proofErr w:type="spellEnd"/>
     </w:p>
     <w:tbl>
       <w:tblPr>
-        <w:tblStyle w:val="TableGrid"/>
+        <w:tblStyle w:val="Tabellenraster"/>
         <w:tblW w:w="0" w:type="auto"/>
         <w:tblLook w:val="04A0" w:firstRow="1" w:lastRow="0" w:firstColumn="1" w:lastColumn="0" w:noHBand="0" w:noVBand="1"/>
       </w:tblPr>
@@ -525,7 +615,7 @@
           </w:p>
           <w:p>
             <w:pPr>
-              <w:pStyle w:val="ListParagraph"/>
+              <w:pStyle w:val="Listenabsatz"/>
               <w:numPr>
                 <w:ilvl w:val="0"/>
                 <w:numId w:val="5"/>
@@ -537,53 +627,39 @@
           </w:p>
           <w:p>
             <w:pPr>
-              <w:pStyle w:val="ListParagraph"/>
+              <w:pStyle w:val="Listenabsatz"/>
               <w:numPr>
                 <w:ilvl w:val="0"/>
                 <w:numId w:val="5"/>
               </w:numPr>
             </w:pPr>
             <w:r>
-              <w:t>Festlegung</w:t>
-            </w:r>
+              <w:t>Festlegung + Priorisierung Produkteigenschaften</w:t>
+            </w:r>
+            <w:r>
+              <w:br/>
+              <w:t xml:space="preserve">dazu User Stories, welche eine Priorisierung enthalten, in </w:t>
+            </w:r>
+            <w:proofErr w:type="spellStart"/>
+            <w:r>
+              <w:t>Product</w:t>
+            </w:r>
+            <w:proofErr w:type="spellEnd"/>
             <w:r>
               <w:t xml:space="preserve"> </w:t>
             </w:r>
-            <w:r>
-              <w:t>+</w:t>
-            </w:r>
-            <w:r>
-              <w:t xml:space="preserve"> </w:t>
-            </w:r>
-            <w:r>
-              <w:t>Prio</w:t>
-            </w:r>
-            <w:r>
-              <w:t>risierung Produkteigenschaften</w:t>
-            </w:r>
-            <w:r>
-              <w:br/>
-              <w:t>dazu</w:t>
-            </w:r>
-            <w:r>
-              <w:t xml:space="preserve"> User Stories</w:t>
-            </w:r>
-            <w:r>
-              <w:t xml:space="preserve">, welche eine </w:t>
-            </w:r>
-            <w:r>
-              <w:t>Priorisierung</w:t>
-            </w:r>
-            <w:r>
-              <w:t xml:space="preserve"> enthalten, </w:t>
-            </w:r>
-            <w:r>
-              <w:t>in Product Backlog eintragen</w:t>
+            <w:proofErr w:type="spellStart"/>
+            <w:r>
+              <w:t>Backlog</w:t>
+            </w:r>
+            <w:proofErr w:type="spellEnd"/>
+            <w:r>
+              <w:t xml:space="preserve"> eintragen</w:t>
             </w:r>
           </w:p>
           <w:p>
             <w:pPr>
-              <w:pStyle w:val="ListParagraph"/>
+              <w:pStyle w:val="Listenabsatz"/>
               <w:numPr>
                 <w:ilvl w:val="0"/>
                 <w:numId w:val="5"/>
@@ -612,10 +688,7 @@
           </w:tcPr>
           <w:p>
             <w:r>
-              <w:t>wirtschaftlicher</w:t>
-            </w:r>
-            <w:r>
-              <w:t xml:space="preserve"> Nutzen für eigenes Unternehmens maximieren</w:t>
+              <w:t>wirtschaftlicher Nutzen für eigenes Unternehmens maximieren</w:t>
             </w:r>
           </w:p>
         </w:tc>
@@ -637,49 +710,38 @@
           </w:tcPr>
           <w:p>
             <w:pPr>
-              <w:pStyle w:val="ListParagraph"/>
+              <w:pStyle w:val="Listenabsatz"/>
               <w:numPr>
                 <w:ilvl w:val="0"/>
                 <w:numId w:val="6"/>
               </w:numPr>
             </w:pPr>
             <w:r>
-              <w:t>hält Rück</w:t>
-            </w:r>
-            <w:r>
-              <w:t>sprache mit Kunde</w:t>
-            </w:r>
-            <w:r>
-              <w:t xml:space="preserve"> (</w:t>
-            </w:r>
-            <w:r>
-              <w:t xml:space="preserve">dessen </w:t>
-            </w:r>
-            <w:r>
-              <w:t>Bedürfnisse, Wünsche</w:t>
-            </w:r>
-            <w:r>
-              <w:t xml:space="preserve"> beachten</w:t>
-            </w:r>
-            <w:bookmarkStart w:id="0" w:name="_GoBack"/>
-            <w:bookmarkEnd w:id="0"/>
+              <w:t>hält Rücksprache mit Kunde (</w:t>
+            </w:r>
+            <w:r>
+              <w:t xml:space="preserve">kennt </w:t>
+            </w:r>
+            <w:r>
+              <w:t>dess</w:t>
+            </w:r>
+            <w:r>
+              <w:t>en Bedürfnisse, Wünsche</w:t>
+            </w:r>
             <w:r>
               <w:t>)</w:t>
             </w:r>
           </w:p>
           <w:p>
             <w:pPr>
-              <w:pStyle w:val="ListParagraph"/>
+              <w:pStyle w:val="Listenabsatz"/>
               <w:numPr>
                 <w:ilvl w:val="0"/>
                 <w:numId w:val="6"/>
               </w:numPr>
             </w:pPr>
             <w:r>
-              <w:t>bündelt</w:t>
-            </w:r>
-            <w:r>
-              <w:t xml:space="preserve"> Interessen und Anforderungen im eigenen Unternehmen</w:t>
+              <w:t>bündelt Interessen und Anforderungen im eigenen Unternehmen</w:t>
             </w:r>
           </w:p>
         </w:tc>
@@ -701,7 +763,47 @@
           </w:tcPr>
           <w:p>
             <w:r>
-              <w:t>Bei der Implementation von Scrum passiert es häufig, dass Product Owner nicht bevollmächtigt sind, um die notwendigen Entscheidungen verbindlich zu treffen. Ein weiteres Problem aus der Praxiserfahrung ist die Überlastung der Product Owner mit fremden Aufgaben</w:t>
+              <w:t xml:space="preserve">Bei der Implementation von </w:t>
+            </w:r>
+            <w:proofErr w:type="spellStart"/>
+            <w:r>
+              <w:t>Scrum</w:t>
+            </w:r>
+            <w:proofErr w:type="spellEnd"/>
+            <w:r>
+              <w:t xml:space="preserve"> passiert es häufig, dass </w:t>
+            </w:r>
+            <w:proofErr w:type="spellStart"/>
+            <w:r>
+              <w:t>Product</w:t>
+            </w:r>
+            <w:proofErr w:type="spellEnd"/>
+            <w:r>
+              <w:t xml:space="preserve"> </w:t>
+            </w:r>
+            <w:proofErr w:type="spellStart"/>
+            <w:r>
+              <w:t>Owner</w:t>
+            </w:r>
+            <w:proofErr w:type="spellEnd"/>
+            <w:r>
+              <w:t xml:space="preserve"> nicht bevollmächtigt sind, um die notwendigen Entscheidungen verbindlich zu treffen. Ein weiteres Problem aus der Praxiserfahrung ist die Überlastung der </w:t>
+            </w:r>
+            <w:proofErr w:type="spellStart"/>
+            <w:r>
+              <w:t>Product</w:t>
+            </w:r>
+            <w:proofErr w:type="spellEnd"/>
+            <w:r>
+              <w:t xml:space="preserve"> </w:t>
+            </w:r>
+            <w:proofErr w:type="spellStart"/>
+            <w:r>
+              <w:t>Owner</w:t>
+            </w:r>
+            <w:proofErr w:type="spellEnd"/>
+            <w:r>
+              <w:t xml:space="preserve"> mit fremden Aufgaben</w:t>
             </w:r>
           </w:p>
         </w:tc>
@@ -709,20 +811,518 @@
     </w:tbl>
     <w:p>
       <w:pPr>
-        <w:spacing w:after="0" w:line="240" w:lineRule="auto"/>
-      </w:pPr>
-    </w:p>
-    <w:p>
-      <w:pPr>
-        <w:spacing w:after="0" w:line="240" w:lineRule="auto"/>
-      </w:pPr>
-    </w:p>
-    <w:p>
-      <w:pPr>
-        <w:spacing w:after="0" w:line="240" w:lineRule="auto"/>
-      </w:pPr>
-      <w:r>
-        <w:t>Alle Aktivitäten sind timeboxed und dienen zur Vorbereitung der jeweils nächsten Aktivität</w:t>
+        <w:pStyle w:val="berschrift3"/>
+      </w:pPr>
+      <w:r>
+        <w:t>Entwicklungsteam</w:t>
+      </w:r>
+    </w:p>
+    <w:tbl>
+      <w:tblPr>
+        <w:tblStyle w:val="Tabellenraster"/>
+        <w:tblW w:w="0" w:type="auto"/>
+        <w:tblLook w:val="04A0" w:firstRow="1" w:lastRow="0" w:firstColumn="1" w:lastColumn="0" w:noHBand="0" w:noVBand="1"/>
+      </w:tblPr>
+      <w:tblGrid>
+        <w:gridCol w:w="1951"/>
+        <w:gridCol w:w="7261"/>
+      </w:tblGrid>
+      <w:tr>
+        <w:tc>
+          <w:tcPr>
+            <w:tcW w:w="1951" w:type="dxa"/>
+          </w:tcPr>
+          <w:p>
+            <w:r>
+              <w:t>Verantwortlichkeit</w:t>
+            </w:r>
+          </w:p>
+        </w:tc>
+        <w:tc>
+          <w:tcPr>
+            <w:tcW w:w="7261" w:type="dxa"/>
+          </w:tcPr>
+          <w:p>
+            <w:pPr>
+              <w:pStyle w:val="Listenabsatz"/>
+              <w:numPr>
+                <w:ilvl w:val="0"/>
+                <w:numId w:val="5"/>
+              </w:numPr>
+            </w:pPr>
+            <w:r>
+              <w:t>Produktfunktionalit</w:t>
+            </w:r>
+            <w:r>
+              <w:t>äten (</w:t>
+            </w:r>
+            <w:r>
+              <w:t xml:space="preserve">Anzahl Funktionalitäten pro Sprint </w:t>
+            </w:r>
+            <w:r>
+              <w:t>wählbar</w:t>
+            </w:r>
+            <w:r>
+              <w:t>)</w:t>
+            </w:r>
+          </w:p>
+          <w:p>
+            <w:pPr>
+              <w:pStyle w:val="Listenabsatz"/>
+              <w:numPr>
+                <w:ilvl w:val="0"/>
+                <w:numId w:val="5"/>
+              </w:numPr>
+            </w:pPr>
+            <w:r>
+              <w:t>Einhaltung Qualitätsstandard</w:t>
+            </w:r>
+          </w:p>
+        </w:tc>
+      </w:tr>
+      <w:tr>
+        <w:tc>
+          <w:tcPr>
+            <w:tcW w:w="1951" w:type="dxa"/>
+          </w:tcPr>
+          <w:p>
+            <w:r>
+              <w:t>Zusammensetzung</w:t>
+            </w:r>
+          </w:p>
+        </w:tc>
+        <w:tc>
+          <w:tcPr>
+            <w:tcW w:w="7261" w:type="dxa"/>
+          </w:tcPr>
+          <w:p>
+            <w:r>
+              <w:t>7</w:t>
+            </w:r>
+            <w:r>
+              <w:rPr>
+                <w:rFonts w:cstheme="minorHAnsi"/>
+              </w:rPr>
+              <w:t>±</w:t>
+            </w:r>
+            <w:r>
+              <w:t>2 Personen, interdisziplinäre Besetzung (Teammitglieder aus allen Bereichen), Entwicklungsteam ist eine Einheit</w:t>
+            </w:r>
+          </w:p>
+        </w:tc>
+      </w:tr>
+      <w:tr>
+        <w:tc>
+          <w:tcPr>
+            <w:tcW w:w="1951" w:type="dxa"/>
+          </w:tcPr>
+          <w:p>
+            <w:r>
+              <w:lastRenderedPageBreak/>
+              <w:t>Weiteres</w:t>
+            </w:r>
+          </w:p>
+        </w:tc>
+        <w:tc>
+          <w:tcPr>
+            <w:tcW w:w="7261" w:type="dxa"/>
+          </w:tcPr>
+          <w:p>
+            <w:pPr>
+              <w:pStyle w:val="Listenabsatz"/>
+              <w:numPr>
+                <w:ilvl w:val="0"/>
+                <w:numId w:val="6"/>
+              </w:numPr>
+            </w:pPr>
+            <w:r>
+              <w:t>User Stories: Umfang schätzen, in Arbeitsschritte aufteilen</w:t>
+            </w:r>
+          </w:p>
+          <w:p>
+            <w:pPr>
+              <w:pStyle w:val="Listenabsatz"/>
+              <w:numPr>
+                <w:ilvl w:val="0"/>
+                <w:numId w:val="6"/>
+              </w:numPr>
+            </w:pPr>
+            <w:r>
+              <w:t xml:space="preserve">Wichtig: das Team organisiert sich selbst, keine Vorgaben von </w:t>
+            </w:r>
+            <w:proofErr w:type="spellStart"/>
+            <w:r>
+              <w:t>Product</w:t>
+            </w:r>
+            <w:proofErr w:type="spellEnd"/>
+            <w:r>
+              <w:t xml:space="preserve"> </w:t>
+            </w:r>
+            <w:proofErr w:type="spellStart"/>
+            <w:r>
+              <w:t>Owner</w:t>
+            </w:r>
+            <w:proofErr w:type="spellEnd"/>
+            <w:r>
+              <w:t xml:space="preserve"> oder </w:t>
+            </w:r>
+            <w:proofErr w:type="spellStart"/>
+            <w:r>
+              <w:t>ScrumMaster</w:t>
+            </w:r>
+            <w:proofErr w:type="spellEnd"/>
+          </w:p>
+        </w:tc>
+      </w:tr>
+      <w:tr>
+        <w:tc>
+          <w:tcPr>
+            <w:tcW w:w="1951" w:type="dxa"/>
+          </w:tcPr>
+          <w:p>
+            <w:r>
+              <w:t>Probleme</w:t>
+            </w:r>
+          </w:p>
+        </w:tc>
+        <w:tc>
+          <w:tcPr>
+            <w:tcW w:w="7261" w:type="dxa"/>
+          </w:tcPr>
+          <w:p>
+            <w:r>
+              <w:t xml:space="preserve">In der Implementierungsphase haben Team-Mitglieder bisweilen Schwierigkeiten, die interdisziplinären Anforderungen zu akzeptieren. So kann z.B. ein Entwickler nicht verstehen, warum er nun auch noch die Arbeit eines Testers leisten soll. Hinter diesen Anforderungen steht jedoch der Gedanke, dass ein starkes Entwicklungsteam den mannigfachen Unwägbarkeiten eines Projektes wesentlich besser gewachsen ist als eine Sammlung individueller Talente. Falls beispielsweise jemand mit einer Aufgabe nicht zurechtkommt, kann ein anderer aushelfen und so die Einhaltung des Sprint-Ziels gewährleisten. Und fällt jemand aus privaten </w:t>
+            </w:r>
+            <w:proofErr w:type="gramStart"/>
+            <w:r>
+              <w:t>Gründe</w:t>
+            </w:r>
+            <w:proofErr w:type="gramEnd"/>
+            <w:r>
+              <w:t xml:space="preserve"> für einige Zeit aus, ist ein interdisziplinär aufgestelltes Entwicklungsteam besser in der Lage, die fehlende Expertise zu kompensieren.</w:t>
+            </w:r>
+          </w:p>
+        </w:tc>
+      </w:tr>
+    </w:tbl>
+    <w:p>
+      <w:pPr>
+        <w:pStyle w:val="berschrift3"/>
+      </w:pPr>
+      <w:proofErr w:type="spellStart"/>
+      <w:r>
+        <w:t>ScrumMaster</w:t>
+      </w:r>
+      <w:proofErr w:type="spellEnd"/>
+    </w:p>
+    <w:tbl>
+      <w:tblPr>
+        <w:tblStyle w:val="Tabellenraster"/>
+        <w:tblW w:w="0" w:type="auto"/>
+        <w:tblLook w:val="04A0" w:firstRow="1" w:lastRow="0" w:firstColumn="1" w:lastColumn="0" w:noHBand="0" w:noVBand="1"/>
+      </w:tblPr>
+      <w:tblGrid>
+        <w:gridCol w:w="1951"/>
+        <w:gridCol w:w="7261"/>
+      </w:tblGrid>
+      <w:tr>
+        <w:tc>
+          <w:tcPr>
+            <w:tcW w:w="1951" w:type="dxa"/>
+          </w:tcPr>
+          <w:p>
+            <w:r>
+              <w:t>Verantwortlichkeit</w:t>
+            </w:r>
+          </w:p>
+        </w:tc>
+        <w:tc>
+          <w:tcPr>
+            <w:tcW w:w="7261" w:type="dxa"/>
+          </w:tcPr>
+          <w:p>
+            <w:pPr>
+              <w:pStyle w:val="Listenabsatz"/>
+              <w:numPr>
+                <w:ilvl w:val="0"/>
+                <w:numId w:val="5"/>
+              </w:numPr>
+            </w:pPr>
+            <w:proofErr w:type="spellStart"/>
+            <w:r>
+              <w:t>Scrum</w:t>
+            </w:r>
+            <w:proofErr w:type="spellEnd"/>
+            <w:r>
+              <w:t xml:space="preserve"> muss gelingen, enge Zusammenarbeit mit Entwicklungsteam</w:t>
+            </w:r>
+          </w:p>
+          <w:p>
+            <w:pPr>
+              <w:pStyle w:val="Listenabsatz"/>
+              <w:numPr>
+                <w:ilvl w:val="0"/>
+                <w:numId w:val="5"/>
+              </w:numPr>
+            </w:pPr>
+            <w:proofErr w:type="spellStart"/>
+            <w:r>
+              <w:t>Scrum</w:t>
+            </w:r>
+            <w:proofErr w:type="spellEnd"/>
+            <w:r>
+              <w:t>-Regeln und deren Einhaltung</w:t>
+            </w:r>
+          </w:p>
+          <w:p>
+            <w:pPr>
+              <w:pStyle w:val="Listenabsatz"/>
+              <w:numPr>
+                <w:ilvl w:val="0"/>
+                <w:numId w:val="5"/>
+              </w:numPr>
+            </w:pPr>
+            <w:r>
+              <w:t>Moderation Meetings</w:t>
+            </w:r>
+            <w:r>
+              <w:t>, Überwacht Team</w:t>
+            </w:r>
+          </w:p>
+          <w:p>
+            <w:pPr>
+              <w:pStyle w:val="Listenabsatz"/>
+              <w:numPr>
+                <w:ilvl w:val="0"/>
+                <w:numId w:val="5"/>
+              </w:numPr>
+            </w:pPr>
+            <w:r>
+              <w:t>Lösen von Problemen (intern und von aussen)</w:t>
+            </w:r>
+          </w:p>
+        </w:tc>
+      </w:tr>
+      <w:tr>
+        <w:tc>
+          <w:tcPr>
+            <w:tcW w:w="1951" w:type="dxa"/>
+          </w:tcPr>
+          <w:p>
+            <w:r>
+              <w:t>Position</w:t>
+            </w:r>
+          </w:p>
+        </w:tc>
+        <w:tc>
+          <w:tcPr>
+            <w:tcW w:w="7261" w:type="dxa"/>
+          </w:tcPr>
+          <w:p>
+            <w:r>
+              <w:t>Führungskraft aber nicht Vorgesetzter</w:t>
+            </w:r>
+          </w:p>
+        </w:tc>
+      </w:tr>
+    </w:tbl>
+    <w:p>
+      <w:pPr>
+        <w:pStyle w:val="berschrift3"/>
+      </w:pPr>
+      <w:r>
+        <w:t>Customer</w:t>
+      </w:r>
+    </w:p>
+    <w:p>
+      <w:pPr>
+        <w:spacing w:after="0" w:line="240" w:lineRule="auto"/>
+      </w:pPr>
+      <w:r>
+        <w:t>Auftraggeber</w:t>
+      </w:r>
+    </w:p>
+    <w:p>
+      <w:pPr>
+        <w:spacing w:after="0" w:line="240" w:lineRule="auto"/>
+      </w:pPr>
+      <w:r>
+        <w:t>Soll bereits nach den ersten Sprints Gelegenheit haben, sich die neuen Funktionalitäten anzuschauen und Feedback zu geben (gewünschte Produktfunktionalitäten dürfen sich wä</w:t>
+      </w:r>
+      <w:r>
+        <w:t>hrend Entwicklungsphase ändern)</w:t>
+      </w:r>
+    </w:p>
+    <w:p>
+      <w:pPr>
+        <w:pStyle w:val="berschrift3"/>
+      </w:pPr>
+      <w:r>
+        <w:t>User</w:t>
+      </w:r>
+    </w:p>
+    <w:p>
+      <w:pPr>
+        <w:spacing w:after="0" w:line="240" w:lineRule="auto"/>
+      </w:pPr>
+      <w:r>
+        <w:t>Anwender</w:t>
+      </w:r>
+    </w:p>
+    <w:p>
+      <w:pPr>
+        <w:spacing w:after="0" w:line="240" w:lineRule="auto"/>
+      </w:pPr>
+      <w:r>
+        <w:t>Kann zugleich der Kunde sein</w:t>
+      </w:r>
+    </w:p>
+    <w:p>
+      <w:pPr>
+        <w:spacing w:after="0" w:line="240" w:lineRule="auto"/>
+      </w:pPr>
+      <w:r>
+        <w:t>Sollte beim Planen des 1. Sprints sowie bei den Sprint Reviews dabei sein, Produkt ausprobieren, Feedback geben</w:t>
+      </w:r>
+    </w:p>
+    <w:p>
+      <w:pPr>
+        <w:pStyle w:val="berschrift3"/>
+      </w:pPr>
+      <w:r>
+        <w:t>Management</w:t>
+      </w:r>
+    </w:p>
+    <w:p>
+      <w:pPr>
+        <w:spacing w:after="0" w:line="240" w:lineRule="auto"/>
+      </w:pPr>
+      <w:r>
+        <w:t xml:space="preserve">Stellt materielle Ressourcen bereit, bietet generelle Unterstützung, unterstützt </w:t>
+      </w:r>
+      <w:proofErr w:type="spellStart"/>
+      <w:r>
+        <w:t>ScrumMaster</w:t>
+      </w:r>
+      <w:proofErr w:type="spellEnd"/>
+      <w:r>
+        <w:t xml:space="preserve"> in seiner Arbeit als Problemlöser</w:t>
+      </w:r>
+    </w:p>
+    <w:p>
+      <w:pPr>
+        <w:spacing w:after="0" w:line="240" w:lineRule="auto"/>
+      </w:pPr>
+    </w:p>
+    <w:p>
+      <w:pPr>
+        <w:spacing w:after="0" w:line="240" w:lineRule="auto"/>
+      </w:pPr>
+      <w:r>
+        <w:t>Ereignisse</w:t>
+      </w:r>
+    </w:p>
+    <w:p>
+      <w:pPr>
+        <w:spacing w:after="0" w:line="240" w:lineRule="auto"/>
+      </w:pPr>
+      <w:r>
+        <w:t>Sprint Planung 1</w:t>
+      </w:r>
+    </w:p>
+    <w:p>
+      <w:pPr>
+        <w:spacing w:after="0" w:line="240" w:lineRule="auto"/>
+      </w:pPr>
+      <w:r>
+        <w:t xml:space="preserve">User </w:t>
+      </w:r>
+      <w:bookmarkStart w:id="0" w:name="_GoBack"/>
+      <w:bookmarkEnd w:id="0"/>
+      <w:r>
+        <w:t>Stories werden vorgestellt, Entwicklungsteam kann sich klares Bild verschaffen, Anforderungen werden geklärt, Kriterien zur Abnahme der zu entwickelnden Funktionalität(en)</w:t>
+      </w:r>
+    </w:p>
+    <w:p>
+      <w:pPr>
+        <w:spacing w:after="0" w:line="240" w:lineRule="auto"/>
+      </w:pPr>
+      <w:r>
+        <w:t xml:space="preserve">Anwesende: </w:t>
+      </w:r>
+      <w:proofErr w:type="spellStart"/>
+      <w:r>
+        <w:t>Product</w:t>
+      </w:r>
+      <w:proofErr w:type="spellEnd"/>
+      <w:r>
+        <w:t xml:space="preserve"> </w:t>
+      </w:r>
+      <w:proofErr w:type="spellStart"/>
+      <w:r>
+        <w:t>Owner</w:t>
+      </w:r>
+      <w:proofErr w:type="spellEnd"/>
+      <w:r>
+        <w:t xml:space="preserve">, Entwicklungsteam, </w:t>
+      </w:r>
+      <w:proofErr w:type="spellStart"/>
+      <w:r>
+        <w:t>ScrumMaster</w:t>
+      </w:r>
+      <w:proofErr w:type="spellEnd"/>
+      <w:r>
+        <w:t>, User</w:t>
+      </w:r>
+    </w:p>
+    <w:p>
+      <w:pPr>
+        <w:spacing w:after="0" w:line="240" w:lineRule="auto"/>
+      </w:pPr>
+      <w:r>
+        <w:t xml:space="preserve">Ziel: </w:t>
+      </w:r>
+      <w:proofErr w:type="spellStart"/>
+      <w:r>
+        <w:t>usable</w:t>
+      </w:r>
+      <w:proofErr w:type="spellEnd"/>
+      <w:r>
+        <w:t xml:space="preserve"> </w:t>
+      </w:r>
+      <w:proofErr w:type="spellStart"/>
+      <w:r>
+        <w:t>software</w:t>
+      </w:r>
+      <w:proofErr w:type="spellEnd"/>
+      <w:r>
+        <w:t>, hinreichend getestet und integriert, für Benutzer freigegeben</w:t>
+      </w:r>
+    </w:p>
+    <w:p>
+      <w:pPr>
+        <w:spacing w:after="0" w:line="240" w:lineRule="auto"/>
+      </w:pPr>
+    </w:p>
+    <w:p>
+      <w:pPr>
+        <w:spacing w:after="0" w:line="240" w:lineRule="auto"/>
+      </w:pPr>
+    </w:p>
+    <w:p>
+      <w:pPr>
+        <w:spacing w:after="0" w:line="240" w:lineRule="auto"/>
+      </w:pPr>
+      <w:r>
+        <w:t xml:space="preserve">Alle Aktivitäten sind </w:t>
+      </w:r>
+      <w:proofErr w:type="spellStart"/>
+      <w:r>
+        <w:t>timeboxed</w:t>
+      </w:r>
+      <w:proofErr w:type="spellEnd"/>
+      <w:r>
+        <w:t xml:space="preserve"> und dienen zur Vorbereitung der jeweils nächsten Aktivität</w:t>
       </w:r>
     </w:p>
     <w:p>
@@ -743,7 +1343,6 @@
         <w:spacing w:after="0" w:line="240" w:lineRule="auto"/>
       </w:pPr>
       <w:r>
-        <w:lastRenderedPageBreak/>
         <w:t>Umsetzung: in max. 4 Wochen langen Sprints (sich wiederholende Intervalle)</w:t>
       </w:r>
     </w:p>
@@ -752,25 +1351,49 @@
         <w:spacing w:after="0" w:line="240" w:lineRule="auto"/>
       </w:pPr>
       <w:r>
-        <w:t>Am Ende eines jeden Sprints: Lieferung einer fertigen Software-Funktionalität (useable software)</w:t>
-      </w:r>
-    </w:p>
-    <w:p>
-      <w:pPr>
-        <w:spacing w:after="0" w:line="240" w:lineRule="auto"/>
-      </w:pPr>
-    </w:p>
-    <w:p>
-      <w:pPr>
-        <w:spacing w:after="0" w:line="240" w:lineRule="auto"/>
-      </w:pPr>
-    </w:p>
-    <w:p>
-      <w:pPr>
-        <w:spacing w:after="0" w:line="240" w:lineRule="auto"/>
-      </w:pPr>
-      <w:r>
-        <w:t>„Scrum akzeptiert, dass der Entwicklungsprozess nicht vorherzusehen ist</w:t>
+        <w:t>Am Ende eines jeden Sprints: Lieferung einer fertigen Software-Funktionalität (</w:t>
+      </w:r>
+      <w:proofErr w:type="spellStart"/>
+      <w:r>
+        <w:t>useable</w:t>
+      </w:r>
+      <w:proofErr w:type="spellEnd"/>
+      <w:r>
+        <w:t xml:space="preserve"> </w:t>
+      </w:r>
+      <w:proofErr w:type="spellStart"/>
+      <w:r>
+        <w:t>software</w:t>
+      </w:r>
+      <w:proofErr w:type="spellEnd"/>
+      <w:r>
+        <w:t>)</w:t>
+      </w:r>
+    </w:p>
+    <w:p>
+      <w:pPr>
+        <w:spacing w:after="0" w:line="240" w:lineRule="auto"/>
+      </w:pPr>
+    </w:p>
+    <w:p>
+      <w:pPr>
+        <w:spacing w:after="0" w:line="240" w:lineRule="auto"/>
+      </w:pPr>
+    </w:p>
+    <w:p>
+      <w:pPr>
+        <w:spacing w:after="0" w:line="240" w:lineRule="auto"/>
+      </w:pPr>
+      <w:r>
+        <w:t>„</w:t>
+      </w:r>
+      <w:proofErr w:type="spellStart"/>
+      <w:r>
+        <w:t>Scrum</w:t>
+      </w:r>
+      <w:proofErr w:type="spellEnd"/>
+      <w:r>
+        <w:t xml:space="preserve"> akzeptiert, dass der Entwicklungsprozess nicht vorherzusehen ist</w:t>
       </w:r>
     </w:p>
     <w:p>
@@ -1628,15 +2251,15 @@
     <w:lsdException w:name="Bibliography" w:uiPriority="37"/>
     <w:lsdException w:name="TOC Heading" w:uiPriority="39" w:qFormat="1"/>
   </w:latentStyles>
-  <w:style w:type="paragraph" w:default="1" w:styleId="Normal">
+  <w:style w:type="paragraph" w:default="1" w:styleId="Standard">
     <w:name w:val="Normal"/>
     <w:qFormat/>
   </w:style>
-  <w:style w:type="paragraph" w:styleId="Heading1">
+  <w:style w:type="paragraph" w:styleId="berschrift1">
     <w:name w:val="heading 1"/>
-    <w:basedOn w:val="Normal"/>
-    <w:next w:val="Normal"/>
-    <w:link w:val="Heading1Char"/>
+    <w:basedOn w:val="Standard"/>
+    <w:next w:val="Standard"/>
+    <w:link w:val="berschrift1Zchn"/>
     <w:uiPriority w:val="9"/>
     <w:qFormat/>
     <w:rsid w:val="007C7998"/>
@@ -1655,11 +2278,11 @@
       <w:szCs w:val="28"/>
     </w:rPr>
   </w:style>
-  <w:style w:type="paragraph" w:styleId="Heading2">
+  <w:style w:type="paragraph" w:styleId="berschrift2">
     <w:name w:val="heading 2"/>
-    <w:basedOn w:val="Normal"/>
-    <w:next w:val="Normal"/>
-    <w:link w:val="Heading2Char"/>
+    <w:basedOn w:val="Standard"/>
+    <w:next w:val="Standard"/>
+    <w:link w:val="berschrift2Zchn"/>
     <w:uiPriority w:val="9"/>
     <w:unhideWhenUsed/>
     <w:qFormat/>
@@ -1679,11 +2302,11 @@
       <w:szCs w:val="26"/>
     </w:rPr>
   </w:style>
-  <w:style w:type="paragraph" w:styleId="Heading3">
+  <w:style w:type="paragraph" w:styleId="berschrift3">
     <w:name w:val="heading 3"/>
-    <w:basedOn w:val="Normal"/>
-    <w:next w:val="Normal"/>
-    <w:link w:val="Heading3Char"/>
+    <w:basedOn w:val="Standard"/>
+    <w:next w:val="Standard"/>
+    <w:link w:val="berschrift3Zchn"/>
     <w:uiPriority w:val="9"/>
     <w:unhideWhenUsed/>
     <w:qFormat/>
@@ -1701,13 +2324,13 @@
       <w:color w:val="4F81BD" w:themeColor="accent1"/>
     </w:rPr>
   </w:style>
-  <w:style w:type="character" w:default="1" w:styleId="DefaultParagraphFont">
+  <w:style w:type="character" w:default="1" w:styleId="Absatz-Standardschriftart">
     <w:name w:val="Default Paragraph Font"/>
     <w:uiPriority w:val="1"/>
     <w:semiHidden/>
     <w:unhideWhenUsed/>
   </w:style>
-  <w:style w:type="table" w:default="1" w:styleId="TableNormal">
+  <w:style w:type="table" w:default="1" w:styleId="NormaleTabelle">
     <w:name w:val="Normal Table"/>
     <w:uiPriority w:val="99"/>
     <w:semiHidden/>
@@ -1722,15 +2345,15 @@
       </w:tblCellMar>
     </w:tblPr>
   </w:style>
-  <w:style w:type="numbering" w:default="1" w:styleId="NoList">
+  <w:style w:type="numbering" w:default="1" w:styleId="KeineListe">
     <w:name w:val="No List"/>
     <w:uiPriority w:val="99"/>
     <w:semiHidden/>
     <w:unhideWhenUsed/>
   </w:style>
-  <w:style w:type="paragraph" w:styleId="ListParagraph">
+  <w:style w:type="paragraph" w:styleId="Listenabsatz">
     <w:name w:val="List Paragraph"/>
-    <w:basedOn w:val="Normal"/>
+    <w:basedOn w:val="Standard"/>
     <w:uiPriority w:val="34"/>
     <w:qFormat/>
     <w:rsid w:val="00604FB1"/>
@@ -1741,12 +2364,12 @@
   </w:style>
   <w:style w:type="character" w:customStyle="1" w:styleId="lang">
     <w:name w:val="lang"/>
-    <w:basedOn w:val="DefaultParagraphFont"/>
+    <w:basedOn w:val="Absatz-Standardschriftart"/>
     <w:rsid w:val="001002CF"/>
   </w:style>
   <w:style w:type="character" w:styleId="Hyperlink">
     <w:name w:val="Hyperlink"/>
-    <w:basedOn w:val="DefaultParagraphFont"/>
+    <w:basedOn w:val="Absatz-Standardschriftart"/>
     <w:uiPriority w:val="99"/>
     <w:semiHidden/>
     <w:unhideWhenUsed/>
@@ -1756,11 +2379,11 @@
       <w:u w:val="single"/>
     </w:rPr>
   </w:style>
-  <w:style w:type="paragraph" w:styleId="Title">
+  <w:style w:type="paragraph" w:styleId="Titel">
     <w:name w:val="Title"/>
-    <w:basedOn w:val="Normal"/>
-    <w:next w:val="Normal"/>
-    <w:link w:val="TitleChar"/>
+    <w:basedOn w:val="Standard"/>
+    <w:next w:val="Standard"/>
+    <w:link w:val="TitelZchn"/>
     <w:uiPriority w:val="10"/>
     <w:qFormat/>
     <w:rsid w:val="007C7998"/>
@@ -1780,10 +2403,10 @@
       <w:szCs w:val="52"/>
     </w:rPr>
   </w:style>
-  <w:style w:type="character" w:customStyle="1" w:styleId="TitleChar">
-    <w:name w:val="Title Char"/>
-    <w:basedOn w:val="DefaultParagraphFont"/>
-    <w:link w:val="Title"/>
+  <w:style w:type="character" w:customStyle="1" w:styleId="TitelZchn">
+    <w:name w:val="Titel Zchn"/>
+    <w:basedOn w:val="Absatz-Standardschriftart"/>
+    <w:link w:val="Titel"/>
     <w:uiPriority w:val="10"/>
     <w:rsid w:val="007C7998"/>
     <w:rPr>
@@ -1795,10 +2418,10 @@
       <w:szCs w:val="52"/>
     </w:rPr>
   </w:style>
-  <w:style w:type="character" w:customStyle="1" w:styleId="Heading1Char">
-    <w:name w:val="Heading 1 Char"/>
-    <w:basedOn w:val="DefaultParagraphFont"/>
-    <w:link w:val="Heading1"/>
+  <w:style w:type="character" w:customStyle="1" w:styleId="berschrift1Zchn">
+    <w:name w:val="Überschrift 1 Zchn"/>
+    <w:basedOn w:val="Absatz-Standardschriftart"/>
+    <w:link w:val="berschrift1"/>
     <w:uiPriority w:val="9"/>
     <w:rsid w:val="007C7998"/>
     <w:rPr>
@@ -1810,10 +2433,10 @@
       <w:szCs w:val="28"/>
     </w:rPr>
   </w:style>
-  <w:style w:type="character" w:customStyle="1" w:styleId="Heading2Char">
-    <w:name w:val="Heading 2 Char"/>
-    <w:basedOn w:val="DefaultParagraphFont"/>
-    <w:link w:val="Heading2"/>
+  <w:style w:type="character" w:customStyle="1" w:styleId="berschrift2Zchn">
+    <w:name w:val="Überschrift 2 Zchn"/>
+    <w:basedOn w:val="Absatz-Standardschriftart"/>
+    <w:link w:val="berschrift2"/>
     <w:uiPriority w:val="9"/>
     <w:rsid w:val="007C7998"/>
     <w:rPr>
@@ -1825,10 +2448,10 @@
       <w:szCs w:val="26"/>
     </w:rPr>
   </w:style>
-  <w:style w:type="character" w:customStyle="1" w:styleId="Heading3Char">
-    <w:name w:val="Heading 3 Char"/>
-    <w:basedOn w:val="DefaultParagraphFont"/>
-    <w:link w:val="Heading3"/>
+  <w:style w:type="character" w:customStyle="1" w:styleId="berschrift3Zchn">
+    <w:name w:val="Überschrift 3 Zchn"/>
+    <w:basedOn w:val="Absatz-Standardschriftart"/>
+    <w:link w:val="berschrift3"/>
     <w:uiPriority w:val="9"/>
     <w:rsid w:val="00C227AC"/>
     <w:rPr>
@@ -1838,9 +2461,9 @@
       <w:color w:val="4F81BD" w:themeColor="accent1"/>
     </w:rPr>
   </w:style>
-  <w:style w:type="table" w:styleId="TableGrid">
+  <w:style w:type="table" w:styleId="Tabellenraster">
     <w:name w:val="Table Grid"/>
-    <w:basedOn w:val="TableNormal"/>
+    <w:basedOn w:val="NormaleTabelle"/>
     <w:uiPriority w:val="59"/>
     <w:rsid w:val="00C227AC"/>
     <w:pPr>
@@ -2023,15 +2646,15 @@
     <w:lsdException w:name="Bibliography" w:uiPriority="37"/>
     <w:lsdException w:name="TOC Heading" w:uiPriority="39" w:qFormat="1"/>
   </w:latentStyles>
-  <w:style w:type="paragraph" w:default="1" w:styleId="Normal">
+  <w:style w:type="paragraph" w:default="1" w:styleId="Standard">
     <w:name w:val="Normal"/>
     <w:qFormat/>
   </w:style>
-  <w:style w:type="paragraph" w:styleId="Heading1">
+  <w:style w:type="paragraph" w:styleId="berschrift1">
     <w:name w:val="heading 1"/>
-    <w:basedOn w:val="Normal"/>
-    <w:next w:val="Normal"/>
-    <w:link w:val="Heading1Char"/>
+    <w:basedOn w:val="Standard"/>
+    <w:next w:val="Standard"/>
+    <w:link w:val="berschrift1Zchn"/>
     <w:uiPriority w:val="9"/>
     <w:qFormat/>
     <w:rsid w:val="007C7998"/>
@@ -2050,11 +2673,11 @@
       <w:szCs w:val="28"/>
     </w:rPr>
   </w:style>
-  <w:style w:type="paragraph" w:styleId="Heading2">
+  <w:style w:type="paragraph" w:styleId="berschrift2">
     <w:name w:val="heading 2"/>
-    <w:basedOn w:val="Normal"/>
-    <w:next w:val="Normal"/>
-    <w:link w:val="Heading2Char"/>
+    <w:basedOn w:val="Standard"/>
+    <w:next w:val="Standard"/>
+    <w:link w:val="berschrift2Zchn"/>
     <w:uiPriority w:val="9"/>
     <w:unhideWhenUsed/>
     <w:qFormat/>
@@ -2074,11 +2697,11 @@
       <w:szCs w:val="26"/>
     </w:rPr>
   </w:style>
-  <w:style w:type="paragraph" w:styleId="Heading3">
+  <w:style w:type="paragraph" w:styleId="berschrift3">
     <w:name w:val="heading 3"/>
-    <w:basedOn w:val="Normal"/>
-    <w:next w:val="Normal"/>
-    <w:link w:val="Heading3Char"/>
+    <w:basedOn w:val="Standard"/>
+    <w:next w:val="Standard"/>
+    <w:link w:val="berschrift3Zchn"/>
     <w:uiPriority w:val="9"/>
     <w:unhideWhenUsed/>
     <w:qFormat/>
@@ -2096,13 +2719,13 @@
       <w:color w:val="4F81BD" w:themeColor="accent1"/>
     </w:rPr>
   </w:style>
-  <w:style w:type="character" w:default="1" w:styleId="DefaultParagraphFont">
+  <w:style w:type="character" w:default="1" w:styleId="Absatz-Standardschriftart">
     <w:name w:val="Default Paragraph Font"/>
     <w:uiPriority w:val="1"/>
     <w:semiHidden/>
     <w:unhideWhenUsed/>
   </w:style>
-  <w:style w:type="table" w:default="1" w:styleId="TableNormal">
+  <w:style w:type="table" w:default="1" w:styleId="NormaleTabelle">
     <w:name w:val="Normal Table"/>
     <w:uiPriority w:val="99"/>
     <w:semiHidden/>
@@ -2117,15 +2740,15 @@
       </w:tblCellMar>
     </w:tblPr>
   </w:style>
-  <w:style w:type="numbering" w:default="1" w:styleId="NoList">
+  <w:style w:type="numbering" w:default="1" w:styleId="KeineListe">
     <w:name w:val="No List"/>
     <w:uiPriority w:val="99"/>
     <w:semiHidden/>
     <w:unhideWhenUsed/>
   </w:style>
-  <w:style w:type="paragraph" w:styleId="ListParagraph">
+  <w:style w:type="paragraph" w:styleId="Listenabsatz">
     <w:name w:val="List Paragraph"/>
-    <w:basedOn w:val="Normal"/>
+    <w:basedOn w:val="Standard"/>
     <w:uiPriority w:val="34"/>
     <w:qFormat/>
     <w:rsid w:val="00604FB1"/>
@@ -2136,12 +2759,12 @@
   </w:style>
   <w:style w:type="character" w:customStyle="1" w:styleId="lang">
     <w:name w:val="lang"/>
-    <w:basedOn w:val="DefaultParagraphFont"/>
+    <w:basedOn w:val="Absatz-Standardschriftart"/>
     <w:rsid w:val="001002CF"/>
   </w:style>
   <w:style w:type="character" w:styleId="Hyperlink">
     <w:name w:val="Hyperlink"/>
-    <w:basedOn w:val="DefaultParagraphFont"/>
+    <w:basedOn w:val="Absatz-Standardschriftart"/>
     <w:uiPriority w:val="99"/>
     <w:semiHidden/>
     <w:unhideWhenUsed/>
@@ -2151,11 +2774,11 @@
       <w:u w:val="single"/>
     </w:rPr>
   </w:style>
-  <w:style w:type="paragraph" w:styleId="Title">
+  <w:style w:type="paragraph" w:styleId="Titel">
     <w:name w:val="Title"/>
-    <w:basedOn w:val="Normal"/>
-    <w:next w:val="Normal"/>
-    <w:link w:val="TitleChar"/>
+    <w:basedOn w:val="Standard"/>
+    <w:next w:val="Standard"/>
+    <w:link w:val="TitelZchn"/>
     <w:uiPriority w:val="10"/>
     <w:qFormat/>
     <w:rsid w:val="007C7998"/>
@@ -2175,10 +2798,10 @@
       <w:szCs w:val="52"/>
     </w:rPr>
   </w:style>
-  <w:style w:type="character" w:customStyle="1" w:styleId="TitleChar">
-    <w:name w:val="Title Char"/>
-    <w:basedOn w:val="DefaultParagraphFont"/>
-    <w:link w:val="Title"/>
+  <w:style w:type="character" w:customStyle="1" w:styleId="TitelZchn">
+    <w:name w:val="Titel Zchn"/>
+    <w:basedOn w:val="Absatz-Standardschriftart"/>
+    <w:link w:val="Titel"/>
     <w:uiPriority w:val="10"/>
     <w:rsid w:val="007C7998"/>
     <w:rPr>
@@ -2190,10 +2813,10 @@
       <w:szCs w:val="52"/>
     </w:rPr>
   </w:style>
-  <w:style w:type="character" w:customStyle="1" w:styleId="Heading1Char">
-    <w:name w:val="Heading 1 Char"/>
-    <w:basedOn w:val="DefaultParagraphFont"/>
-    <w:link w:val="Heading1"/>
+  <w:style w:type="character" w:customStyle="1" w:styleId="berschrift1Zchn">
+    <w:name w:val="Überschrift 1 Zchn"/>
+    <w:basedOn w:val="Absatz-Standardschriftart"/>
+    <w:link w:val="berschrift1"/>
     <w:uiPriority w:val="9"/>
     <w:rsid w:val="007C7998"/>
     <w:rPr>
@@ -2205,10 +2828,10 @@
       <w:szCs w:val="28"/>
     </w:rPr>
   </w:style>
-  <w:style w:type="character" w:customStyle="1" w:styleId="Heading2Char">
-    <w:name w:val="Heading 2 Char"/>
-    <w:basedOn w:val="DefaultParagraphFont"/>
-    <w:link w:val="Heading2"/>
+  <w:style w:type="character" w:customStyle="1" w:styleId="berschrift2Zchn">
+    <w:name w:val="Überschrift 2 Zchn"/>
+    <w:basedOn w:val="Absatz-Standardschriftart"/>
+    <w:link w:val="berschrift2"/>
     <w:uiPriority w:val="9"/>
     <w:rsid w:val="007C7998"/>
     <w:rPr>
@@ -2220,10 +2843,10 @@
       <w:szCs w:val="26"/>
     </w:rPr>
   </w:style>
-  <w:style w:type="character" w:customStyle="1" w:styleId="Heading3Char">
-    <w:name w:val="Heading 3 Char"/>
-    <w:basedOn w:val="DefaultParagraphFont"/>
-    <w:link w:val="Heading3"/>
+  <w:style w:type="character" w:customStyle="1" w:styleId="berschrift3Zchn">
+    <w:name w:val="Überschrift 3 Zchn"/>
+    <w:basedOn w:val="Absatz-Standardschriftart"/>
+    <w:link w:val="berschrift3"/>
     <w:uiPriority w:val="9"/>
     <w:rsid w:val="00C227AC"/>
     <w:rPr>
@@ -2233,9 +2856,9 @@
       <w:color w:val="4F81BD" w:themeColor="accent1"/>
     </w:rPr>
   </w:style>
-  <w:style w:type="table" w:styleId="TableGrid">
+  <w:style w:type="table" w:styleId="Tabellenraster">
     <w:name w:val="Table Grid"/>
-    <w:basedOn w:val="TableNormal"/>
+    <w:basedOn w:val="NormaleTabelle"/>
     <w:uiPriority w:val="59"/>
     <w:rsid w:val="00C227AC"/>
     <w:pPr>

--- a/doc/Scrum_Uebersicht.docx
+++ b/doc/Scrum_Uebersicht.docx
@@ -6,11 +6,9 @@
       <w:pPr>
         <w:pStyle w:val="Titel"/>
       </w:pPr>
-      <w:proofErr w:type="spellStart"/>
       <w:r>
         <w:t>Scrum</w:t>
       </w:r>
-      <w:proofErr w:type="spellEnd"/>
     </w:p>
     <w:p>
       <w:pPr>
@@ -62,20 +60,20 @@
           <w:rFonts w:cstheme="minorHAnsi"/>
         </w:rPr>
       </w:pPr>
-      <w:proofErr w:type="spellStart"/>
       <w:r>
         <w:rPr>
           <w:rFonts w:cstheme="minorHAnsi"/>
         </w:rPr>
-        <w:t>Scrum</w:t>
-      </w:r>
-      <w:proofErr w:type="spellEnd"/>
-      <w:r>
+        <w:t>Scrum baut auf hoch qualifizierten, interdisziplinär besetzten Entwicklungsteams auf, die zwar eine klare Zielvorgabe bekommen, für die Umsetzung jedoch allein zuständig sind. Dadurch bekommen die Entwicklungsteams den nötigen Freiraum, um ihr Wissens- und Kreativitätspotenzial in Eigenregie zur Entfaltung zu bringen</w:t>
+      </w:r>
+    </w:p>
+    <w:p>
+      <w:pPr>
+        <w:spacing w:after="0" w:line="240" w:lineRule="auto"/>
         <w:rPr>
           <w:rFonts w:cstheme="minorHAnsi"/>
         </w:rPr>
-        <w:t xml:space="preserve"> baut auf hoch qualifizierten, interdisziplinär besetzten Entwicklungsteams auf, die zwar eine klare Zielvorgabe bekommen, für die Umsetzung jedoch allein zuständig sind. Dadurch bekommen die Entwicklungsteams den nötigen Freiraum, um ihr Wissens- und Kreativitätspotenzial in Eigenregie zur Entfaltung zu bringen</w:t>
-      </w:r>
+      </w:pPr>
     </w:p>
     <w:p>
       <w:pPr>
@@ -84,27 +82,11 @@
           <w:rFonts w:cstheme="minorHAnsi"/>
         </w:rPr>
       </w:pPr>
-    </w:p>
-    <w:p>
-      <w:pPr>
-        <w:spacing w:after="0" w:line="240" w:lineRule="auto"/>
+      <w:r>
         <w:rPr>
           <w:rFonts w:cstheme="minorHAnsi"/>
         </w:rPr>
-      </w:pPr>
-      <w:proofErr w:type="spellStart"/>
-      <w:r>
-        <w:rPr>
-          <w:rFonts w:cstheme="minorHAnsi"/>
-        </w:rPr>
-        <w:t>Scrum</w:t>
-      </w:r>
-      <w:proofErr w:type="spellEnd"/>
-      <w:r>
-        <w:rPr>
-          <w:rFonts w:cstheme="minorHAnsi"/>
-        </w:rPr>
-        <w:t xml:space="preserve"> verkörpert Werte des Agilen Manifests:</w:t>
+        <w:t>Scrum verkörpert Werte des Agilen Manifests:</w:t>
       </w:r>
     </w:p>
     <w:p>
@@ -212,7 +194,6 @@
         </w:rPr>
         <w:t xml:space="preserve"> gelten mehr als </w:t>
       </w:r>
-      <w:proofErr w:type="gramStart"/>
       <w:r>
         <w:rPr>
           <w:rFonts w:eastAsia="Times New Roman" w:cstheme="minorHAnsi"/>
@@ -220,9 +201,35 @@
           <w:iCs/>
           <w:lang w:eastAsia="de-CH"/>
         </w:rPr>
-        <w:t>ausführliche</w:t>
-      </w:r>
-      <w:proofErr w:type="gramEnd"/>
+        <w:t>ausführliche Dokumentation</w:t>
+      </w:r>
+      <w:r>
+        <w:rPr>
+          <w:rFonts w:eastAsia="Times New Roman" w:cstheme="minorHAnsi"/>
+          <w:lang w:eastAsia="de-CH"/>
+        </w:rPr>
+        <w:t>.</w:t>
+      </w:r>
+    </w:p>
+    <w:p>
+      <w:pPr>
+        <w:numPr>
+          <w:ilvl w:val="0"/>
+          <w:numId w:val="3"/>
+        </w:numPr>
+        <w:spacing w:after="0" w:line="240" w:lineRule="auto"/>
+        <w:rPr>
+          <w:rFonts w:eastAsia="Times New Roman" w:cstheme="minorHAnsi"/>
+          <w:lang w:eastAsia="de-CH"/>
+        </w:rPr>
+      </w:pPr>
+      <w:r>
+        <w:rPr>
+          <w:rFonts w:eastAsia="Times New Roman" w:cstheme="minorHAnsi"/>
+          <w:lang w:eastAsia="de-CH"/>
+        </w:rPr>
+        <w:t xml:space="preserve">Die stetige </w:t>
+      </w:r>
       <w:r>
         <w:rPr>
           <w:rFonts w:eastAsia="Times New Roman" w:cstheme="minorHAnsi"/>
@@ -230,7 +237,23 @@
           <w:iCs/>
           <w:lang w:eastAsia="de-CH"/>
         </w:rPr>
-        <w:t xml:space="preserve"> Dokumentation</w:t>
+        <w:t>Zusammenarbeit mit dem Kunden</w:t>
+      </w:r>
+      <w:r>
+        <w:rPr>
+          <w:rFonts w:eastAsia="Times New Roman" w:cstheme="minorHAnsi"/>
+          <w:lang w:eastAsia="de-CH"/>
+        </w:rPr>
+        <w:t xml:space="preserve"> steht über </w:t>
+      </w:r>
+      <w:r>
+        <w:rPr>
+          <w:rFonts w:eastAsia="Times New Roman" w:cstheme="minorHAnsi"/>
+          <w:i/>
+          <w:iCs/>
+          <w:lang w:eastAsia="de-CH"/>
+        </w:rPr>
+        <w:t>Verträgen</w:t>
       </w:r>
       <w:r>
         <w:rPr>
@@ -257,7 +280,7 @@
           <w:rFonts w:eastAsia="Times New Roman" w:cstheme="minorHAnsi"/>
           <w:lang w:eastAsia="de-CH"/>
         </w:rPr>
-        <w:t xml:space="preserve">Die stetige </w:t>
+        <w:t xml:space="preserve">Der Mut und die Offenheit für </w:t>
       </w:r>
       <w:r>
         <w:rPr>
@@ -266,82 +289,14 @@
           <w:iCs/>
           <w:lang w:eastAsia="de-CH"/>
         </w:rPr>
-        <w:t>Zusammenarbeit mit dem Kunden</w:t>
+        <w:t>Änderungen</w:t>
       </w:r>
       <w:r>
         <w:rPr>
           <w:rFonts w:eastAsia="Times New Roman" w:cstheme="minorHAnsi"/>
           <w:lang w:eastAsia="de-CH"/>
         </w:rPr>
-        <w:t xml:space="preserve"> steht über </w:t>
-      </w:r>
-      <w:r>
-        <w:rPr>
-          <w:rFonts w:eastAsia="Times New Roman" w:cstheme="minorHAnsi"/>
-          <w:i/>
-          <w:iCs/>
-          <w:lang w:eastAsia="de-CH"/>
-        </w:rPr>
-        <w:t>Verträgen</w:t>
-      </w:r>
-      <w:r>
-        <w:rPr>
-          <w:rFonts w:eastAsia="Times New Roman" w:cstheme="minorHAnsi"/>
-          <w:lang w:eastAsia="de-CH"/>
-        </w:rPr>
-        <w:t>.</w:t>
-      </w:r>
-    </w:p>
-    <w:p>
-      <w:pPr>
-        <w:numPr>
-          <w:ilvl w:val="0"/>
-          <w:numId w:val="3"/>
-        </w:numPr>
-        <w:spacing w:after="0" w:line="240" w:lineRule="auto"/>
-        <w:rPr>
-          <w:rFonts w:eastAsia="Times New Roman" w:cstheme="minorHAnsi"/>
-          <w:lang w:eastAsia="de-CH"/>
-        </w:rPr>
-      </w:pPr>
-      <w:r>
-        <w:rPr>
-          <w:rFonts w:eastAsia="Times New Roman" w:cstheme="minorHAnsi"/>
-          <w:lang w:eastAsia="de-CH"/>
-        </w:rPr>
-        <w:t xml:space="preserve">Der Mut und die Offenheit für </w:t>
-      </w:r>
-      <w:r>
-        <w:rPr>
-          <w:rFonts w:eastAsia="Times New Roman" w:cstheme="minorHAnsi"/>
-          <w:i/>
-          <w:iCs/>
-          <w:lang w:eastAsia="de-CH"/>
-        </w:rPr>
-        <w:t>Änderungen</w:t>
-      </w:r>
-      <w:r>
-        <w:rPr>
-          <w:rFonts w:eastAsia="Times New Roman" w:cstheme="minorHAnsi"/>
-          <w:lang w:eastAsia="de-CH"/>
-        </w:rPr>
-        <w:t xml:space="preserve"> </w:t>
-      </w:r>
-      <w:proofErr w:type="gramStart"/>
-      <w:r>
-        <w:rPr>
-          <w:rFonts w:eastAsia="Times New Roman" w:cstheme="minorHAnsi"/>
-          <w:lang w:eastAsia="de-CH"/>
-        </w:rPr>
-        <w:t>steht</w:t>
-      </w:r>
-      <w:proofErr w:type="gramEnd"/>
-      <w:r>
-        <w:rPr>
-          <w:rFonts w:eastAsia="Times New Roman" w:cstheme="minorHAnsi"/>
-          <w:lang w:eastAsia="de-CH"/>
-        </w:rPr>
-        <w:t xml:space="preserve"> über dem </w:t>
+        <w:t xml:space="preserve"> steht über dem </w:t>
       </w:r>
       <w:r>
         <w:rPr>
@@ -504,35 +459,12 @@
         </w:numPr>
         <w:spacing w:after="0" w:line="240" w:lineRule="auto"/>
       </w:pPr>
-      <w:proofErr w:type="spellStart"/>
-      <w:r>
-        <w:t>Scrum</w:t>
-      </w:r>
-      <w:proofErr w:type="spellEnd"/>
-      <w:r>
-        <w:t>-Team (</w:t>
-      </w:r>
-      <w:proofErr w:type="spellStart"/>
-      <w:r>
-        <w:t>Product</w:t>
-      </w:r>
-      <w:proofErr w:type="spellEnd"/>
-      <w:r>
-        <w:t xml:space="preserve"> </w:t>
-      </w:r>
-      <w:proofErr w:type="spellStart"/>
-      <w:r>
-        <w:t>Owner</w:t>
-      </w:r>
-      <w:proofErr w:type="spellEnd"/>
-      <w:r>
-        <w:t xml:space="preserve">, Entwicklungsteam, </w:t>
-      </w:r>
-      <w:proofErr w:type="spellStart"/>
-      <w:r>
-        <w:t>ScrumMaster</w:t>
-      </w:r>
-      <w:proofErr w:type="spellEnd"/>
+      <w:r>
+        <w:t>Scrum-Team (</w:t>
+      </w:r>
+      <w:r>
+        <w:t>Product Owner, Entwicklungsteam, ScrumMaster</w:t>
+      </w:r>
       <w:r>
         <w:t>)</w:t>
       </w:r>
@@ -556,10 +488,7 @@
         <w:t xml:space="preserve"> User</w:t>
       </w:r>
       <w:r>
-        <w:t xml:space="preserve">, </w:t>
-      </w:r>
-      <w:r>
-        <w:t>Management</w:t>
+        <w:t>, Management</w:t>
       </w:r>
       <w:r>
         <w:t>)</w:t>
@@ -569,19 +498,9 @@
       <w:pPr>
         <w:pStyle w:val="berschrift3"/>
       </w:pPr>
-      <w:proofErr w:type="spellStart"/>
-      <w:r>
-        <w:t>Product</w:t>
-      </w:r>
-      <w:proofErr w:type="spellEnd"/>
-      <w:r>
-        <w:t xml:space="preserve"> </w:t>
-      </w:r>
-      <w:proofErr w:type="spellStart"/>
-      <w:r>
-        <w:t>Owner</w:t>
-      </w:r>
-      <w:proofErr w:type="spellEnd"/>
+      <w:r>
+        <w:t>Product Owner</w:t>
+      </w:r>
     </w:p>
     <w:tbl>
       <w:tblPr>
@@ -638,23 +557,7 @@
             </w:r>
             <w:r>
               <w:br/>
-              <w:t xml:space="preserve">dazu User Stories, welche eine Priorisierung enthalten, in </w:t>
-            </w:r>
-            <w:proofErr w:type="spellStart"/>
-            <w:r>
-              <w:t>Product</w:t>
-            </w:r>
-            <w:proofErr w:type="spellEnd"/>
-            <w:r>
-              <w:t xml:space="preserve"> </w:t>
-            </w:r>
-            <w:proofErr w:type="spellStart"/>
-            <w:r>
-              <w:t>Backlog</w:t>
-            </w:r>
-            <w:proofErr w:type="spellEnd"/>
-            <w:r>
-              <w:t xml:space="preserve"> eintragen</w:t>
+              <w:t>dazu User Stories, welche eine Priorisierung enthalten, in Product Backlog eintragen</w:t>
             </w:r>
           </w:p>
           <w:p>
@@ -666,7 +569,13 @@
               </w:numPr>
             </w:pPr>
             <w:r>
-              <w:t>Entscheid ob Release akzeptabel</w:t>
+              <w:t xml:space="preserve">Entscheid ob </w:t>
+            </w:r>
+            <w:r>
+              <w:t>Produktfunktionalität</w:t>
+            </w:r>
+            <w:r>
+              <w:t xml:space="preserve"> akzeptabel</w:t>
             </w:r>
           </w:p>
         </w:tc>
@@ -763,47 +672,7 @@
           </w:tcPr>
           <w:p>
             <w:r>
-              <w:t xml:space="preserve">Bei der Implementation von </w:t>
-            </w:r>
-            <w:proofErr w:type="spellStart"/>
-            <w:r>
-              <w:t>Scrum</w:t>
-            </w:r>
-            <w:proofErr w:type="spellEnd"/>
-            <w:r>
-              <w:t xml:space="preserve"> passiert es häufig, dass </w:t>
-            </w:r>
-            <w:proofErr w:type="spellStart"/>
-            <w:r>
-              <w:t>Product</w:t>
-            </w:r>
-            <w:proofErr w:type="spellEnd"/>
-            <w:r>
-              <w:t xml:space="preserve"> </w:t>
-            </w:r>
-            <w:proofErr w:type="spellStart"/>
-            <w:r>
-              <w:t>Owner</w:t>
-            </w:r>
-            <w:proofErr w:type="spellEnd"/>
-            <w:r>
-              <w:t xml:space="preserve"> nicht bevollmächtigt sind, um die notwendigen Entscheidungen verbindlich zu treffen. Ein weiteres Problem aus der Praxiserfahrung ist die Überlastung der </w:t>
-            </w:r>
-            <w:proofErr w:type="spellStart"/>
-            <w:r>
-              <w:t>Product</w:t>
-            </w:r>
-            <w:proofErr w:type="spellEnd"/>
-            <w:r>
-              <w:t xml:space="preserve"> </w:t>
-            </w:r>
-            <w:proofErr w:type="spellStart"/>
-            <w:r>
-              <w:t>Owner</w:t>
-            </w:r>
-            <w:proofErr w:type="spellEnd"/>
-            <w:r>
-              <w:t xml:space="preserve"> mit fremden Aufgaben</w:t>
+              <w:t>Bei der Implementation von Scrum passiert es häufig, dass Product Owner nicht bevollmächtigt sind, um die notwendigen Entscheidungen verbindlich zu treffen. Ein weiteres Problem aus der Praxiserfahrung ist die Überlastung der Product Owner mit fremden Aufgaben</w:t>
             </w:r>
           </w:p>
         </w:tc>
@@ -948,29 +817,8 @@
               </w:numPr>
             </w:pPr>
             <w:r>
-              <w:t xml:space="preserve">Wichtig: das Team organisiert sich selbst, keine Vorgaben von </w:t>
-            </w:r>
-            <w:proofErr w:type="spellStart"/>
-            <w:r>
-              <w:t>Product</w:t>
-            </w:r>
-            <w:proofErr w:type="spellEnd"/>
-            <w:r>
-              <w:t xml:space="preserve"> </w:t>
-            </w:r>
-            <w:proofErr w:type="spellStart"/>
-            <w:r>
-              <w:t>Owner</w:t>
-            </w:r>
-            <w:proofErr w:type="spellEnd"/>
-            <w:r>
-              <w:t xml:space="preserve"> oder </w:t>
-            </w:r>
-            <w:proofErr w:type="spellStart"/>
-            <w:r>
-              <w:t>ScrumMaster</w:t>
-            </w:r>
-            <w:proofErr w:type="spellEnd"/>
+              <w:t>Wichtig: das Team organisiert sich selbst, keine Vorgaben von Product Owner oder ScrumMaster</w:t>
+            </w:r>
           </w:p>
         </w:tc>
       </w:tr>
@@ -991,15 +839,7 @@
           </w:tcPr>
           <w:p>
             <w:r>
-              <w:t xml:space="preserve">In der Implementierungsphase haben Team-Mitglieder bisweilen Schwierigkeiten, die interdisziplinären Anforderungen zu akzeptieren. So kann z.B. ein Entwickler nicht verstehen, warum er nun auch noch die Arbeit eines Testers leisten soll. Hinter diesen Anforderungen steht jedoch der Gedanke, dass ein starkes Entwicklungsteam den mannigfachen Unwägbarkeiten eines Projektes wesentlich besser gewachsen ist als eine Sammlung individueller Talente. Falls beispielsweise jemand mit einer Aufgabe nicht zurechtkommt, kann ein anderer aushelfen und so die Einhaltung des Sprint-Ziels gewährleisten. Und fällt jemand aus privaten </w:t>
-            </w:r>
-            <w:proofErr w:type="gramStart"/>
-            <w:r>
-              <w:t>Gründe</w:t>
-            </w:r>
-            <w:proofErr w:type="gramEnd"/>
-            <w:r>
-              <w:t xml:space="preserve"> für einige Zeit aus, ist ein interdisziplinär aufgestelltes Entwicklungsteam besser in der Lage, die fehlende Expertise zu kompensieren.</w:t>
+              <w:t>In der Implementierungsphase haben Team-Mitglieder bisweilen Schwierigkeiten, die interdisziplinären Anforderungen zu akzeptieren. So kann z.B. ein Entwickler nicht verstehen, warum er nun auch noch die Arbeit eines Testers leisten soll. Hinter diesen Anforderungen steht jedoch der Gedanke, dass ein starkes Entwicklungsteam den mannigfachen Unwägbarkeiten eines Projektes wesentlich besser gewachsen ist als eine Sammlung individueller Talente. Falls beispielsweise jemand mit einer Aufgabe nicht zurechtkommt, kann ein anderer aushelfen und so die Einhaltung des Sprint-Ziels gewährleisten. Und fällt jemand aus privaten Gründe für einige Zeit aus, ist ein interdisziplinär aufgestelltes Entwicklungsteam besser in der Lage, die fehlende Expertise zu kompensieren.</w:t>
             </w:r>
           </w:p>
         </w:tc>
@@ -1009,11 +849,9 @@
       <w:pPr>
         <w:pStyle w:val="berschrift3"/>
       </w:pPr>
-      <w:proofErr w:type="spellStart"/>
       <w:r>
         <w:t>ScrumMaster</w:t>
       </w:r>
-      <w:proofErr w:type="spellEnd"/>
     </w:p>
     <w:tbl>
       <w:tblPr>
@@ -1048,13 +886,8 @@
                 <w:numId w:val="5"/>
               </w:numPr>
             </w:pPr>
-            <w:proofErr w:type="spellStart"/>
-            <w:r>
-              <w:t>Scrum</w:t>
-            </w:r>
-            <w:proofErr w:type="spellEnd"/>
-            <w:r>
-              <w:t xml:space="preserve"> muss gelingen, enge Zusammenarbeit mit Entwicklungsteam</w:t>
+            <w:r>
+              <w:t>Scrum muss gelingen, enge Zusammenarbeit mit Entwicklungsteam</w:t>
             </w:r>
           </w:p>
           <w:p>
@@ -1065,13 +898,8 @@
                 <w:numId w:val="5"/>
               </w:numPr>
             </w:pPr>
-            <w:proofErr w:type="spellStart"/>
-            <w:r>
-              <w:t>Scrum</w:t>
-            </w:r>
-            <w:proofErr w:type="spellEnd"/>
-            <w:r>
-              <w:t>-Regeln und deren Einhaltung</w:t>
+            <w:r>
+              <w:t>Scrum-Regeln und deren Einhaltung</w:t>
             </w:r>
           </w:p>
           <w:p>
@@ -1088,6 +916,9 @@
             <w:r>
               <w:t>, Überwacht Team</w:t>
             </w:r>
+            <w:r>
+              <w:t>, entscheidet was zumutbar ist</w:t>
+            </w:r>
           </w:p>
           <w:p>
             <w:pPr>
@@ -1198,25 +1029,17 @@
         <w:spacing w:after="0" w:line="240" w:lineRule="auto"/>
       </w:pPr>
       <w:r>
-        <w:t xml:space="preserve">Stellt materielle Ressourcen bereit, bietet generelle Unterstützung, unterstützt </w:t>
-      </w:r>
-      <w:proofErr w:type="spellStart"/>
-      <w:r>
-        <w:t>ScrumMaster</w:t>
-      </w:r>
-      <w:proofErr w:type="spellEnd"/>
-      <w:r>
-        <w:t xml:space="preserve"> in seiner Arbeit als Problemlöser</w:t>
-      </w:r>
-    </w:p>
-    <w:p>
-      <w:pPr>
-        <w:spacing w:after="0" w:line="240" w:lineRule="auto"/>
-      </w:pPr>
-    </w:p>
-    <w:p>
-      <w:pPr>
-        <w:spacing w:after="0" w:line="240" w:lineRule="auto"/>
+        <w:t>Stellt materielle Ressourcen bereit, bietet generelle Unterstützung, unterstützt ScrumMaster in seiner Arbeit als Problemlöser</w:t>
+      </w:r>
+    </w:p>
+    <w:p>
+      <w:pPr>
+        <w:spacing w:after="0" w:line="240" w:lineRule="auto"/>
+      </w:pPr>
+    </w:p>
+    <w:p>
+      <w:pPr>
+        <w:pStyle w:val="berschrift2"/>
       </w:pPr>
       <w:r>
         <w:t>Ereignisse</w:t>
@@ -1224,7 +1047,20 @@
     </w:p>
     <w:p>
       <w:pPr>
-        <w:spacing w:after="0" w:line="240" w:lineRule="auto"/>
+        <w:pStyle w:val="berschrift3"/>
+      </w:pPr>
+      <w:r>
+        <w:t>Sprint Planungs-Meetings</w:t>
+      </w:r>
+    </w:p>
+    <w:p>
+      <w:r>
+        <w:t>Meeting 1 und 2 sollen am gleichen Tag stattfinden</w:t>
+      </w:r>
+    </w:p>
+    <w:p>
+      <w:pPr>
+        <w:pStyle w:val="berschrift4"/>
       </w:pPr>
       <w:r>
         <w:t>Sprint Planung 1</w:t>
@@ -1235,94 +1071,200 @@
         <w:spacing w:after="0" w:line="240" w:lineRule="auto"/>
       </w:pPr>
       <w:r>
-        <w:t xml:space="preserve">User </w:t>
+        <w:t>Fokus: Was</w:t>
+      </w:r>
+    </w:p>
+    <w:p>
+      <w:pPr>
+        <w:spacing w:after="0" w:line="240" w:lineRule="auto"/>
+      </w:pPr>
+      <w:r>
+        <w:t>User Stories werden vorgestellt, Entwicklungsteam kann sich klares Bild verschaffen, Anforderungen werden geklärt, Kriterien zur Abnahme der zu entwickelnden Funktionalität(en)</w:t>
+      </w:r>
+    </w:p>
+    <w:p>
+      <w:pPr>
+        <w:spacing w:after="0" w:line="240" w:lineRule="auto"/>
+      </w:pPr>
+      <w:r>
+        <w:t>Entwicklungsteam setzt fest, wie viele (der Reihen nach) User Stories es umsetzen können wird</w:t>
+      </w:r>
+    </w:p>
+    <w:p>
+      <w:pPr>
+        <w:spacing w:after="0" w:line="240" w:lineRule="auto"/>
+      </w:pPr>
+      <w:r>
+        <w:t>Anwesende: Product Owner, Entwicklungsteam, ScrumMaster, User</w:t>
+      </w:r>
+    </w:p>
+    <w:p>
+      <w:pPr>
+        <w:spacing w:after="0" w:line="240" w:lineRule="auto"/>
+      </w:pPr>
+      <w:r>
+        <w:t>Ziel: usable software, hinreichend getestet und integriert, für Benutzer freigegeben</w:t>
+      </w:r>
+    </w:p>
+    <w:p>
+      <w:pPr>
+        <w:spacing w:after="0" w:line="240" w:lineRule="auto"/>
+      </w:pPr>
+    </w:p>
+    <w:p>
+      <w:pPr>
+        <w:pStyle w:val="berschrift4"/>
+      </w:pPr>
+      <w:r>
+        <w:lastRenderedPageBreak/>
+        <w:t>Sprint Planung 2</w:t>
+      </w:r>
+    </w:p>
+    <w:p>
+      <w:pPr>
+        <w:spacing w:after="0" w:line="240" w:lineRule="auto"/>
+      </w:pPr>
+      <w:r>
+        <w:t>Fokus: Wie</w:t>
+      </w:r>
+    </w:p>
+    <w:p>
+      <w:pPr>
+        <w:spacing w:after="0" w:line="240" w:lineRule="auto"/>
+      </w:pPr>
+      <w:r>
+        <w:t>Entwicklungsteam organisiert/plant technische Umsetzung</w:t>
+      </w:r>
+    </w:p>
+    <w:p>
+      <w:pPr>
+        <w:spacing w:after="0" w:line="240" w:lineRule="auto"/>
+      </w:pPr>
+      <w:r>
+        <w:t>Ergebnis: Tasks/Aufgaben</w:t>
+      </w:r>
+    </w:p>
+    <w:p>
+      <w:pPr>
+        <w:spacing w:after="0" w:line="240" w:lineRule="auto"/>
+      </w:pPr>
+    </w:p>
+    <w:p>
+      <w:pPr>
+        <w:pStyle w:val="berschrift3"/>
+      </w:pPr>
+      <w:r>
+        <w:t>Sprint</w:t>
+      </w:r>
+    </w:p>
+    <w:p>
+      <w:pPr>
+        <w:spacing w:after="0" w:line="240" w:lineRule="auto"/>
+      </w:pPr>
+      <w:r>
+        <w:t>Zu Beginn jedes Sprints finden die Meetings zu Sprint Planung 1 und 2 statt.</w:t>
+      </w:r>
+    </w:p>
+    <w:p>
+      <w:pPr>
+        <w:spacing w:after="0" w:line="240" w:lineRule="auto"/>
+      </w:pPr>
+      <w:r>
+        <w:t>Am Ende des Sprints wird eine Produktfunktionalität geliefert, nach Plan.</w:t>
+      </w:r>
+      <w:r>
+        <w:t xml:space="preserve"> Es folgt ein Sprint Review.</w:t>
+      </w:r>
+    </w:p>
+    <w:p>
+      <w:pPr>
+        <w:spacing w:after="0" w:line="240" w:lineRule="auto"/>
+      </w:pPr>
+      <w:r>
+        <w:t>Es wird eine User Story nach der anderen (in der Reihenfolge der Priorisierung) im Team abgearbeitet. Man geht erst zur nächsten Funktionalität über, wenn die vorige ausreichend getestet wurde, damit sie vom Product Owner abgenommen werden wird.</w:t>
+      </w:r>
+    </w:p>
+    <w:p>
+      <w:pPr>
+        <w:spacing w:after="0" w:line="240" w:lineRule="auto"/>
+      </w:pPr>
+      <w:r>
+        <w:t>Die Dauer von Sprints sollte immer gleich lang (1-4 Wochen) sein und darf nicht verlängert werden.</w:t>
+      </w:r>
+    </w:p>
+    <w:p>
+      <w:pPr>
+        <w:spacing w:after="0" w:line="240" w:lineRule="auto"/>
+      </w:pPr>
+      <w:r>
+        <w:t>Ist das Ziel nicht zu erreichen, so kann ein Sprint abgebrochen werden.</w:t>
+      </w:r>
+      <w:r>
+        <w:t xml:space="preserve"> Nun folgt eine Retrospektive.</w:t>
+      </w:r>
+    </w:p>
+    <w:p>
+      <w:pPr>
+        <w:spacing w:after="0" w:line="240" w:lineRule="auto"/>
+      </w:pPr>
+    </w:p>
+    <w:p>
+      <w:pPr>
+        <w:spacing w:after="0" w:line="240" w:lineRule="auto"/>
+      </w:pPr>
+      <w:r>
+        <w:t>Daily Scrum</w:t>
+      </w:r>
+    </w:p>
+    <w:p>
+      <w:pPr>
+        <w:spacing w:after="0" w:line="240" w:lineRule="auto"/>
+      </w:pPr>
+      <w:r>
+        <w:t>Zu Beginn des Arbeitstages 15 min Informationsaustausch, Überblick über aktuellen Stand der Arbeiten.</w:t>
+      </w:r>
+    </w:p>
+    <w:p>
+      <w:pPr>
+        <w:spacing w:after="0" w:line="240" w:lineRule="auto"/>
+      </w:pPr>
+      <w:r>
+        <w:t>Dauert die Erledigung eines Tasks länger als einen Tag, so soll dieser heruntergebrochen werden in Untertasks</w:t>
       </w:r>
       <w:bookmarkStart w:id="0" w:name="_GoBack"/>
       <w:bookmarkEnd w:id="0"/>
-      <w:r>
-        <w:t>Stories werden vorgestellt, Entwicklungsteam kann sich klares Bild verschaffen, Anforderungen werden geklärt, Kriterien zur Abnahme der zu entwickelnden Funktionalität(en)</w:t>
-      </w:r>
-    </w:p>
-    <w:p>
-      <w:pPr>
-        <w:spacing w:after="0" w:line="240" w:lineRule="auto"/>
-      </w:pPr>
-      <w:r>
-        <w:t xml:space="preserve">Anwesende: </w:t>
-      </w:r>
-      <w:proofErr w:type="spellStart"/>
-      <w:r>
-        <w:t>Product</w:t>
-      </w:r>
-      <w:proofErr w:type="spellEnd"/>
-      <w:r>
-        <w:t xml:space="preserve"> </w:t>
-      </w:r>
-      <w:proofErr w:type="spellStart"/>
-      <w:r>
-        <w:t>Owner</w:t>
-      </w:r>
-      <w:proofErr w:type="spellEnd"/>
-      <w:r>
-        <w:t xml:space="preserve">, Entwicklungsteam, </w:t>
-      </w:r>
-      <w:proofErr w:type="spellStart"/>
-      <w:r>
-        <w:t>ScrumMaster</w:t>
-      </w:r>
-      <w:proofErr w:type="spellEnd"/>
-      <w:r>
-        <w:t>, User</w:t>
-      </w:r>
-    </w:p>
-    <w:p>
-      <w:pPr>
-        <w:spacing w:after="0" w:line="240" w:lineRule="auto"/>
-      </w:pPr>
-      <w:r>
-        <w:t xml:space="preserve">Ziel: </w:t>
-      </w:r>
-      <w:proofErr w:type="spellStart"/>
-      <w:r>
-        <w:t>usable</w:t>
-      </w:r>
-      <w:proofErr w:type="spellEnd"/>
-      <w:r>
-        <w:t xml:space="preserve"> </w:t>
-      </w:r>
-      <w:proofErr w:type="spellStart"/>
-      <w:r>
-        <w:t>software</w:t>
-      </w:r>
-      <w:proofErr w:type="spellEnd"/>
-      <w:r>
-        <w:t>, hinreichend getestet und integriert, für Benutzer freigegeben</w:t>
-      </w:r>
-    </w:p>
-    <w:p>
-      <w:pPr>
-        <w:spacing w:after="0" w:line="240" w:lineRule="auto"/>
-      </w:pPr>
-    </w:p>
-    <w:p>
-      <w:pPr>
-        <w:spacing w:after="0" w:line="240" w:lineRule="auto"/>
-      </w:pPr>
-    </w:p>
-    <w:p>
-      <w:pPr>
-        <w:spacing w:after="0" w:line="240" w:lineRule="auto"/>
-      </w:pPr>
-      <w:r>
-        <w:t xml:space="preserve">Alle Aktivitäten sind </w:t>
-      </w:r>
-      <w:proofErr w:type="spellStart"/>
-      <w:r>
-        <w:t>timeboxed</w:t>
-      </w:r>
-      <w:proofErr w:type="spellEnd"/>
-      <w:r>
-        <w:t xml:space="preserve"> und dienen zur Vorbereitung der jeweils nächsten Aktivität</w:t>
+    </w:p>
+    <w:p>
+      <w:pPr>
+        <w:spacing w:after="0" w:line="240" w:lineRule="auto"/>
+      </w:pPr>
+    </w:p>
+    <w:p>
+      <w:pPr>
+        <w:spacing w:after="0" w:line="240" w:lineRule="auto"/>
+      </w:pPr>
+    </w:p>
+    <w:p>
+      <w:pPr>
+        <w:spacing w:after="0" w:line="240" w:lineRule="auto"/>
+      </w:pPr>
+    </w:p>
+    <w:p>
+      <w:pPr>
+        <w:spacing w:after="0" w:line="240" w:lineRule="auto"/>
+      </w:pPr>
+    </w:p>
+    <w:p>
+      <w:pPr>
+        <w:spacing w:after="0" w:line="240" w:lineRule="auto"/>
+      </w:pPr>
+    </w:p>
+    <w:p>
+      <w:pPr>
+        <w:spacing w:after="0" w:line="240" w:lineRule="auto"/>
+      </w:pPr>
+      <w:r>
+        <w:t>Alle Aktivitäten sind timeboxed und dienen zur Vorbereitung der jeweils nächsten Aktivität</w:t>
       </w:r>
     </w:p>
     <w:p>
@@ -1351,49 +1293,25 @@
         <w:spacing w:after="0" w:line="240" w:lineRule="auto"/>
       </w:pPr>
       <w:r>
-        <w:t>Am Ende eines jeden Sprints: Lieferung einer fertigen Software-Funktionalität (</w:t>
-      </w:r>
-      <w:proofErr w:type="spellStart"/>
-      <w:r>
-        <w:t>useable</w:t>
-      </w:r>
-      <w:proofErr w:type="spellEnd"/>
-      <w:r>
-        <w:t xml:space="preserve"> </w:t>
-      </w:r>
-      <w:proofErr w:type="spellStart"/>
-      <w:r>
-        <w:t>software</w:t>
-      </w:r>
-      <w:proofErr w:type="spellEnd"/>
-      <w:r>
-        <w:t>)</w:t>
-      </w:r>
-    </w:p>
-    <w:p>
-      <w:pPr>
-        <w:spacing w:after="0" w:line="240" w:lineRule="auto"/>
-      </w:pPr>
-    </w:p>
-    <w:p>
-      <w:pPr>
-        <w:spacing w:after="0" w:line="240" w:lineRule="auto"/>
-      </w:pPr>
-    </w:p>
-    <w:p>
-      <w:pPr>
-        <w:spacing w:after="0" w:line="240" w:lineRule="auto"/>
-      </w:pPr>
-      <w:r>
-        <w:t>„</w:t>
-      </w:r>
-      <w:proofErr w:type="spellStart"/>
-      <w:r>
-        <w:t>Scrum</w:t>
-      </w:r>
-      <w:proofErr w:type="spellEnd"/>
-      <w:r>
-        <w:t xml:space="preserve"> akzeptiert, dass der Entwicklungsprozess nicht vorherzusehen ist</w:t>
+        <w:t>Am Ende eines jeden Sprints: Lieferung einer fertigen Software-Funktionalität (useable software)</w:t>
+      </w:r>
+    </w:p>
+    <w:p>
+      <w:pPr>
+        <w:spacing w:after="0" w:line="240" w:lineRule="auto"/>
+      </w:pPr>
+    </w:p>
+    <w:p>
+      <w:pPr>
+        <w:spacing w:after="0" w:line="240" w:lineRule="auto"/>
+      </w:pPr>
+    </w:p>
+    <w:p>
+      <w:pPr>
+        <w:spacing w:after="0" w:line="240" w:lineRule="auto"/>
+      </w:pPr>
+      <w:r>
+        <w:t>„Scrum akzeptiert, dass der Entwicklungsprozess nicht vorherzusehen ist</w:t>
       </w:r>
     </w:p>
     <w:p>
@@ -2324,6 +2242,30 @@
       <w:color w:val="4F81BD" w:themeColor="accent1"/>
     </w:rPr>
   </w:style>
+  <w:style w:type="paragraph" w:styleId="berschrift4">
+    <w:name w:val="heading 4"/>
+    <w:basedOn w:val="Standard"/>
+    <w:next w:val="Standard"/>
+    <w:link w:val="berschrift4Zchn"/>
+    <w:uiPriority w:val="9"/>
+    <w:unhideWhenUsed/>
+    <w:qFormat/>
+    <w:rsid w:val="000505FF"/>
+    <w:pPr>
+      <w:keepNext/>
+      <w:keepLines/>
+      <w:spacing w:before="200" w:after="0"/>
+      <w:outlineLvl w:val="3"/>
+    </w:pPr>
+    <w:rPr>
+      <w:rFonts w:asciiTheme="majorHAnsi" w:eastAsiaTheme="majorEastAsia" w:hAnsiTheme="majorHAnsi" w:cstheme="majorBidi"/>
+      <w:b/>
+      <w:bCs/>
+      <w:i/>
+      <w:iCs/>
+      <w:color w:val="4F81BD" w:themeColor="accent1"/>
+    </w:rPr>
+  </w:style>
   <w:style w:type="character" w:default="1" w:styleId="Absatz-Standardschriftart">
     <w:name w:val="Default Paragraph Font"/>
     <w:uiPriority w:val="1"/>
@@ -2486,6 +2428,21 @@
         <w:right w:w="108" w:type="dxa"/>
       </w:tblCellMar>
     </w:tblPr>
+  </w:style>
+  <w:style w:type="character" w:customStyle="1" w:styleId="berschrift4Zchn">
+    <w:name w:val="Überschrift 4 Zchn"/>
+    <w:basedOn w:val="Absatz-Standardschriftart"/>
+    <w:link w:val="berschrift4"/>
+    <w:uiPriority w:val="9"/>
+    <w:rsid w:val="000505FF"/>
+    <w:rPr>
+      <w:rFonts w:asciiTheme="majorHAnsi" w:eastAsiaTheme="majorEastAsia" w:hAnsiTheme="majorHAnsi" w:cstheme="majorBidi"/>
+      <w:b/>
+      <w:bCs/>
+      <w:i/>
+      <w:iCs/>
+      <w:color w:val="4F81BD" w:themeColor="accent1"/>
+    </w:rPr>
   </w:style>
 </w:styles>
 </file>
@@ -2719,6 +2676,30 @@
       <w:color w:val="4F81BD" w:themeColor="accent1"/>
     </w:rPr>
   </w:style>
+  <w:style w:type="paragraph" w:styleId="berschrift4">
+    <w:name w:val="heading 4"/>
+    <w:basedOn w:val="Standard"/>
+    <w:next w:val="Standard"/>
+    <w:link w:val="berschrift4Zchn"/>
+    <w:uiPriority w:val="9"/>
+    <w:unhideWhenUsed/>
+    <w:qFormat/>
+    <w:rsid w:val="000505FF"/>
+    <w:pPr>
+      <w:keepNext/>
+      <w:keepLines/>
+      <w:spacing w:before="200" w:after="0"/>
+      <w:outlineLvl w:val="3"/>
+    </w:pPr>
+    <w:rPr>
+      <w:rFonts w:asciiTheme="majorHAnsi" w:eastAsiaTheme="majorEastAsia" w:hAnsiTheme="majorHAnsi" w:cstheme="majorBidi"/>
+      <w:b/>
+      <w:bCs/>
+      <w:i/>
+      <w:iCs/>
+      <w:color w:val="4F81BD" w:themeColor="accent1"/>
+    </w:rPr>
+  </w:style>
   <w:style w:type="character" w:default="1" w:styleId="Absatz-Standardschriftart">
     <w:name w:val="Default Paragraph Font"/>
     <w:uiPriority w:val="1"/>
@@ -2881,6 +2862,21 @@
         <w:right w:w="108" w:type="dxa"/>
       </w:tblCellMar>
     </w:tblPr>
+  </w:style>
+  <w:style w:type="character" w:customStyle="1" w:styleId="berschrift4Zchn">
+    <w:name w:val="Überschrift 4 Zchn"/>
+    <w:basedOn w:val="Absatz-Standardschriftart"/>
+    <w:link w:val="berschrift4"/>
+    <w:uiPriority w:val="9"/>
+    <w:rsid w:val="000505FF"/>
+    <w:rPr>
+      <w:rFonts w:asciiTheme="majorHAnsi" w:eastAsiaTheme="majorEastAsia" w:hAnsiTheme="majorHAnsi" w:cstheme="majorBidi"/>
+      <w:b/>
+      <w:bCs/>
+      <w:i/>
+      <w:iCs/>
+      <w:color w:val="4F81BD" w:themeColor="accent1"/>
+    </w:rPr>
   </w:style>
 </w:styles>
 </file>

--- a/doc/Scrum_Uebersicht.docx
+++ b/doc/Scrum_Uebersicht.docx
@@ -4,19 +4,1437 @@
   <w:body>
     <w:p>
       <w:pPr>
-        <w:pStyle w:val="Titel"/>
-      </w:pPr>
+        <w:pStyle w:val="Title"/>
+      </w:pPr>
+      <w:proofErr w:type="spellStart"/>
       <w:r>
         <w:t>Scrum</w:t>
       </w:r>
-    </w:p>
-    <w:p>
-      <w:pPr>
-        <w:pStyle w:val="berschrift2"/>
-      </w:pPr>
+      <w:proofErr w:type="spellEnd"/>
+    </w:p>
+    <w:sdt>
+      <w:sdtPr>
+        <w:id w:val="1182556225"/>
+        <w:docPartObj>
+          <w:docPartGallery w:val="Table of Contents"/>
+          <w:docPartUnique/>
+        </w:docPartObj>
+      </w:sdtPr>
+      <w:sdtEndPr>
+        <w:rPr>
+          <w:b/>
+          <w:bCs/>
+          <w:noProof/>
+        </w:rPr>
+      </w:sdtEndPr>
+      <w:sdtContent>
+        <w:p>
+          <w:pPr>
+            <w:pStyle w:val="TOC2"/>
+            <w:tabs>
+              <w:tab w:val="right" w:leader="dot" w:pos="9062"/>
+            </w:tabs>
+            <w:rPr>
+              <w:rFonts w:eastAsiaTheme="minorEastAsia"/>
+              <w:noProof/>
+              <w:lang w:eastAsia="de-CH"/>
+            </w:rPr>
+          </w:pPr>
+          <w:r>
+            <w:fldChar w:fldCharType="begin"/>
+          </w:r>
+          <w:r>
+            <w:instrText xml:space="preserve"> TOC \o "1-3" \h \z \u </w:instrText>
+          </w:r>
+          <w:r>
+            <w:fldChar w:fldCharType="separate"/>
+          </w:r>
+          <w:bookmarkStart w:id="0" w:name="_GoBack"/>
+          <w:bookmarkEnd w:id="0"/>
+          <w:r>
+            <w:rPr>
+              <w:rStyle w:val="Hyperlink"/>
+              <w:noProof/>
+            </w:rPr>
+            <w:fldChar w:fldCharType="begin"/>
+          </w:r>
+          <w:r>
+            <w:rPr>
+              <w:rStyle w:val="Hyperlink"/>
+              <w:noProof/>
+            </w:rPr>
+            <w:instrText xml:space="preserve"> </w:instrText>
+          </w:r>
+          <w:r>
+            <w:rPr>
+              <w:noProof/>
+            </w:rPr>
+            <w:instrText>HYPERLINK \l "_Toc305152426"</w:instrText>
+          </w:r>
+          <w:r>
+            <w:rPr>
+              <w:rStyle w:val="Hyperlink"/>
+              <w:noProof/>
+            </w:rPr>
+            <w:instrText xml:space="preserve"> </w:instrText>
+          </w:r>
+          <w:r>
+            <w:rPr>
+              <w:rStyle w:val="Hyperlink"/>
+              <w:noProof/>
+            </w:rPr>
+          </w:r>
+          <w:r>
+            <w:rPr>
+              <w:rStyle w:val="Hyperlink"/>
+              <w:noProof/>
+            </w:rPr>
+            <w:fldChar w:fldCharType="separate"/>
+          </w:r>
+          <w:r>
+            <w:rPr>
+              <w:rStyle w:val="Hyperlink"/>
+              <w:noProof/>
+            </w:rPr>
+            <w:t>Einleitung</w:t>
+          </w:r>
+          <w:r>
+            <w:rPr>
+              <w:noProof/>
+              <w:webHidden/>
+            </w:rPr>
+            <w:tab/>
+          </w:r>
+          <w:r>
+            <w:rPr>
+              <w:noProof/>
+              <w:webHidden/>
+            </w:rPr>
+            <w:fldChar w:fldCharType="begin"/>
+          </w:r>
+          <w:r>
+            <w:rPr>
+              <w:noProof/>
+              <w:webHidden/>
+            </w:rPr>
+            <w:instrText xml:space="preserve"> PAGEREF _Toc305152426 \h </w:instrText>
+          </w:r>
+          <w:r>
+            <w:rPr>
+              <w:noProof/>
+              <w:webHidden/>
+            </w:rPr>
+          </w:r>
+          <w:r>
+            <w:rPr>
+              <w:noProof/>
+              <w:webHidden/>
+            </w:rPr>
+            <w:fldChar w:fldCharType="separate"/>
+          </w:r>
+          <w:r>
+            <w:rPr>
+              <w:noProof/>
+              <w:webHidden/>
+            </w:rPr>
+            <w:t>1</w:t>
+          </w:r>
+          <w:r>
+            <w:rPr>
+              <w:noProof/>
+              <w:webHidden/>
+            </w:rPr>
+            <w:fldChar w:fldCharType="end"/>
+          </w:r>
+          <w:r>
+            <w:rPr>
+              <w:rStyle w:val="Hyperlink"/>
+              <w:noProof/>
+            </w:rPr>
+            <w:fldChar w:fldCharType="end"/>
+          </w:r>
+        </w:p>
+        <w:p>
+          <w:pPr>
+            <w:pStyle w:val="TOC2"/>
+            <w:tabs>
+              <w:tab w:val="right" w:leader="dot" w:pos="9062"/>
+            </w:tabs>
+            <w:rPr>
+              <w:rFonts w:eastAsiaTheme="minorEastAsia"/>
+              <w:noProof/>
+              <w:lang w:eastAsia="de-CH"/>
+            </w:rPr>
+          </w:pPr>
+          <w:hyperlink w:anchor="_Toc305152427" w:history="1">
+            <w:r>
+              <w:rPr>
+                <w:rStyle w:val="Hyperlink"/>
+                <w:noProof/>
+              </w:rPr>
+              <w:t>Rollen</w:t>
+            </w:r>
+            <w:r>
+              <w:rPr>
+                <w:noProof/>
+                <w:webHidden/>
+              </w:rPr>
+              <w:tab/>
+            </w:r>
+            <w:r>
+              <w:rPr>
+                <w:noProof/>
+                <w:webHidden/>
+              </w:rPr>
+              <w:fldChar w:fldCharType="begin"/>
+            </w:r>
+            <w:r>
+              <w:rPr>
+                <w:noProof/>
+                <w:webHidden/>
+              </w:rPr>
+              <w:instrText xml:space="preserve"> PAGEREF _Toc305152427 \h </w:instrText>
+            </w:r>
+            <w:r>
+              <w:rPr>
+                <w:noProof/>
+                <w:webHidden/>
+              </w:rPr>
+            </w:r>
+            <w:r>
+              <w:rPr>
+                <w:noProof/>
+                <w:webHidden/>
+              </w:rPr>
+              <w:fldChar w:fldCharType="separate"/>
+            </w:r>
+            <w:r>
+              <w:rPr>
+                <w:noProof/>
+                <w:webHidden/>
+              </w:rPr>
+              <w:t>2</w:t>
+            </w:r>
+            <w:r>
+              <w:rPr>
+                <w:noProof/>
+                <w:webHidden/>
+              </w:rPr>
+              <w:fldChar w:fldCharType="end"/>
+            </w:r>
+          </w:hyperlink>
+        </w:p>
+        <w:p>
+          <w:pPr>
+            <w:pStyle w:val="TOC3"/>
+            <w:tabs>
+              <w:tab w:val="right" w:leader="dot" w:pos="9062"/>
+            </w:tabs>
+            <w:rPr>
+              <w:rFonts w:eastAsiaTheme="minorEastAsia"/>
+              <w:noProof/>
+              <w:lang w:eastAsia="de-CH"/>
+            </w:rPr>
+          </w:pPr>
+          <w:hyperlink w:anchor="_Toc305152428" w:history="1">
+            <w:r>
+              <w:rPr>
+                <w:rStyle w:val="Hyperlink"/>
+                <w:noProof/>
+              </w:rPr>
+              <w:t>Product Owner</w:t>
+            </w:r>
+            <w:r>
+              <w:rPr>
+                <w:noProof/>
+                <w:webHidden/>
+              </w:rPr>
+              <w:tab/>
+            </w:r>
+            <w:r>
+              <w:rPr>
+                <w:noProof/>
+                <w:webHidden/>
+              </w:rPr>
+              <w:fldChar w:fldCharType="begin"/>
+            </w:r>
+            <w:r>
+              <w:rPr>
+                <w:noProof/>
+                <w:webHidden/>
+              </w:rPr>
+              <w:instrText xml:space="preserve"> PAGEREF _Toc305152428 \h </w:instrText>
+            </w:r>
+            <w:r>
+              <w:rPr>
+                <w:noProof/>
+                <w:webHidden/>
+              </w:rPr>
+            </w:r>
+            <w:r>
+              <w:rPr>
+                <w:noProof/>
+                <w:webHidden/>
+              </w:rPr>
+              <w:fldChar w:fldCharType="separate"/>
+            </w:r>
+            <w:r>
+              <w:rPr>
+                <w:noProof/>
+                <w:webHidden/>
+              </w:rPr>
+              <w:t>2</w:t>
+            </w:r>
+            <w:r>
+              <w:rPr>
+                <w:noProof/>
+                <w:webHidden/>
+              </w:rPr>
+              <w:fldChar w:fldCharType="end"/>
+            </w:r>
+          </w:hyperlink>
+        </w:p>
+        <w:p>
+          <w:pPr>
+            <w:pStyle w:val="TOC3"/>
+            <w:tabs>
+              <w:tab w:val="right" w:leader="dot" w:pos="9062"/>
+            </w:tabs>
+            <w:rPr>
+              <w:rFonts w:eastAsiaTheme="minorEastAsia"/>
+              <w:noProof/>
+              <w:lang w:eastAsia="de-CH"/>
+            </w:rPr>
+          </w:pPr>
+          <w:hyperlink w:anchor="_Toc305152429" w:history="1">
+            <w:r>
+              <w:rPr>
+                <w:rStyle w:val="Hyperlink"/>
+                <w:noProof/>
+              </w:rPr>
+              <w:t>Entwicklungsteam</w:t>
+            </w:r>
+            <w:r>
+              <w:rPr>
+                <w:noProof/>
+                <w:webHidden/>
+              </w:rPr>
+              <w:tab/>
+            </w:r>
+            <w:r>
+              <w:rPr>
+                <w:noProof/>
+                <w:webHidden/>
+              </w:rPr>
+              <w:fldChar w:fldCharType="begin"/>
+            </w:r>
+            <w:r>
+              <w:rPr>
+                <w:noProof/>
+                <w:webHidden/>
+              </w:rPr>
+              <w:instrText xml:space="preserve"> PAGEREF _Toc305152429 \h </w:instrText>
+            </w:r>
+            <w:r>
+              <w:rPr>
+                <w:noProof/>
+                <w:webHidden/>
+              </w:rPr>
+            </w:r>
+            <w:r>
+              <w:rPr>
+                <w:noProof/>
+                <w:webHidden/>
+              </w:rPr>
+              <w:fldChar w:fldCharType="separate"/>
+            </w:r>
+            <w:r>
+              <w:rPr>
+                <w:noProof/>
+                <w:webHidden/>
+              </w:rPr>
+              <w:t>2</w:t>
+            </w:r>
+            <w:r>
+              <w:rPr>
+                <w:noProof/>
+                <w:webHidden/>
+              </w:rPr>
+              <w:fldChar w:fldCharType="end"/>
+            </w:r>
+          </w:hyperlink>
+        </w:p>
+        <w:p>
+          <w:pPr>
+            <w:pStyle w:val="TOC3"/>
+            <w:tabs>
+              <w:tab w:val="right" w:leader="dot" w:pos="9062"/>
+            </w:tabs>
+            <w:rPr>
+              <w:rFonts w:eastAsiaTheme="minorEastAsia"/>
+              <w:noProof/>
+              <w:lang w:eastAsia="de-CH"/>
+            </w:rPr>
+          </w:pPr>
+          <w:hyperlink w:anchor="_Toc305152430" w:history="1">
+            <w:r>
+              <w:rPr>
+                <w:rStyle w:val="Hyperlink"/>
+                <w:noProof/>
+              </w:rPr>
+              <w:t>ScrumMaster</w:t>
+            </w:r>
+            <w:r>
+              <w:rPr>
+                <w:noProof/>
+                <w:webHidden/>
+              </w:rPr>
+              <w:tab/>
+            </w:r>
+            <w:r>
+              <w:rPr>
+                <w:noProof/>
+                <w:webHidden/>
+              </w:rPr>
+              <w:fldChar w:fldCharType="begin"/>
+            </w:r>
+            <w:r>
+              <w:rPr>
+                <w:noProof/>
+                <w:webHidden/>
+              </w:rPr>
+              <w:instrText xml:space="preserve"> PAGEREF _Toc305152430 \h </w:instrText>
+            </w:r>
+            <w:r>
+              <w:rPr>
+                <w:noProof/>
+                <w:webHidden/>
+              </w:rPr>
+            </w:r>
+            <w:r>
+              <w:rPr>
+                <w:noProof/>
+                <w:webHidden/>
+              </w:rPr>
+              <w:fldChar w:fldCharType="separate"/>
+            </w:r>
+            <w:r>
+              <w:rPr>
+                <w:noProof/>
+                <w:webHidden/>
+              </w:rPr>
+              <w:t>2</w:t>
+            </w:r>
+            <w:r>
+              <w:rPr>
+                <w:noProof/>
+                <w:webHidden/>
+              </w:rPr>
+              <w:fldChar w:fldCharType="end"/>
+            </w:r>
+          </w:hyperlink>
+        </w:p>
+        <w:p>
+          <w:pPr>
+            <w:pStyle w:val="TOC3"/>
+            <w:tabs>
+              <w:tab w:val="right" w:leader="dot" w:pos="9062"/>
+            </w:tabs>
+            <w:rPr>
+              <w:rFonts w:eastAsiaTheme="minorEastAsia"/>
+              <w:noProof/>
+              <w:lang w:eastAsia="de-CH"/>
+            </w:rPr>
+          </w:pPr>
+          <w:hyperlink w:anchor="_Toc305152431" w:history="1">
+            <w:r>
+              <w:rPr>
+                <w:rStyle w:val="Hyperlink"/>
+                <w:noProof/>
+              </w:rPr>
+              <w:t>Customer</w:t>
+            </w:r>
+            <w:r>
+              <w:rPr>
+                <w:noProof/>
+                <w:webHidden/>
+              </w:rPr>
+              <w:tab/>
+            </w:r>
+            <w:r>
+              <w:rPr>
+                <w:noProof/>
+                <w:webHidden/>
+              </w:rPr>
+              <w:fldChar w:fldCharType="begin"/>
+            </w:r>
+            <w:r>
+              <w:rPr>
+                <w:noProof/>
+                <w:webHidden/>
+              </w:rPr>
+              <w:instrText xml:space="preserve"> PAGEREF _Toc305152431 \h </w:instrText>
+            </w:r>
+            <w:r>
+              <w:rPr>
+                <w:noProof/>
+                <w:webHidden/>
+              </w:rPr>
+            </w:r>
+            <w:r>
+              <w:rPr>
+                <w:noProof/>
+                <w:webHidden/>
+              </w:rPr>
+              <w:fldChar w:fldCharType="separate"/>
+            </w:r>
+            <w:r>
+              <w:rPr>
+                <w:noProof/>
+                <w:webHidden/>
+              </w:rPr>
+              <w:t>3</w:t>
+            </w:r>
+            <w:r>
+              <w:rPr>
+                <w:noProof/>
+                <w:webHidden/>
+              </w:rPr>
+              <w:fldChar w:fldCharType="end"/>
+            </w:r>
+          </w:hyperlink>
+        </w:p>
+        <w:p>
+          <w:pPr>
+            <w:pStyle w:val="TOC3"/>
+            <w:tabs>
+              <w:tab w:val="right" w:leader="dot" w:pos="9062"/>
+            </w:tabs>
+            <w:rPr>
+              <w:rFonts w:eastAsiaTheme="minorEastAsia"/>
+              <w:noProof/>
+              <w:lang w:eastAsia="de-CH"/>
+            </w:rPr>
+          </w:pPr>
+          <w:hyperlink w:anchor="_Toc305152432" w:history="1">
+            <w:r>
+              <w:rPr>
+                <w:rStyle w:val="Hyperlink"/>
+                <w:noProof/>
+              </w:rPr>
+              <w:t>User</w:t>
+            </w:r>
+            <w:r>
+              <w:rPr>
+                <w:noProof/>
+                <w:webHidden/>
+              </w:rPr>
+              <w:tab/>
+            </w:r>
+            <w:r>
+              <w:rPr>
+                <w:noProof/>
+                <w:webHidden/>
+              </w:rPr>
+              <w:fldChar w:fldCharType="begin"/>
+            </w:r>
+            <w:r>
+              <w:rPr>
+                <w:noProof/>
+                <w:webHidden/>
+              </w:rPr>
+              <w:instrText xml:space="preserve"> PAGEREF _Toc305152432 \h </w:instrText>
+            </w:r>
+            <w:r>
+              <w:rPr>
+                <w:noProof/>
+                <w:webHidden/>
+              </w:rPr>
+            </w:r>
+            <w:r>
+              <w:rPr>
+                <w:noProof/>
+                <w:webHidden/>
+              </w:rPr>
+              <w:fldChar w:fldCharType="separate"/>
+            </w:r>
+            <w:r>
+              <w:rPr>
+                <w:noProof/>
+                <w:webHidden/>
+              </w:rPr>
+              <w:t>3</w:t>
+            </w:r>
+            <w:r>
+              <w:rPr>
+                <w:noProof/>
+                <w:webHidden/>
+              </w:rPr>
+              <w:fldChar w:fldCharType="end"/>
+            </w:r>
+          </w:hyperlink>
+        </w:p>
+        <w:p>
+          <w:pPr>
+            <w:pStyle w:val="TOC3"/>
+            <w:tabs>
+              <w:tab w:val="right" w:leader="dot" w:pos="9062"/>
+            </w:tabs>
+            <w:rPr>
+              <w:rFonts w:eastAsiaTheme="minorEastAsia"/>
+              <w:noProof/>
+              <w:lang w:eastAsia="de-CH"/>
+            </w:rPr>
+          </w:pPr>
+          <w:hyperlink w:anchor="_Toc305152433" w:history="1">
+            <w:r>
+              <w:rPr>
+                <w:rStyle w:val="Hyperlink"/>
+                <w:noProof/>
+              </w:rPr>
+              <w:t>Management</w:t>
+            </w:r>
+            <w:r>
+              <w:rPr>
+                <w:noProof/>
+                <w:webHidden/>
+              </w:rPr>
+              <w:tab/>
+            </w:r>
+            <w:r>
+              <w:rPr>
+                <w:noProof/>
+                <w:webHidden/>
+              </w:rPr>
+              <w:fldChar w:fldCharType="begin"/>
+            </w:r>
+            <w:r>
+              <w:rPr>
+                <w:noProof/>
+                <w:webHidden/>
+              </w:rPr>
+              <w:instrText xml:space="preserve"> PAGEREF _Toc305152433 \h </w:instrText>
+            </w:r>
+            <w:r>
+              <w:rPr>
+                <w:noProof/>
+                <w:webHidden/>
+              </w:rPr>
+            </w:r>
+            <w:r>
+              <w:rPr>
+                <w:noProof/>
+                <w:webHidden/>
+              </w:rPr>
+              <w:fldChar w:fldCharType="separate"/>
+            </w:r>
+            <w:r>
+              <w:rPr>
+                <w:noProof/>
+                <w:webHidden/>
+              </w:rPr>
+              <w:t>3</w:t>
+            </w:r>
+            <w:r>
+              <w:rPr>
+                <w:noProof/>
+                <w:webHidden/>
+              </w:rPr>
+              <w:fldChar w:fldCharType="end"/>
+            </w:r>
+          </w:hyperlink>
+        </w:p>
+        <w:p>
+          <w:pPr>
+            <w:pStyle w:val="TOC2"/>
+            <w:tabs>
+              <w:tab w:val="right" w:leader="dot" w:pos="9062"/>
+            </w:tabs>
+            <w:rPr>
+              <w:rFonts w:eastAsiaTheme="minorEastAsia"/>
+              <w:noProof/>
+              <w:lang w:eastAsia="de-CH"/>
+            </w:rPr>
+          </w:pPr>
+          <w:hyperlink w:anchor="_Toc305152434" w:history="1">
+            <w:r>
+              <w:rPr>
+                <w:rStyle w:val="Hyperlink"/>
+                <w:noProof/>
+              </w:rPr>
+              <w:t>Ereignisse</w:t>
+            </w:r>
+            <w:r>
+              <w:rPr>
+                <w:noProof/>
+                <w:webHidden/>
+              </w:rPr>
+              <w:tab/>
+            </w:r>
+            <w:r>
+              <w:rPr>
+                <w:noProof/>
+                <w:webHidden/>
+              </w:rPr>
+              <w:fldChar w:fldCharType="begin"/>
+            </w:r>
+            <w:r>
+              <w:rPr>
+                <w:noProof/>
+                <w:webHidden/>
+              </w:rPr>
+              <w:instrText xml:space="preserve"> PAGEREF _Toc305152434 \h </w:instrText>
+            </w:r>
+            <w:r>
+              <w:rPr>
+                <w:noProof/>
+                <w:webHidden/>
+              </w:rPr>
+            </w:r>
+            <w:r>
+              <w:rPr>
+                <w:noProof/>
+                <w:webHidden/>
+              </w:rPr>
+              <w:fldChar w:fldCharType="separate"/>
+            </w:r>
+            <w:r>
+              <w:rPr>
+                <w:noProof/>
+                <w:webHidden/>
+              </w:rPr>
+              <w:t>3</w:t>
+            </w:r>
+            <w:r>
+              <w:rPr>
+                <w:noProof/>
+                <w:webHidden/>
+              </w:rPr>
+              <w:fldChar w:fldCharType="end"/>
+            </w:r>
+          </w:hyperlink>
+        </w:p>
+        <w:p>
+          <w:pPr>
+            <w:pStyle w:val="TOC3"/>
+            <w:tabs>
+              <w:tab w:val="right" w:leader="dot" w:pos="9062"/>
+            </w:tabs>
+            <w:rPr>
+              <w:rFonts w:eastAsiaTheme="minorEastAsia"/>
+              <w:noProof/>
+              <w:lang w:eastAsia="de-CH"/>
+            </w:rPr>
+          </w:pPr>
+          <w:hyperlink w:anchor="_Toc305152435" w:history="1">
+            <w:r>
+              <w:rPr>
+                <w:rStyle w:val="Hyperlink"/>
+                <w:noProof/>
+              </w:rPr>
+              <w:t>Sprint Planungs-Meetings</w:t>
+            </w:r>
+            <w:r>
+              <w:rPr>
+                <w:noProof/>
+                <w:webHidden/>
+              </w:rPr>
+              <w:tab/>
+            </w:r>
+            <w:r>
+              <w:rPr>
+                <w:noProof/>
+                <w:webHidden/>
+              </w:rPr>
+              <w:fldChar w:fldCharType="begin"/>
+            </w:r>
+            <w:r>
+              <w:rPr>
+                <w:noProof/>
+                <w:webHidden/>
+              </w:rPr>
+              <w:instrText xml:space="preserve"> PAGEREF _Toc305152435 \h </w:instrText>
+            </w:r>
+            <w:r>
+              <w:rPr>
+                <w:noProof/>
+                <w:webHidden/>
+              </w:rPr>
+            </w:r>
+            <w:r>
+              <w:rPr>
+                <w:noProof/>
+                <w:webHidden/>
+              </w:rPr>
+              <w:fldChar w:fldCharType="separate"/>
+            </w:r>
+            <w:r>
+              <w:rPr>
+                <w:noProof/>
+                <w:webHidden/>
+              </w:rPr>
+              <w:t>3</w:t>
+            </w:r>
+            <w:r>
+              <w:rPr>
+                <w:noProof/>
+                <w:webHidden/>
+              </w:rPr>
+              <w:fldChar w:fldCharType="end"/>
+            </w:r>
+          </w:hyperlink>
+        </w:p>
+        <w:p>
+          <w:pPr>
+            <w:pStyle w:val="TOC3"/>
+            <w:tabs>
+              <w:tab w:val="right" w:leader="dot" w:pos="9062"/>
+            </w:tabs>
+            <w:rPr>
+              <w:rFonts w:eastAsiaTheme="minorEastAsia"/>
+              <w:noProof/>
+              <w:lang w:eastAsia="de-CH"/>
+            </w:rPr>
+          </w:pPr>
+          <w:hyperlink w:anchor="_Toc305152436" w:history="1">
+            <w:r>
+              <w:rPr>
+                <w:rStyle w:val="Hyperlink"/>
+                <w:noProof/>
+              </w:rPr>
+              <w:t>Sprint</w:t>
+            </w:r>
+            <w:r>
+              <w:rPr>
+                <w:noProof/>
+                <w:webHidden/>
+              </w:rPr>
+              <w:tab/>
+            </w:r>
+            <w:r>
+              <w:rPr>
+                <w:noProof/>
+                <w:webHidden/>
+              </w:rPr>
+              <w:fldChar w:fldCharType="begin"/>
+            </w:r>
+            <w:r>
+              <w:rPr>
+                <w:noProof/>
+                <w:webHidden/>
+              </w:rPr>
+              <w:instrText xml:space="preserve"> PAGEREF _Toc305152436 \h </w:instrText>
+            </w:r>
+            <w:r>
+              <w:rPr>
+                <w:noProof/>
+                <w:webHidden/>
+              </w:rPr>
+            </w:r>
+            <w:r>
+              <w:rPr>
+                <w:noProof/>
+                <w:webHidden/>
+              </w:rPr>
+              <w:fldChar w:fldCharType="separate"/>
+            </w:r>
+            <w:r>
+              <w:rPr>
+                <w:noProof/>
+                <w:webHidden/>
+              </w:rPr>
+              <w:t>3</w:t>
+            </w:r>
+            <w:r>
+              <w:rPr>
+                <w:noProof/>
+                <w:webHidden/>
+              </w:rPr>
+              <w:fldChar w:fldCharType="end"/>
+            </w:r>
+          </w:hyperlink>
+        </w:p>
+        <w:p>
+          <w:pPr>
+            <w:pStyle w:val="TOC3"/>
+            <w:tabs>
+              <w:tab w:val="right" w:leader="dot" w:pos="9062"/>
+            </w:tabs>
+            <w:rPr>
+              <w:rFonts w:eastAsiaTheme="minorEastAsia"/>
+              <w:noProof/>
+              <w:lang w:eastAsia="de-CH"/>
+            </w:rPr>
+          </w:pPr>
+          <w:hyperlink w:anchor="_Toc305152437" w:history="1">
+            <w:r>
+              <w:rPr>
+                <w:rStyle w:val="Hyperlink"/>
+                <w:noProof/>
+              </w:rPr>
+              <w:t>Daily Scrum</w:t>
+            </w:r>
+            <w:r>
+              <w:rPr>
+                <w:noProof/>
+                <w:webHidden/>
+              </w:rPr>
+              <w:tab/>
+            </w:r>
+            <w:r>
+              <w:rPr>
+                <w:noProof/>
+                <w:webHidden/>
+              </w:rPr>
+              <w:fldChar w:fldCharType="begin"/>
+            </w:r>
+            <w:r>
+              <w:rPr>
+                <w:noProof/>
+                <w:webHidden/>
+              </w:rPr>
+              <w:instrText xml:space="preserve"> PAGEREF _Toc305152437 \h </w:instrText>
+            </w:r>
+            <w:r>
+              <w:rPr>
+                <w:noProof/>
+                <w:webHidden/>
+              </w:rPr>
+            </w:r>
+            <w:r>
+              <w:rPr>
+                <w:noProof/>
+                <w:webHidden/>
+              </w:rPr>
+              <w:fldChar w:fldCharType="separate"/>
+            </w:r>
+            <w:r>
+              <w:rPr>
+                <w:noProof/>
+                <w:webHidden/>
+              </w:rPr>
+              <w:t>3</w:t>
+            </w:r>
+            <w:r>
+              <w:rPr>
+                <w:noProof/>
+                <w:webHidden/>
+              </w:rPr>
+              <w:fldChar w:fldCharType="end"/>
+            </w:r>
+          </w:hyperlink>
+        </w:p>
+        <w:p>
+          <w:pPr>
+            <w:pStyle w:val="TOC3"/>
+            <w:tabs>
+              <w:tab w:val="right" w:leader="dot" w:pos="9062"/>
+            </w:tabs>
+            <w:rPr>
+              <w:rFonts w:eastAsiaTheme="minorEastAsia"/>
+              <w:noProof/>
+              <w:lang w:eastAsia="de-CH"/>
+            </w:rPr>
+          </w:pPr>
+          <w:hyperlink w:anchor="_Toc305152438" w:history="1">
+            <w:r>
+              <w:rPr>
+                <w:rStyle w:val="Hyperlink"/>
+                <w:noProof/>
+              </w:rPr>
+              <w:t>Sprint Review</w:t>
+            </w:r>
+            <w:r>
+              <w:rPr>
+                <w:noProof/>
+                <w:webHidden/>
+              </w:rPr>
+              <w:tab/>
+            </w:r>
+            <w:r>
+              <w:rPr>
+                <w:noProof/>
+                <w:webHidden/>
+              </w:rPr>
+              <w:fldChar w:fldCharType="begin"/>
+            </w:r>
+            <w:r>
+              <w:rPr>
+                <w:noProof/>
+                <w:webHidden/>
+              </w:rPr>
+              <w:instrText xml:space="preserve"> PAGEREF _Toc305152438 \h </w:instrText>
+            </w:r>
+            <w:r>
+              <w:rPr>
+                <w:noProof/>
+                <w:webHidden/>
+              </w:rPr>
+            </w:r>
+            <w:r>
+              <w:rPr>
+                <w:noProof/>
+                <w:webHidden/>
+              </w:rPr>
+              <w:fldChar w:fldCharType="separate"/>
+            </w:r>
+            <w:r>
+              <w:rPr>
+                <w:noProof/>
+                <w:webHidden/>
+              </w:rPr>
+              <w:t>4</w:t>
+            </w:r>
+            <w:r>
+              <w:rPr>
+                <w:noProof/>
+                <w:webHidden/>
+              </w:rPr>
+              <w:fldChar w:fldCharType="end"/>
+            </w:r>
+          </w:hyperlink>
+        </w:p>
+        <w:p>
+          <w:pPr>
+            <w:pStyle w:val="TOC3"/>
+            <w:tabs>
+              <w:tab w:val="right" w:leader="dot" w:pos="9062"/>
+            </w:tabs>
+            <w:rPr>
+              <w:rFonts w:eastAsiaTheme="minorEastAsia"/>
+              <w:noProof/>
+              <w:lang w:eastAsia="de-CH"/>
+            </w:rPr>
+          </w:pPr>
+          <w:hyperlink w:anchor="_Toc305152439" w:history="1">
+            <w:r>
+              <w:rPr>
+                <w:rStyle w:val="Hyperlink"/>
+                <w:noProof/>
+              </w:rPr>
+              <w:t>Retrospektive</w:t>
+            </w:r>
+            <w:r>
+              <w:rPr>
+                <w:noProof/>
+                <w:webHidden/>
+              </w:rPr>
+              <w:tab/>
+            </w:r>
+            <w:r>
+              <w:rPr>
+                <w:noProof/>
+                <w:webHidden/>
+              </w:rPr>
+              <w:fldChar w:fldCharType="begin"/>
+            </w:r>
+            <w:r>
+              <w:rPr>
+                <w:noProof/>
+                <w:webHidden/>
+              </w:rPr>
+              <w:instrText xml:space="preserve"> PAGEREF _Toc305152439 \h </w:instrText>
+            </w:r>
+            <w:r>
+              <w:rPr>
+                <w:noProof/>
+                <w:webHidden/>
+              </w:rPr>
+            </w:r>
+            <w:r>
+              <w:rPr>
+                <w:noProof/>
+                <w:webHidden/>
+              </w:rPr>
+              <w:fldChar w:fldCharType="separate"/>
+            </w:r>
+            <w:r>
+              <w:rPr>
+                <w:noProof/>
+                <w:webHidden/>
+              </w:rPr>
+              <w:t>4</w:t>
+            </w:r>
+            <w:r>
+              <w:rPr>
+                <w:noProof/>
+                <w:webHidden/>
+              </w:rPr>
+              <w:fldChar w:fldCharType="end"/>
+            </w:r>
+          </w:hyperlink>
+        </w:p>
+        <w:p>
+          <w:pPr>
+            <w:pStyle w:val="TOC2"/>
+            <w:tabs>
+              <w:tab w:val="right" w:leader="dot" w:pos="9062"/>
+            </w:tabs>
+            <w:rPr>
+              <w:rFonts w:eastAsiaTheme="minorEastAsia"/>
+              <w:noProof/>
+              <w:lang w:eastAsia="de-CH"/>
+            </w:rPr>
+          </w:pPr>
+          <w:hyperlink w:anchor="_Toc305152440" w:history="1">
+            <w:r>
+              <w:rPr>
+                <w:rStyle w:val="Hyperlink"/>
+                <w:noProof/>
+              </w:rPr>
+              <w:t>Artefakte</w:t>
+            </w:r>
+            <w:r>
+              <w:rPr>
+                <w:noProof/>
+                <w:webHidden/>
+              </w:rPr>
+              <w:tab/>
+            </w:r>
+            <w:r>
+              <w:rPr>
+                <w:noProof/>
+                <w:webHidden/>
+              </w:rPr>
+              <w:fldChar w:fldCharType="begin"/>
+            </w:r>
+            <w:r>
+              <w:rPr>
+                <w:noProof/>
+                <w:webHidden/>
+              </w:rPr>
+              <w:instrText xml:space="preserve"> PAGEREF _Toc305152440 \h </w:instrText>
+            </w:r>
+            <w:r>
+              <w:rPr>
+                <w:noProof/>
+                <w:webHidden/>
+              </w:rPr>
+            </w:r>
+            <w:r>
+              <w:rPr>
+                <w:noProof/>
+                <w:webHidden/>
+              </w:rPr>
+              <w:fldChar w:fldCharType="separate"/>
+            </w:r>
+            <w:r>
+              <w:rPr>
+                <w:noProof/>
+                <w:webHidden/>
+              </w:rPr>
+              <w:t>4</w:t>
+            </w:r>
+            <w:r>
+              <w:rPr>
+                <w:noProof/>
+                <w:webHidden/>
+              </w:rPr>
+              <w:fldChar w:fldCharType="end"/>
+            </w:r>
+          </w:hyperlink>
+        </w:p>
+        <w:p>
+          <w:pPr>
+            <w:pStyle w:val="TOC3"/>
+            <w:tabs>
+              <w:tab w:val="right" w:leader="dot" w:pos="9062"/>
+            </w:tabs>
+            <w:rPr>
+              <w:rFonts w:eastAsiaTheme="minorEastAsia"/>
+              <w:noProof/>
+              <w:lang w:eastAsia="de-CH"/>
+            </w:rPr>
+          </w:pPr>
+          <w:hyperlink w:anchor="_Toc305152441" w:history="1">
+            <w:r>
+              <w:rPr>
+                <w:rStyle w:val="Hyperlink"/>
+                <w:noProof/>
+              </w:rPr>
+              <w:t>Product Backlog</w:t>
+            </w:r>
+            <w:r>
+              <w:rPr>
+                <w:noProof/>
+                <w:webHidden/>
+              </w:rPr>
+              <w:tab/>
+            </w:r>
+            <w:r>
+              <w:rPr>
+                <w:noProof/>
+                <w:webHidden/>
+              </w:rPr>
+              <w:fldChar w:fldCharType="begin"/>
+            </w:r>
+            <w:r>
+              <w:rPr>
+                <w:noProof/>
+                <w:webHidden/>
+              </w:rPr>
+              <w:instrText xml:space="preserve"> PAGEREF _Toc305152441 \h </w:instrText>
+            </w:r>
+            <w:r>
+              <w:rPr>
+                <w:noProof/>
+                <w:webHidden/>
+              </w:rPr>
+            </w:r>
+            <w:r>
+              <w:rPr>
+                <w:noProof/>
+                <w:webHidden/>
+              </w:rPr>
+              <w:fldChar w:fldCharType="separate"/>
+            </w:r>
+            <w:r>
+              <w:rPr>
+                <w:noProof/>
+                <w:webHidden/>
+              </w:rPr>
+              <w:t>4</w:t>
+            </w:r>
+            <w:r>
+              <w:rPr>
+                <w:noProof/>
+                <w:webHidden/>
+              </w:rPr>
+              <w:fldChar w:fldCharType="end"/>
+            </w:r>
+          </w:hyperlink>
+        </w:p>
+        <w:p>
+          <w:pPr>
+            <w:pStyle w:val="TOC3"/>
+            <w:tabs>
+              <w:tab w:val="right" w:leader="dot" w:pos="9062"/>
+            </w:tabs>
+            <w:rPr>
+              <w:rFonts w:eastAsiaTheme="minorEastAsia"/>
+              <w:noProof/>
+              <w:lang w:eastAsia="de-CH"/>
+            </w:rPr>
+          </w:pPr>
+          <w:hyperlink w:anchor="_Toc305152442" w:history="1">
+            <w:r>
+              <w:rPr>
+                <w:rStyle w:val="Hyperlink"/>
+                <w:noProof/>
+              </w:rPr>
+              <w:t>Sprint Backlog</w:t>
+            </w:r>
+            <w:r>
+              <w:rPr>
+                <w:noProof/>
+                <w:webHidden/>
+              </w:rPr>
+              <w:tab/>
+            </w:r>
+            <w:r>
+              <w:rPr>
+                <w:noProof/>
+                <w:webHidden/>
+              </w:rPr>
+              <w:fldChar w:fldCharType="begin"/>
+            </w:r>
+            <w:r>
+              <w:rPr>
+                <w:noProof/>
+                <w:webHidden/>
+              </w:rPr>
+              <w:instrText xml:space="preserve"> PAGEREF _Toc305152442 \h </w:instrText>
+            </w:r>
+            <w:r>
+              <w:rPr>
+                <w:noProof/>
+                <w:webHidden/>
+              </w:rPr>
+            </w:r>
+            <w:r>
+              <w:rPr>
+                <w:noProof/>
+                <w:webHidden/>
+              </w:rPr>
+              <w:fldChar w:fldCharType="separate"/>
+            </w:r>
+            <w:r>
+              <w:rPr>
+                <w:noProof/>
+                <w:webHidden/>
+              </w:rPr>
+              <w:t>4</w:t>
+            </w:r>
+            <w:r>
+              <w:rPr>
+                <w:noProof/>
+                <w:webHidden/>
+              </w:rPr>
+              <w:fldChar w:fldCharType="end"/>
+            </w:r>
+          </w:hyperlink>
+        </w:p>
+        <w:p>
+          <w:pPr>
+            <w:pStyle w:val="TOC3"/>
+            <w:tabs>
+              <w:tab w:val="right" w:leader="dot" w:pos="9062"/>
+            </w:tabs>
+            <w:rPr>
+              <w:rFonts w:eastAsiaTheme="minorEastAsia"/>
+              <w:noProof/>
+              <w:lang w:eastAsia="de-CH"/>
+            </w:rPr>
+          </w:pPr>
+          <w:hyperlink w:anchor="_Toc305152443" w:history="1">
+            <w:r>
+              <w:rPr>
+                <w:rStyle w:val="Hyperlink"/>
+                <w:noProof/>
+              </w:rPr>
+              <w:t>Burndown-Charts</w:t>
+            </w:r>
+            <w:r>
+              <w:rPr>
+                <w:noProof/>
+                <w:webHidden/>
+              </w:rPr>
+              <w:tab/>
+            </w:r>
+            <w:r>
+              <w:rPr>
+                <w:noProof/>
+                <w:webHidden/>
+              </w:rPr>
+              <w:fldChar w:fldCharType="begin"/>
+            </w:r>
+            <w:r>
+              <w:rPr>
+                <w:noProof/>
+                <w:webHidden/>
+              </w:rPr>
+              <w:instrText xml:space="preserve"> PAGEREF _Toc305152443 \h </w:instrText>
+            </w:r>
+            <w:r>
+              <w:rPr>
+                <w:noProof/>
+                <w:webHidden/>
+              </w:rPr>
+            </w:r>
+            <w:r>
+              <w:rPr>
+                <w:noProof/>
+                <w:webHidden/>
+              </w:rPr>
+              <w:fldChar w:fldCharType="separate"/>
+            </w:r>
+            <w:r>
+              <w:rPr>
+                <w:noProof/>
+                <w:webHidden/>
+              </w:rPr>
+              <w:t>4</w:t>
+            </w:r>
+            <w:r>
+              <w:rPr>
+                <w:noProof/>
+                <w:webHidden/>
+              </w:rPr>
+              <w:fldChar w:fldCharType="end"/>
+            </w:r>
+          </w:hyperlink>
+        </w:p>
+        <w:p>
+          <w:pPr>
+            <w:pStyle w:val="TOC3"/>
+            <w:tabs>
+              <w:tab w:val="right" w:leader="dot" w:pos="9062"/>
+            </w:tabs>
+            <w:rPr>
+              <w:rFonts w:eastAsiaTheme="minorEastAsia"/>
+              <w:noProof/>
+              <w:lang w:eastAsia="de-CH"/>
+            </w:rPr>
+          </w:pPr>
+          <w:hyperlink w:anchor="_Toc305152444" w:history="1">
+            <w:r>
+              <w:rPr>
+                <w:rStyle w:val="Hyperlink"/>
+                <w:noProof/>
+              </w:rPr>
+              <w:t>Impediment Backlog</w:t>
+            </w:r>
+            <w:r>
+              <w:rPr>
+                <w:noProof/>
+                <w:webHidden/>
+              </w:rPr>
+              <w:tab/>
+            </w:r>
+            <w:r>
+              <w:rPr>
+                <w:noProof/>
+                <w:webHidden/>
+              </w:rPr>
+              <w:fldChar w:fldCharType="begin"/>
+            </w:r>
+            <w:r>
+              <w:rPr>
+                <w:noProof/>
+                <w:webHidden/>
+              </w:rPr>
+              <w:instrText xml:space="preserve"> PAGEREF _Toc305152444 \h </w:instrText>
+            </w:r>
+            <w:r>
+              <w:rPr>
+                <w:noProof/>
+                <w:webHidden/>
+              </w:rPr>
+            </w:r>
+            <w:r>
+              <w:rPr>
+                <w:noProof/>
+                <w:webHidden/>
+              </w:rPr>
+              <w:fldChar w:fldCharType="separate"/>
+            </w:r>
+            <w:r>
+              <w:rPr>
+                <w:noProof/>
+                <w:webHidden/>
+              </w:rPr>
+              <w:t>4</w:t>
+            </w:r>
+            <w:r>
+              <w:rPr>
+                <w:noProof/>
+                <w:webHidden/>
+              </w:rPr>
+              <w:fldChar w:fldCharType="end"/>
+            </w:r>
+          </w:hyperlink>
+        </w:p>
+        <w:p>
+          <w:r>
+            <w:rPr>
+              <w:b/>
+              <w:bCs/>
+              <w:noProof/>
+            </w:rPr>
+            <w:fldChar w:fldCharType="end"/>
+          </w:r>
+        </w:p>
+      </w:sdtContent>
+    </w:sdt>
+    <w:p>
+      <w:pPr>
+        <w:pStyle w:val="Heading2"/>
+      </w:pPr>
+      <w:bookmarkStart w:id="1" w:name="_Toc305152426"/>
       <w:r>
         <w:t>Einleitung</w:t>
       </w:r>
+      <w:bookmarkEnd w:id="1"/>
     </w:p>
     <w:p>
       <w:pPr>
@@ -46,7 +1464,7 @@
     </w:p>
     <w:p>
       <w:pPr>
-        <w:pStyle w:val="Listenabsatz"/>
+        <w:pStyle w:val="ListParagraph"/>
         <w:spacing w:after="0" w:line="240" w:lineRule="auto"/>
         <w:rPr>
           <w:rFonts w:cstheme="minorHAnsi"/>
@@ -60,20 +1478,20 @@
           <w:rFonts w:cstheme="minorHAnsi"/>
         </w:rPr>
       </w:pPr>
+      <w:proofErr w:type="spellStart"/>
       <w:r>
         <w:rPr>
           <w:rFonts w:cstheme="minorHAnsi"/>
         </w:rPr>
-        <w:t>Scrum baut auf hoch qualifizierten, interdisziplinär besetzten Entwicklungsteams auf, die zwar eine klare Zielvorgabe bekommen, für die Umsetzung jedoch allein zuständig sind. Dadurch bekommen die Entwicklungsteams den nötigen Freiraum, um ihr Wissens- und Kreativitätspotenzial in Eigenregie zur Entfaltung zu bringen</w:t>
-      </w:r>
-    </w:p>
-    <w:p>
-      <w:pPr>
-        <w:spacing w:after="0" w:line="240" w:lineRule="auto"/>
+        <w:t>Scrum</w:t>
+      </w:r>
+      <w:proofErr w:type="spellEnd"/>
+      <w:r>
         <w:rPr>
           <w:rFonts w:cstheme="minorHAnsi"/>
         </w:rPr>
-      </w:pPr>
+        <w:t xml:space="preserve"> baut auf hoch qualifizierten, interdisziplinär besetzten Entwicklungsteams auf, die zwar eine klare Zielvorgabe bekommen, für die Umsetzung jedoch allein zuständig sind. Dadurch bekommen die Entwicklungsteams den nötigen Freiraum, um ihr Wissens- und Kreativitätspotenzial in Eigenregie zur Entfaltung zu bringen</w:t>
+      </w:r>
     </w:p>
     <w:p>
       <w:pPr>
@@ -82,11 +1500,27 @@
           <w:rFonts w:cstheme="minorHAnsi"/>
         </w:rPr>
       </w:pPr>
-      <w:r>
+    </w:p>
+    <w:p>
+      <w:pPr>
+        <w:spacing w:after="0" w:line="240" w:lineRule="auto"/>
         <w:rPr>
           <w:rFonts w:cstheme="minorHAnsi"/>
         </w:rPr>
-        <w:t>Scrum verkörpert Werte des Agilen Manifests:</w:t>
+      </w:pPr>
+      <w:proofErr w:type="spellStart"/>
+      <w:r>
+        <w:rPr>
+          <w:rFonts w:cstheme="minorHAnsi"/>
+        </w:rPr>
+        <w:t>Scrum</w:t>
+      </w:r>
+      <w:proofErr w:type="spellEnd"/>
+      <w:r>
+        <w:rPr>
+          <w:rFonts w:cstheme="minorHAnsi"/>
+        </w:rPr>
+        <w:t xml:space="preserve"> verkörpert Werte des Agilen Manifests:</w:t>
       </w:r>
     </w:p>
     <w:p>
@@ -194,6 +1628,7 @@
         </w:rPr>
         <w:t xml:space="preserve"> gelten mehr als </w:t>
       </w:r>
+      <w:proofErr w:type="gramStart"/>
       <w:r>
         <w:rPr>
           <w:rFonts w:eastAsia="Times New Roman" w:cstheme="minorHAnsi"/>
@@ -201,7 +1636,17 @@
           <w:iCs/>
           <w:lang w:eastAsia="de-CH"/>
         </w:rPr>
-        <w:t>ausführliche Dokumentation</w:t>
+        <w:t>ausführliche</w:t>
+      </w:r>
+      <w:proofErr w:type="gramEnd"/>
+      <w:r>
+        <w:rPr>
+          <w:rFonts w:eastAsia="Times New Roman" w:cstheme="minorHAnsi"/>
+          <w:i/>
+          <w:iCs/>
+          <w:lang w:eastAsia="de-CH"/>
+        </w:rPr>
+        <w:t xml:space="preserve"> Dokumentation</w:t>
       </w:r>
       <w:r>
         <w:rPr>
@@ -296,7 +1741,23 @@
           <w:rFonts w:eastAsia="Times New Roman" w:cstheme="minorHAnsi"/>
           <w:lang w:eastAsia="de-CH"/>
         </w:rPr>
-        <w:t xml:space="preserve"> steht über dem </w:t>
+        <w:t xml:space="preserve"> </w:t>
+      </w:r>
+      <w:proofErr w:type="gramStart"/>
+      <w:r>
+        <w:rPr>
+          <w:rFonts w:eastAsia="Times New Roman" w:cstheme="minorHAnsi"/>
+          <w:lang w:eastAsia="de-CH"/>
+        </w:rPr>
+        <w:t>steht</w:t>
+      </w:r>
+      <w:proofErr w:type="gramEnd"/>
+      <w:r>
+        <w:rPr>
+          <w:rFonts w:eastAsia="Times New Roman" w:cstheme="minorHAnsi"/>
+          <w:lang w:eastAsia="de-CH"/>
+        </w:rPr>
+        <w:t xml:space="preserve"> über dem </w:t>
       </w:r>
       <w:r>
         <w:rPr>
@@ -352,16 +1813,14 @@
         <w:rPr>
           <w:rFonts w:cstheme="minorHAnsi"/>
         </w:rPr>
-        <w:t>empirischer (Experimente, Beobachtung oder Befragung)  Ansatz: die meisten Entwicklungsprojekte sind zu komplex, um durchgängig planbar zu sein</w:t>
-      </w:r>
-    </w:p>
-    <w:p>
-      <w:pPr>
-        <w:spacing w:after="0" w:line="240" w:lineRule="auto"/>
+        <w:t>empirischer</w:t>
+      </w:r>
+      <w:r>
         <w:rPr>
           <w:rFonts w:cstheme="minorHAnsi"/>
         </w:rPr>
-      </w:pPr>
+        <w:t xml:space="preserve">  Ansatz: </w:t>
+      </w:r>
     </w:p>
     <w:p>
       <w:pPr>
@@ -374,12 +1833,50 @@
         <w:rPr>
           <w:rFonts w:cstheme="minorHAnsi"/>
         </w:rPr>
+        <w:t>die meisten Entwicklungsprojekte sind zu komplex, um durchgängig planbar zu sein</w:t>
+      </w:r>
+    </w:p>
+    <w:p>
+      <w:pPr>
+        <w:spacing w:after="0" w:line="240" w:lineRule="auto"/>
+      </w:pPr>
+      <w:r>
+        <w:t xml:space="preserve">Ziel: </w:t>
+      </w:r>
+    </w:p>
+    <w:p>
+      <w:pPr>
+        <w:spacing w:after="0" w:line="240" w:lineRule="auto"/>
+      </w:pPr>
+      <w:r>
+        <w:t>schnelle, kostengünstige, qualitativ hochwertige Fertigstellung eines Produktes, entspricht der Vision</w:t>
+      </w:r>
+    </w:p>
+    <w:p>
+      <w:pPr>
+        <w:spacing w:after="0" w:line="240" w:lineRule="auto"/>
+        <w:rPr>
+          <w:rFonts w:cstheme="minorHAnsi"/>
+        </w:rPr>
+      </w:pPr>
+    </w:p>
+    <w:p>
+      <w:pPr>
+        <w:spacing w:after="0" w:line="240" w:lineRule="auto"/>
+        <w:rPr>
+          <w:rFonts w:cstheme="minorHAnsi"/>
+        </w:rPr>
+      </w:pPr>
+      <w:r>
+        <w:rPr>
+          <w:rFonts w:cstheme="minorHAnsi"/>
+        </w:rPr>
         <w:t>3 Prinzipien zur Reduzierung der Komplexität</w:t>
       </w:r>
     </w:p>
     <w:p>
       <w:pPr>
-        <w:pStyle w:val="Listenabsatz"/>
+        <w:pStyle w:val="ListParagraph"/>
         <w:numPr>
           <w:ilvl w:val="0"/>
           <w:numId w:val="1"/>
@@ -398,7 +1895,7 @@
     </w:p>
     <w:p>
       <w:pPr>
-        <w:pStyle w:val="Listenabsatz"/>
+        <w:pStyle w:val="ListParagraph"/>
         <w:numPr>
           <w:ilvl w:val="0"/>
           <w:numId w:val="1"/>
@@ -417,7 +1914,7 @@
     </w:p>
     <w:p>
       <w:pPr>
-        <w:pStyle w:val="Listenabsatz"/>
+        <w:pStyle w:val="ListParagraph"/>
         <w:numPr>
           <w:ilvl w:val="0"/>
           <w:numId w:val="1"/>
@@ -436,11 +1933,13 @@
     </w:p>
     <w:p>
       <w:pPr>
-        <w:pStyle w:val="berschrift2"/>
-      </w:pPr>
+        <w:pStyle w:val="Heading2"/>
+      </w:pPr>
+      <w:bookmarkStart w:id="2" w:name="_Toc305152427"/>
       <w:r>
         <w:t>Rollen</w:t>
       </w:r>
+      <w:bookmarkEnd w:id="2"/>
     </w:p>
     <w:p>
       <w:pPr>
@@ -452,26 +1951,49 @@
     </w:p>
     <w:p>
       <w:pPr>
-        <w:pStyle w:val="Listenabsatz"/>
+        <w:pStyle w:val="ListParagraph"/>
         <w:numPr>
           <w:ilvl w:val="0"/>
           <w:numId w:val="4"/>
         </w:numPr>
         <w:spacing w:after="0" w:line="240" w:lineRule="auto"/>
       </w:pPr>
-      <w:r>
-        <w:t>Scrum-Team (</w:t>
-      </w:r>
-      <w:r>
-        <w:t>Product Owner, Entwicklungsteam, ScrumMaster</w:t>
-      </w:r>
+      <w:proofErr w:type="spellStart"/>
+      <w:r>
+        <w:t>Scrum</w:t>
+      </w:r>
+      <w:proofErr w:type="spellEnd"/>
+      <w:r>
+        <w:t>-Team (</w:t>
+      </w:r>
+      <w:proofErr w:type="spellStart"/>
+      <w:r>
+        <w:t>Product</w:t>
+      </w:r>
+      <w:proofErr w:type="spellEnd"/>
+      <w:r>
+        <w:t xml:space="preserve"> </w:t>
+      </w:r>
+      <w:proofErr w:type="spellStart"/>
+      <w:r>
+        <w:t>Owner</w:t>
+      </w:r>
+      <w:proofErr w:type="spellEnd"/>
+      <w:r>
+        <w:t xml:space="preserve">, Entwicklungsteam, </w:t>
+      </w:r>
+      <w:proofErr w:type="spellStart"/>
+      <w:r>
+        <w:t>ScrumMaster</w:t>
+      </w:r>
+      <w:proofErr w:type="spellEnd"/>
       <w:r>
         <w:t>)</w:t>
       </w:r>
     </w:p>
     <w:p>
       <w:pPr>
-        <w:pStyle w:val="Listenabsatz"/>
+        <w:pStyle w:val="ListParagraph"/>
         <w:numPr>
           <w:ilvl w:val="0"/>
           <w:numId w:val="4"/>
@@ -496,15 +2018,27 @@
     </w:p>
     <w:p>
       <w:pPr>
-        <w:pStyle w:val="berschrift3"/>
-      </w:pPr>
-      <w:r>
-        <w:t>Product Owner</w:t>
-      </w:r>
+        <w:pStyle w:val="Heading3"/>
+      </w:pPr>
+      <w:bookmarkStart w:id="3" w:name="_Toc305152428"/>
+      <w:proofErr w:type="spellStart"/>
+      <w:r>
+        <w:t>Product</w:t>
+      </w:r>
+      <w:proofErr w:type="spellEnd"/>
+      <w:r>
+        <w:t xml:space="preserve"> </w:t>
+      </w:r>
+      <w:proofErr w:type="spellStart"/>
+      <w:r>
+        <w:t>Owner</w:t>
+      </w:r>
+      <w:bookmarkEnd w:id="3"/>
+      <w:proofErr w:type="spellEnd"/>
     </w:p>
     <w:tbl>
       <w:tblPr>
-        <w:tblStyle w:val="Tabellenraster"/>
+        <w:tblStyle w:val="TableGrid"/>
         <w:tblW w:w="0" w:type="auto"/>
         <w:tblLook w:val="04A0" w:firstRow="1" w:lastRow="0" w:firstColumn="1" w:lastColumn="0" w:noHBand="0" w:noVBand="1"/>
       </w:tblPr>
@@ -534,7 +2068,7 @@
           </w:p>
           <w:p>
             <w:pPr>
-              <w:pStyle w:val="Listenabsatz"/>
+              <w:pStyle w:val="ListParagraph"/>
               <w:numPr>
                 <w:ilvl w:val="0"/>
                 <w:numId w:val="5"/>
@@ -546,7 +2080,7 @@
           </w:p>
           <w:p>
             <w:pPr>
-              <w:pStyle w:val="Listenabsatz"/>
+              <w:pStyle w:val="ListParagraph"/>
               <w:numPr>
                 <w:ilvl w:val="0"/>
                 <w:numId w:val="5"/>
@@ -557,12 +2091,28 @@
             </w:r>
             <w:r>
               <w:br/>
-              <w:t>dazu User Stories, welche eine Priorisierung enthalten, in Product Backlog eintragen</w:t>
+              <w:t xml:space="preserve">dazu User Stories, welche eine Priorisierung enthalten, in </w:t>
+            </w:r>
+            <w:proofErr w:type="spellStart"/>
+            <w:r>
+              <w:t>Product</w:t>
+            </w:r>
+            <w:proofErr w:type="spellEnd"/>
+            <w:r>
+              <w:t xml:space="preserve"> </w:t>
+            </w:r>
+            <w:proofErr w:type="spellStart"/>
+            <w:r>
+              <w:t>Backlog</w:t>
+            </w:r>
+            <w:proofErr w:type="spellEnd"/>
+            <w:r>
+              <w:t xml:space="preserve"> eintragen</w:t>
             </w:r>
           </w:p>
           <w:p>
             <w:pPr>
-              <w:pStyle w:val="Listenabsatz"/>
+              <w:pStyle w:val="ListParagraph"/>
               <w:numPr>
                 <w:ilvl w:val="0"/>
                 <w:numId w:val="5"/>
@@ -619,7 +2169,7 @@
           </w:tcPr>
           <w:p>
             <w:pPr>
-              <w:pStyle w:val="Listenabsatz"/>
+              <w:pStyle w:val="ListParagraph"/>
               <w:numPr>
                 <w:ilvl w:val="0"/>
                 <w:numId w:val="6"/>
@@ -643,7 +2193,7 @@
           </w:p>
           <w:p>
             <w:pPr>
-              <w:pStyle w:val="Listenabsatz"/>
+              <w:pStyle w:val="ListParagraph"/>
               <w:numPr>
                 <w:ilvl w:val="0"/>
                 <w:numId w:val="6"/>
@@ -672,7 +2222,47 @@
           </w:tcPr>
           <w:p>
             <w:r>
-              <w:t>Bei der Implementation von Scrum passiert es häufig, dass Product Owner nicht bevollmächtigt sind, um die notwendigen Entscheidungen verbindlich zu treffen. Ein weiteres Problem aus der Praxiserfahrung ist die Überlastung der Product Owner mit fremden Aufgaben</w:t>
+              <w:t xml:space="preserve">Bei der Implementation von </w:t>
+            </w:r>
+            <w:proofErr w:type="spellStart"/>
+            <w:r>
+              <w:t>Scrum</w:t>
+            </w:r>
+            <w:proofErr w:type="spellEnd"/>
+            <w:r>
+              <w:t xml:space="preserve"> passiert es häufig, dass </w:t>
+            </w:r>
+            <w:proofErr w:type="spellStart"/>
+            <w:r>
+              <w:t>Product</w:t>
+            </w:r>
+            <w:proofErr w:type="spellEnd"/>
+            <w:r>
+              <w:t xml:space="preserve"> </w:t>
+            </w:r>
+            <w:proofErr w:type="spellStart"/>
+            <w:r>
+              <w:t>Owner</w:t>
+            </w:r>
+            <w:proofErr w:type="spellEnd"/>
+            <w:r>
+              <w:t xml:space="preserve"> nicht bevollmächtigt sind, um die notwendigen Entscheidungen verbindlich zu treffen. Ein weiteres Problem aus der Praxiserfahrung ist die Überlastung der </w:t>
+            </w:r>
+            <w:proofErr w:type="spellStart"/>
+            <w:r>
+              <w:t>Product</w:t>
+            </w:r>
+            <w:proofErr w:type="spellEnd"/>
+            <w:r>
+              <w:t xml:space="preserve"> </w:t>
+            </w:r>
+            <w:proofErr w:type="spellStart"/>
+            <w:r>
+              <w:t>Owner</w:t>
+            </w:r>
+            <w:proofErr w:type="spellEnd"/>
+            <w:r>
+              <w:t xml:space="preserve"> mit fremden Aufgaben</w:t>
             </w:r>
           </w:p>
         </w:tc>
@@ -680,15 +2270,17 @@
     </w:tbl>
     <w:p>
       <w:pPr>
-        <w:pStyle w:val="berschrift3"/>
-      </w:pPr>
+        <w:pStyle w:val="Heading3"/>
+      </w:pPr>
+      <w:bookmarkStart w:id="4" w:name="_Toc305152429"/>
       <w:r>
         <w:t>Entwicklungsteam</w:t>
       </w:r>
+      <w:bookmarkEnd w:id="4"/>
     </w:p>
     <w:tbl>
       <w:tblPr>
-        <w:tblStyle w:val="Tabellenraster"/>
+        <w:tblStyle w:val="TableGrid"/>
         <w:tblW w:w="0" w:type="auto"/>
         <w:tblLook w:val="04A0" w:firstRow="1" w:lastRow="0" w:firstColumn="1" w:lastColumn="0" w:noHBand="0" w:noVBand="1"/>
       </w:tblPr>
@@ -713,7 +2305,7 @@
           </w:tcPr>
           <w:p>
             <w:pPr>
-              <w:pStyle w:val="Listenabsatz"/>
+              <w:pStyle w:val="ListParagraph"/>
               <w:numPr>
                 <w:ilvl w:val="0"/>
                 <w:numId w:val="5"/>
@@ -737,7 +2329,7 @@
           </w:p>
           <w:p>
             <w:pPr>
-              <w:pStyle w:val="Listenabsatz"/>
+              <w:pStyle w:val="ListParagraph"/>
               <w:numPr>
                 <w:ilvl w:val="0"/>
                 <w:numId w:val="5"/>
@@ -787,7 +2379,6 @@
           </w:tcPr>
           <w:p>
             <w:r>
-              <w:lastRenderedPageBreak/>
               <w:t>Weiteres</w:t>
             </w:r>
           </w:p>
@@ -798,7 +2389,7 @@
           </w:tcPr>
           <w:p>
             <w:pPr>
-              <w:pStyle w:val="Listenabsatz"/>
+              <w:pStyle w:val="ListParagraph"/>
               <w:numPr>
                 <w:ilvl w:val="0"/>
                 <w:numId w:val="6"/>
@@ -810,15 +2401,36 @@
           </w:p>
           <w:p>
             <w:pPr>
-              <w:pStyle w:val="Listenabsatz"/>
+              <w:pStyle w:val="ListParagraph"/>
               <w:numPr>
                 <w:ilvl w:val="0"/>
                 <w:numId w:val="6"/>
               </w:numPr>
             </w:pPr>
             <w:r>
-              <w:t>Wichtig: das Team organisiert sich selbst, keine Vorgaben von Product Owner oder ScrumMaster</w:t>
-            </w:r>
+              <w:t xml:space="preserve">Wichtig: das Team organisiert sich selbst, keine Vorgaben von </w:t>
+            </w:r>
+            <w:proofErr w:type="spellStart"/>
+            <w:r>
+              <w:t>Product</w:t>
+            </w:r>
+            <w:proofErr w:type="spellEnd"/>
+            <w:r>
+              <w:t xml:space="preserve"> </w:t>
+            </w:r>
+            <w:proofErr w:type="spellStart"/>
+            <w:r>
+              <w:t>Owner</w:t>
+            </w:r>
+            <w:proofErr w:type="spellEnd"/>
+            <w:r>
+              <w:t xml:space="preserve"> oder </w:t>
+            </w:r>
+            <w:proofErr w:type="spellStart"/>
+            <w:r>
+              <w:t>ScrumMaster</w:t>
+            </w:r>
+            <w:proofErr w:type="spellEnd"/>
           </w:p>
         </w:tc>
       </w:tr>
@@ -839,7 +2451,13 @@
           </w:tcPr>
           <w:p>
             <w:r>
-              <w:t>In der Implementierungsphase haben Team-Mitglieder bisweilen Schwierigkeiten, die interdisziplinären Anforderungen zu akzeptieren. So kann z.B. ein Entwickler nicht verstehen, warum er nun auch noch die Arbeit eines Testers leisten soll. Hinter diesen Anforderungen steht jedoch der Gedanke, dass ein starkes Entwicklungsteam den mannigfachen Unwägbarkeiten eines Projektes wesentlich besser gewachsen ist als eine Sammlung individueller Talente. Falls beispielsweise jemand mit einer Aufgabe nicht zurechtkommt, kann ein anderer aushelfen und so die Einhaltung des Sprint-Ziels gewährleisten. Und fällt jemand aus privaten Gründe für einige Zeit aus, ist ein interdisziplinär aufgestelltes Entwicklungsteam besser in der Lage, die fehlende Expertise zu kompensieren.</w:t>
+              <w:t>In der Implementierungsphase haben Team-Mitglieder bisweilen Schwierigkeiten, die interdisziplinären Anforderungen zu akzeptieren. So kann z.B. ein Entwickler nicht verstehen, warum er nun auch noch die Arbeit eines Testers leisten soll. Hinter diesen Anforderungen steht jedoch der Gedanke, dass ein starkes Entwicklungsteam den mannigfachen Unwägbarkeiten eines Projektes wesentlich besser gewachsen ist als eine Sammlung individueller Talente. Falls beispielsweise jemand mit einer Aufgabe nicht zurechtkommt, kann ein anderer aushelfen und so die Einhaltung des Sprint-Ziels gewährleisten. Und fällt jemand aus privaten Gründe</w:t>
+            </w:r>
+            <w:r>
+              <w:t>n</w:t>
+            </w:r>
+            <w:r>
+              <w:t xml:space="preserve"> für einige Zeit aus, ist ein interdisziplinär aufgestelltes Entwicklungsteam besser in der Lage, die fehlende Expertise zu kompensieren.</w:t>
             </w:r>
           </w:p>
         </w:tc>
@@ -847,15 +2465,19 @@
     </w:tbl>
     <w:p>
       <w:pPr>
-        <w:pStyle w:val="berschrift3"/>
-      </w:pPr>
+        <w:pStyle w:val="Heading3"/>
+      </w:pPr>
+      <w:bookmarkStart w:id="5" w:name="_Toc305152430"/>
+      <w:proofErr w:type="spellStart"/>
       <w:r>
         <w:t>ScrumMaster</w:t>
       </w:r>
+      <w:bookmarkEnd w:id="5"/>
+      <w:proofErr w:type="spellEnd"/>
     </w:p>
     <w:tbl>
       <w:tblPr>
-        <w:tblStyle w:val="Tabellenraster"/>
+        <w:tblStyle w:val="TableGrid"/>
         <w:tblW w:w="0" w:type="auto"/>
         <w:tblLook w:val="04A0" w:firstRow="1" w:lastRow="0" w:firstColumn="1" w:lastColumn="0" w:noHBand="0" w:noVBand="1"/>
       </w:tblPr>
@@ -880,31 +2502,41 @@
           </w:tcPr>
           <w:p>
             <w:pPr>
-              <w:pStyle w:val="Listenabsatz"/>
+              <w:pStyle w:val="ListParagraph"/>
               <w:numPr>
                 <w:ilvl w:val="0"/>
                 <w:numId w:val="5"/>
               </w:numPr>
             </w:pPr>
-            <w:r>
-              <w:t>Scrum muss gelingen, enge Zusammenarbeit mit Entwicklungsteam</w:t>
+            <w:proofErr w:type="spellStart"/>
+            <w:r>
+              <w:t>Scrum</w:t>
+            </w:r>
+            <w:proofErr w:type="spellEnd"/>
+            <w:r>
+              <w:t xml:space="preserve"> muss gelingen, enge Zusammenarbeit mit Entwicklungsteam</w:t>
             </w:r>
           </w:p>
           <w:p>
             <w:pPr>
-              <w:pStyle w:val="Listenabsatz"/>
+              <w:pStyle w:val="ListParagraph"/>
               <w:numPr>
                 <w:ilvl w:val="0"/>
                 <w:numId w:val="5"/>
               </w:numPr>
             </w:pPr>
-            <w:r>
-              <w:t>Scrum-Regeln und deren Einhaltung</w:t>
+            <w:proofErr w:type="spellStart"/>
+            <w:r>
+              <w:t>Scrum</w:t>
+            </w:r>
+            <w:proofErr w:type="spellEnd"/>
+            <w:r>
+              <w:t>-Regeln und deren Einhaltung</w:t>
             </w:r>
           </w:p>
           <w:p>
             <w:pPr>
-              <w:pStyle w:val="Listenabsatz"/>
+              <w:pStyle w:val="ListParagraph"/>
               <w:numPr>
                 <w:ilvl w:val="0"/>
                 <w:numId w:val="5"/>
@@ -922,7 +2554,7 @@
           </w:p>
           <w:p>
             <w:pPr>
-              <w:pStyle w:val="Listenabsatz"/>
+              <w:pStyle w:val="ListParagraph"/>
               <w:numPr>
                 <w:ilvl w:val="0"/>
                 <w:numId w:val="5"/>
@@ -930,6 +2562,25 @@
             </w:pPr>
             <w:r>
               <w:t>Lösen von Problemen (intern und von aussen)</w:t>
+            </w:r>
+            <w:r>
+              <w:t xml:space="preserve"> (</w:t>
+            </w:r>
+            <w:proofErr w:type="spellStart"/>
+            <w:r>
+              <w:t>Impediment</w:t>
+            </w:r>
+            <w:proofErr w:type="spellEnd"/>
+            <w:r>
+              <w:t xml:space="preserve"> </w:t>
+            </w:r>
+            <w:proofErr w:type="spellStart"/>
+            <w:r>
+              <w:t>Backlog</w:t>
+            </w:r>
+            <w:proofErr w:type="spellEnd"/>
+            <w:r>
+              <w:t>)</w:t>
             </w:r>
           </w:p>
         </w:tc>
@@ -941,6 +2592,7 @@
           </w:tcPr>
           <w:p>
             <w:r>
+              <w:lastRenderedPageBreak/>
               <w:t>Position</w:t>
             </w:r>
           </w:p>
@@ -959,11 +2611,13 @@
     </w:tbl>
     <w:p>
       <w:pPr>
-        <w:pStyle w:val="berschrift3"/>
-      </w:pPr>
+        <w:pStyle w:val="Heading3"/>
+      </w:pPr>
+      <w:bookmarkStart w:id="6" w:name="_Toc305152431"/>
       <w:r>
         <w:t>Customer</w:t>
       </w:r>
+      <w:bookmarkEnd w:id="6"/>
     </w:p>
     <w:p>
       <w:pPr>
@@ -986,11 +2640,13 @@
     </w:p>
     <w:p>
       <w:pPr>
-        <w:pStyle w:val="berschrift3"/>
-      </w:pPr>
+        <w:pStyle w:val="Heading3"/>
+      </w:pPr>
+      <w:bookmarkStart w:id="7" w:name="_Toc305152432"/>
       <w:r>
         <w:t>User</w:t>
       </w:r>
+      <w:bookmarkEnd w:id="7"/>
     </w:p>
     <w:p>
       <w:pPr>
@@ -1018,40 +2674,54 @@
     </w:p>
     <w:p>
       <w:pPr>
-        <w:pStyle w:val="berschrift3"/>
-      </w:pPr>
+        <w:pStyle w:val="Heading3"/>
+      </w:pPr>
+      <w:bookmarkStart w:id="8" w:name="_Toc305152433"/>
       <w:r>
         <w:t>Management</w:t>
       </w:r>
-    </w:p>
-    <w:p>
-      <w:pPr>
-        <w:spacing w:after="0" w:line="240" w:lineRule="auto"/>
-      </w:pPr>
-      <w:r>
-        <w:t>Stellt materielle Ressourcen bereit, bietet generelle Unterstützung, unterstützt ScrumMaster in seiner Arbeit als Problemlöser</w:t>
-      </w:r>
-    </w:p>
-    <w:p>
-      <w:pPr>
-        <w:spacing w:after="0" w:line="240" w:lineRule="auto"/>
-      </w:pPr>
-    </w:p>
-    <w:p>
-      <w:pPr>
-        <w:pStyle w:val="berschrift2"/>
-      </w:pPr>
+      <w:bookmarkEnd w:id="8"/>
+    </w:p>
+    <w:p>
+      <w:pPr>
+        <w:spacing w:after="0" w:line="240" w:lineRule="auto"/>
+      </w:pPr>
+      <w:r>
+        <w:t xml:space="preserve">Stellt materielle Ressourcen bereit, bietet generelle Unterstützung, unterstützt </w:t>
+      </w:r>
+      <w:proofErr w:type="spellStart"/>
+      <w:r>
+        <w:t>ScrumMaster</w:t>
+      </w:r>
+      <w:proofErr w:type="spellEnd"/>
+      <w:r>
+        <w:t xml:space="preserve"> in seiner Arbeit als Problemlöser</w:t>
+      </w:r>
+    </w:p>
+    <w:p>
+      <w:pPr>
+        <w:spacing w:after="0" w:line="240" w:lineRule="auto"/>
+      </w:pPr>
+    </w:p>
+    <w:p>
+      <w:pPr>
+        <w:pStyle w:val="Heading2"/>
+      </w:pPr>
+      <w:bookmarkStart w:id="9" w:name="_Toc305152434"/>
       <w:r>
         <w:t>Ereignisse</w:t>
       </w:r>
-    </w:p>
-    <w:p>
-      <w:pPr>
-        <w:pStyle w:val="berschrift3"/>
-      </w:pPr>
+      <w:bookmarkEnd w:id="9"/>
+    </w:p>
+    <w:p>
+      <w:pPr>
+        <w:pStyle w:val="Heading3"/>
+      </w:pPr>
+      <w:bookmarkStart w:id="10" w:name="_Toc305152435"/>
       <w:r>
         <w:t>Sprint Planungs-Meetings</w:t>
       </w:r>
+      <w:bookmarkEnd w:id="10"/>
     </w:p>
     <w:p>
       <w:r>
@@ -1060,7 +2730,7 @@
     </w:p>
     <w:p>
       <w:pPr>
-        <w:pStyle w:val="berschrift4"/>
+        <w:pStyle w:val="Heading4"/>
       </w:pPr>
       <w:r>
         <w:t>Sprint Planung 1</w:t>
@@ -1079,7 +2749,13 @@
         <w:spacing w:after="0" w:line="240" w:lineRule="auto"/>
       </w:pPr>
       <w:r>
-        <w:t>User Stories werden vorgestellt, Entwicklungsteam kann sich klares Bild verschaffen, Anforderungen werden geklärt, Kriterien zur Abnahme der zu entwickelnden Funktionalität(en)</w:t>
+        <w:t>User Stories werden vorgestellt, Entwicklungsteam kann sich klares Bild verschaffen</w:t>
+      </w:r>
+      <w:r>
+        <w:t>, was ist genau damit gemeint</w:t>
+      </w:r>
+      <w:r>
+        <w:t>, Anforderungen werden geklärt, Kriterien zur Abnahme der zu entwickelnden Funktionalität(en)</w:t>
       </w:r>
     </w:p>
     <w:p>
@@ -1095,229 +2771,495 @@
         <w:spacing w:after="0" w:line="240" w:lineRule="auto"/>
       </w:pPr>
       <w:r>
-        <w:t>Anwesende: Product Owner, Entwicklungsteam, ScrumMaster, User</w:t>
-      </w:r>
-    </w:p>
-    <w:p>
-      <w:pPr>
-        <w:spacing w:after="0" w:line="240" w:lineRule="auto"/>
-      </w:pPr>
-      <w:r>
-        <w:t>Ziel: usable software, hinreichend getestet und integriert, für Benutzer freigegeben</w:t>
-      </w:r>
-    </w:p>
-    <w:p>
-      <w:pPr>
-        <w:spacing w:after="0" w:line="240" w:lineRule="auto"/>
-      </w:pPr>
-    </w:p>
-    <w:p>
-      <w:pPr>
-        <w:pStyle w:val="berschrift4"/>
-      </w:pPr>
+        <w:t xml:space="preserve">Anwesende: </w:t>
+      </w:r>
+      <w:proofErr w:type="spellStart"/>
+      <w:r>
+        <w:t>Product</w:t>
+      </w:r>
+      <w:proofErr w:type="spellEnd"/>
+      <w:r>
+        <w:t xml:space="preserve"> </w:t>
+      </w:r>
+      <w:proofErr w:type="spellStart"/>
+      <w:r>
+        <w:t>Owner</w:t>
+      </w:r>
+      <w:proofErr w:type="spellEnd"/>
+      <w:r>
+        <w:t xml:space="preserve">, Entwicklungsteam, </w:t>
+      </w:r>
+      <w:proofErr w:type="spellStart"/>
+      <w:r>
+        <w:t>ScrumMaster</w:t>
+      </w:r>
+      <w:proofErr w:type="spellEnd"/>
+      <w:r>
+        <w:t>, User</w:t>
+      </w:r>
+    </w:p>
+    <w:p>
+      <w:pPr>
+        <w:spacing w:after="0" w:line="240" w:lineRule="auto"/>
+      </w:pPr>
+      <w:r>
+        <w:t xml:space="preserve">Ziel: </w:t>
+      </w:r>
+      <w:proofErr w:type="spellStart"/>
+      <w:r>
+        <w:t>usable</w:t>
+      </w:r>
+      <w:proofErr w:type="spellEnd"/>
+      <w:r>
+        <w:t xml:space="preserve"> </w:t>
+      </w:r>
+      <w:proofErr w:type="spellStart"/>
+      <w:r>
+        <w:t>software</w:t>
+      </w:r>
+      <w:proofErr w:type="spellEnd"/>
+      <w:r>
+        <w:t>, hinreichend getestet und integriert, für Benutzer freigegeben</w:t>
+      </w:r>
+    </w:p>
+    <w:p>
+      <w:pPr>
+        <w:spacing w:after="0" w:line="240" w:lineRule="auto"/>
+      </w:pPr>
+      <w:r>
+        <w:t>Zeit: 60 min</w:t>
+      </w:r>
+    </w:p>
+    <w:p>
+      <w:pPr>
+        <w:pStyle w:val="Heading4"/>
+      </w:pPr>
+      <w:r>
+        <w:t>Sprint Planung 2</w:t>
+      </w:r>
+    </w:p>
+    <w:p>
+      <w:pPr>
+        <w:spacing w:after="0" w:line="240" w:lineRule="auto"/>
+      </w:pPr>
+      <w:r>
+        <w:t>Fokus: Wie</w:t>
+      </w:r>
+    </w:p>
+    <w:p>
+      <w:pPr>
+        <w:spacing w:after="0" w:line="240" w:lineRule="auto"/>
+      </w:pPr>
+      <w:r>
+        <w:t>Entwicklungsteam organisiert/plant technische Umsetzung</w:t>
+      </w:r>
+      <w:r>
+        <w:t>, auf Taskboard</w:t>
+      </w:r>
+    </w:p>
+    <w:p>
+      <w:pPr>
+        <w:spacing w:after="0" w:line="240" w:lineRule="auto"/>
+      </w:pPr>
+      <w:r>
+        <w:t>Ergebnis: Tasks/Aufgaben</w:t>
+      </w:r>
+    </w:p>
+    <w:p>
+      <w:pPr>
+        <w:spacing w:after="0" w:line="240" w:lineRule="auto"/>
+      </w:pPr>
+      <w:r>
+        <w:t>Zeit: 60 min</w:t>
+      </w:r>
+    </w:p>
+    <w:p>
+      <w:pPr>
+        <w:pStyle w:val="Heading3"/>
+      </w:pPr>
+      <w:bookmarkStart w:id="11" w:name="_Toc305152436"/>
+      <w:r>
+        <w:t>Sprint</w:t>
+      </w:r>
+      <w:bookmarkEnd w:id="11"/>
+    </w:p>
+    <w:p>
+      <w:pPr>
+        <w:spacing w:after="0" w:line="240" w:lineRule="auto"/>
+      </w:pPr>
+      <w:r>
+        <w:t>Zu Beginn jedes Sprints finden die Meetings zu Sprint Planung 1 und 2 statt.</w:t>
+      </w:r>
+    </w:p>
+    <w:p>
+      <w:pPr>
+        <w:spacing w:after="0" w:line="240" w:lineRule="auto"/>
+      </w:pPr>
+      <w:r>
+        <w:t>Am Ende des Sprints wird eine Produktfunktionalität geliefert, nach Plan.</w:t>
+      </w:r>
+      <w:r>
+        <w:t xml:space="preserve"> Es folgt ein Sprint Review.</w:t>
+      </w:r>
+    </w:p>
+    <w:p>
+      <w:pPr>
+        <w:spacing w:after="0" w:line="240" w:lineRule="auto"/>
+      </w:pPr>
+      <w:r>
+        <w:t xml:space="preserve">Es wird </w:t>
+      </w:r>
+      <w:proofErr w:type="gramStart"/>
+      <w:r>
+        <w:t>eine</w:t>
+      </w:r>
+      <w:proofErr w:type="gramEnd"/>
+      <w:r>
+        <w:t xml:space="preserve"> User Story nach der anderen (in der Reihenfolge der Priorisierung) im Team abgearbeitet. Man geht erst zur nächsten Funktionalität über, wenn die vorige ausreichend getestet wurde, damit sie vom </w:t>
+      </w:r>
+      <w:proofErr w:type="spellStart"/>
+      <w:r>
+        <w:t>Product</w:t>
+      </w:r>
+      <w:proofErr w:type="spellEnd"/>
+      <w:r>
+        <w:t xml:space="preserve"> </w:t>
+      </w:r>
+      <w:proofErr w:type="spellStart"/>
+      <w:r>
+        <w:t>Owner</w:t>
+      </w:r>
+      <w:proofErr w:type="spellEnd"/>
+      <w:r>
+        <w:t xml:space="preserve"> abgenommen werden wird.</w:t>
+      </w:r>
+    </w:p>
+    <w:p>
+      <w:pPr>
+        <w:spacing w:after="0" w:line="240" w:lineRule="auto"/>
+      </w:pPr>
+      <w:r>
+        <w:t>Die Dauer von Sprints sollte immer gleich lang (1-4 Wochen) sein und darf nicht verlängert werden.</w:t>
+      </w:r>
+    </w:p>
+    <w:p>
+      <w:pPr>
+        <w:spacing w:after="0" w:line="240" w:lineRule="auto"/>
+      </w:pPr>
+      <w:r>
+        <w:t>Ist das Ziel nicht zu erreichen, so kann ein Sprint abgebrochen werden.</w:t>
+      </w:r>
+      <w:r>
+        <w:t xml:space="preserve"> Nun folgt eine Retrospektive.</w:t>
+      </w:r>
+    </w:p>
+    <w:p>
+      <w:pPr>
+        <w:pStyle w:val="Heading3"/>
+      </w:pPr>
+      <w:bookmarkStart w:id="12" w:name="_Toc305152437"/>
+      <w:r>
+        <w:t xml:space="preserve">Daily </w:t>
+      </w:r>
+      <w:proofErr w:type="spellStart"/>
+      <w:r>
+        <w:t>Scrum</w:t>
+      </w:r>
+      <w:bookmarkEnd w:id="12"/>
+      <w:proofErr w:type="spellEnd"/>
+    </w:p>
+    <w:p>
+      <w:pPr>
+        <w:spacing w:after="0" w:line="240" w:lineRule="auto"/>
+      </w:pPr>
+      <w:r>
+        <w:t>Zu Beginn des Arbeitstages 15 min</w:t>
+      </w:r>
+      <w:r>
+        <w:t xml:space="preserve"> (nicht länger)</w:t>
+      </w:r>
+      <w:r>
+        <w:t xml:space="preserve"> Informationsaustausch, Überblick üb</w:t>
+      </w:r>
+      <w:r>
+        <w:t>er aktuellen Stand der Arbeiten anhand Taskboard</w:t>
+      </w:r>
+    </w:p>
+    <w:p>
+      <w:pPr>
+        <w:pStyle w:val="Heading3"/>
+      </w:pPr>
+      <w:bookmarkStart w:id="13" w:name="_Toc305152438"/>
       <w:r>
         <w:lastRenderedPageBreak/>
-        <w:t>Sprint Planung 2</w:t>
-      </w:r>
-    </w:p>
-    <w:p>
-      <w:pPr>
-        <w:spacing w:after="0" w:line="240" w:lineRule="auto"/>
-      </w:pPr>
-      <w:r>
-        <w:t>Fokus: Wie</w:t>
-      </w:r>
-    </w:p>
-    <w:p>
-      <w:pPr>
-        <w:spacing w:after="0" w:line="240" w:lineRule="auto"/>
-      </w:pPr>
-      <w:r>
-        <w:t>Entwicklungsteam organisiert/plant technische Umsetzung</w:t>
-      </w:r>
-    </w:p>
-    <w:p>
-      <w:pPr>
-        <w:spacing w:after="0" w:line="240" w:lineRule="auto"/>
-      </w:pPr>
-      <w:r>
-        <w:t>Ergebnis: Tasks/Aufgaben</w:t>
-      </w:r>
-    </w:p>
-    <w:p>
-      <w:pPr>
-        <w:spacing w:after="0" w:line="240" w:lineRule="auto"/>
-      </w:pPr>
-    </w:p>
-    <w:p>
-      <w:pPr>
-        <w:pStyle w:val="berschrift3"/>
-      </w:pPr>
-      <w:r>
-        <w:t>Sprint</w:t>
-      </w:r>
-    </w:p>
-    <w:p>
-      <w:pPr>
-        <w:spacing w:after="0" w:line="240" w:lineRule="auto"/>
-      </w:pPr>
-      <w:r>
-        <w:t>Zu Beginn jedes Sprints finden die Meetings zu Sprint Planung 1 und 2 statt.</w:t>
-      </w:r>
-    </w:p>
-    <w:p>
-      <w:pPr>
-        <w:spacing w:after="0" w:line="240" w:lineRule="auto"/>
-      </w:pPr>
-      <w:r>
-        <w:t>Am Ende des Sprints wird eine Produktfunktionalität geliefert, nach Plan.</w:t>
-      </w:r>
-      <w:r>
-        <w:t xml:space="preserve"> Es folgt ein Sprint Review.</w:t>
-      </w:r>
-    </w:p>
-    <w:p>
-      <w:pPr>
-        <w:spacing w:after="0" w:line="240" w:lineRule="auto"/>
-      </w:pPr>
-      <w:r>
-        <w:t>Es wird eine User Story nach der anderen (in der Reihenfolge der Priorisierung) im Team abgearbeitet. Man geht erst zur nächsten Funktionalität über, wenn die vorige ausreichend getestet wurde, damit sie vom Product Owner abgenommen werden wird.</w:t>
-      </w:r>
-    </w:p>
-    <w:p>
-      <w:pPr>
-        <w:spacing w:after="0" w:line="240" w:lineRule="auto"/>
-      </w:pPr>
-      <w:r>
-        <w:t>Die Dauer von Sprints sollte immer gleich lang (1-4 Wochen) sein und darf nicht verlängert werden.</w:t>
-      </w:r>
-    </w:p>
-    <w:p>
-      <w:pPr>
-        <w:spacing w:after="0" w:line="240" w:lineRule="auto"/>
-      </w:pPr>
-      <w:r>
-        <w:t>Ist das Ziel nicht zu erreichen, so kann ein Sprint abgebrochen werden.</w:t>
-      </w:r>
-      <w:r>
-        <w:t xml:space="preserve"> Nun folgt eine Retrospektive.</w:t>
-      </w:r>
-    </w:p>
-    <w:p>
-      <w:pPr>
-        <w:spacing w:after="0" w:line="240" w:lineRule="auto"/>
-      </w:pPr>
-    </w:p>
-    <w:p>
-      <w:pPr>
-        <w:spacing w:after="0" w:line="240" w:lineRule="auto"/>
-      </w:pPr>
-      <w:r>
-        <w:t>Daily Scrum</w:t>
-      </w:r>
-    </w:p>
-    <w:p>
-      <w:pPr>
-        <w:spacing w:after="0" w:line="240" w:lineRule="auto"/>
-      </w:pPr>
-      <w:r>
-        <w:t>Zu Beginn des Arbeitstages 15 min Informationsaustausch, Überblick über aktuellen Stand der Arbeiten.</w:t>
-      </w:r>
-    </w:p>
-    <w:p>
-      <w:pPr>
-        <w:spacing w:after="0" w:line="240" w:lineRule="auto"/>
-      </w:pPr>
-      <w:r>
-        <w:t>Dauert die Erledigung eines Tasks länger als einen Tag, so soll dieser heruntergebrochen werden in Untertasks</w:t>
-      </w:r>
-      <w:bookmarkStart w:id="0" w:name="_GoBack"/>
-      <w:bookmarkEnd w:id="0"/>
-    </w:p>
-    <w:p>
-      <w:pPr>
-        <w:spacing w:after="0" w:line="240" w:lineRule="auto"/>
-      </w:pPr>
-    </w:p>
-    <w:p>
-      <w:pPr>
-        <w:spacing w:after="0" w:line="240" w:lineRule="auto"/>
-      </w:pPr>
-    </w:p>
-    <w:p>
-      <w:pPr>
-        <w:spacing w:after="0" w:line="240" w:lineRule="auto"/>
-      </w:pPr>
-    </w:p>
-    <w:p>
-      <w:pPr>
-        <w:spacing w:after="0" w:line="240" w:lineRule="auto"/>
-      </w:pPr>
-    </w:p>
-    <w:p>
-      <w:pPr>
-        <w:spacing w:after="0" w:line="240" w:lineRule="auto"/>
-      </w:pPr>
-    </w:p>
-    <w:p>
-      <w:pPr>
-        <w:spacing w:after="0" w:line="240" w:lineRule="auto"/>
-      </w:pPr>
-      <w:r>
-        <w:t>Alle Aktivitäten sind timeboxed und dienen zur Vorbereitung der jeweils nächsten Aktivität</w:t>
-      </w:r>
-    </w:p>
-    <w:p>
-      <w:pPr>
-        <w:spacing w:after="0" w:line="240" w:lineRule="auto"/>
-      </w:pPr>
-    </w:p>
-    <w:p>
-      <w:pPr>
-        <w:spacing w:after="0" w:line="240" w:lineRule="auto"/>
-      </w:pPr>
-      <w:r>
-        <w:t>Ziel: schnelle, kostengünstige, qualitativ hochwertige Fertigstellung eines Produktes, entspricht der Vision</w:t>
-      </w:r>
-    </w:p>
-    <w:p>
-      <w:pPr>
-        <w:spacing w:after="0" w:line="240" w:lineRule="auto"/>
-      </w:pPr>
-      <w:r>
-        <w:t>Umsetzung: in max. 4 Wochen langen Sprints (sich wiederholende Intervalle)</w:t>
-      </w:r>
-    </w:p>
-    <w:p>
-      <w:pPr>
-        <w:spacing w:after="0" w:line="240" w:lineRule="auto"/>
-      </w:pPr>
-      <w:r>
-        <w:t>Am Ende eines jeden Sprints: Lieferung einer fertigen Software-Funktionalität (useable software)</w:t>
-      </w:r>
-    </w:p>
-    <w:p>
-      <w:pPr>
-        <w:spacing w:after="0" w:line="240" w:lineRule="auto"/>
-      </w:pPr>
-    </w:p>
-    <w:p>
-      <w:pPr>
-        <w:spacing w:after="0" w:line="240" w:lineRule="auto"/>
-      </w:pPr>
-    </w:p>
-    <w:p>
-      <w:pPr>
-        <w:spacing w:after="0" w:line="240" w:lineRule="auto"/>
-      </w:pPr>
-      <w:r>
-        <w:t>„Scrum akzeptiert, dass der Entwicklungsprozess nicht vorherzusehen ist</w:t>
-      </w:r>
-    </w:p>
-    <w:p>
-      <w:pPr>
-        <w:spacing w:after="0" w:line="240" w:lineRule="auto"/>
-      </w:pPr>
+        <w:t>Sprint Review</w:t>
+      </w:r>
+      <w:bookmarkEnd w:id="13"/>
+    </w:p>
+    <w:p>
+      <w:pPr>
+        <w:spacing w:after="0" w:line="240" w:lineRule="auto"/>
+      </w:pPr>
+      <w:r>
+        <w:t xml:space="preserve">Am Ende eines Sprints präsentiert Entwicklungsteam Ergebnisse. </w:t>
+      </w:r>
+      <w:proofErr w:type="spellStart"/>
+      <w:r>
+        <w:t>Product</w:t>
+      </w:r>
+      <w:proofErr w:type="spellEnd"/>
+      <w:r>
+        <w:t xml:space="preserve"> </w:t>
+      </w:r>
+      <w:proofErr w:type="spellStart"/>
+      <w:r>
+        <w:t>Owner</w:t>
+      </w:r>
+      <w:proofErr w:type="spellEnd"/>
+      <w:r>
+        <w:t xml:space="preserve"> begutachtet sie nach Kriterien (es werden keine Kompromisse eingegangen)</w:t>
+      </w:r>
+    </w:p>
+    <w:p>
+      <w:pPr>
+        <w:spacing w:after="0" w:line="240" w:lineRule="auto"/>
+      </w:pPr>
+      <w:r>
+        <w:t>Anwesend: User (kann zum ersten Mal fertige Funktionalität benutzen -&gt; Feedback)</w:t>
+      </w:r>
+    </w:p>
+    <w:p>
+      <w:pPr>
+        <w:spacing w:after="0" w:line="240" w:lineRule="auto"/>
+      </w:pPr>
+      <w:r>
+        <w:t xml:space="preserve">Ev. </w:t>
+      </w:r>
+      <w:proofErr w:type="spellStart"/>
+      <w:r>
+        <w:t>Enstehen</w:t>
+      </w:r>
+      <w:proofErr w:type="spellEnd"/>
+      <w:r>
+        <w:t xml:space="preserve"> durch Diskussion Ideen für neue Funktionalitäten -&gt; in </w:t>
+      </w:r>
+      <w:proofErr w:type="spellStart"/>
+      <w:r>
+        <w:t>Product</w:t>
+      </w:r>
+      <w:proofErr w:type="spellEnd"/>
+      <w:r>
+        <w:t xml:space="preserve"> </w:t>
+      </w:r>
+      <w:proofErr w:type="spellStart"/>
+      <w:r>
+        <w:t>Backlog</w:t>
+      </w:r>
+      <w:proofErr w:type="spellEnd"/>
+    </w:p>
+    <w:p>
+      <w:pPr>
+        <w:spacing w:after="0" w:line="240" w:lineRule="auto"/>
+      </w:pPr>
+      <w:r>
+        <w:t>Zeit: max. 90 min</w:t>
+      </w:r>
+    </w:p>
+    <w:p>
+      <w:pPr>
+        <w:pStyle w:val="Heading3"/>
+      </w:pPr>
+      <w:bookmarkStart w:id="14" w:name="_Toc305152439"/>
+      <w:r>
+        <w:t>Retrospektive</w:t>
+      </w:r>
+      <w:bookmarkEnd w:id="14"/>
+    </w:p>
+    <w:p>
+      <w:pPr>
+        <w:spacing w:after="0" w:line="240" w:lineRule="auto"/>
+      </w:pPr>
+      <w:r>
+        <w:t>Reflektion der Erfahrungen, Identifikation Verbesserungsmöglichkeiten</w:t>
+      </w:r>
+    </w:p>
+    <w:p>
+      <w:pPr>
+        <w:spacing w:after="0" w:line="240" w:lineRule="auto"/>
+      </w:pPr>
+      <w:r>
+        <w:t xml:space="preserve">Teilnehmer: alle die möchten </w:t>
+      </w:r>
+    </w:p>
+    <w:p>
+      <w:pPr>
+        <w:spacing w:after="0" w:line="240" w:lineRule="auto"/>
+      </w:pPr>
+    </w:p>
+    <w:p>
+      <w:pPr>
+        <w:pStyle w:val="Heading2"/>
+      </w:pPr>
+      <w:bookmarkStart w:id="15" w:name="_Toc305152440"/>
+      <w:r>
+        <w:t>Artefakte</w:t>
+      </w:r>
+      <w:bookmarkEnd w:id="15"/>
+    </w:p>
+    <w:p>
+      <w:pPr>
+        <w:pStyle w:val="Heading3"/>
+      </w:pPr>
+      <w:bookmarkStart w:id="16" w:name="_Toc305152441"/>
+      <w:proofErr w:type="spellStart"/>
+      <w:r>
+        <w:t>Product</w:t>
+      </w:r>
+      <w:proofErr w:type="spellEnd"/>
+      <w:r>
+        <w:t xml:space="preserve"> </w:t>
+      </w:r>
+      <w:proofErr w:type="spellStart"/>
+      <w:r>
+        <w:t>Backlog</w:t>
+      </w:r>
+      <w:bookmarkEnd w:id="16"/>
+      <w:proofErr w:type="spellEnd"/>
+    </w:p>
+    <w:p>
+      <w:pPr>
+        <w:spacing w:after="0" w:line="240" w:lineRule="auto"/>
+      </w:pPr>
+      <w:r>
+        <w:t>Priorisierte Liste mit a</w:t>
+      </w:r>
+      <w:r>
+        <w:t>lle</w:t>
+      </w:r>
+      <w:r>
+        <w:t>m</w:t>
+      </w:r>
+      <w:r>
+        <w:t>, was im zu entwickelnden Produkt enthalten sein sollte</w:t>
+      </w:r>
+      <w:r>
+        <w:t xml:space="preserve"> (Anforderungen, benutzerorientiert)</w:t>
+      </w:r>
+    </w:p>
+    <w:p>
+      <w:pPr>
+        <w:spacing w:after="0" w:line="240" w:lineRule="auto"/>
+      </w:pPr>
+      <w:r>
+        <w:t xml:space="preserve">User Story: </w:t>
+      </w:r>
+      <w:r>
+        <w:rPr>
+          <w:i/>
+          <w:iCs/>
+        </w:rPr>
+        <w:t>Als User (Wer?) möchte ich diese Funktionalität (Was?), damit ich folgenden Nutzen habe (Wozu?).</w:t>
+      </w:r>
+    </w:p>
+    <w:p>
+      <w:pPr>
+        <w:spacing w:after="0" w:line="240" w:lineRule="auto"/>
+      </w:pPr>
+      <w:r>
+        <w:t>Liste i</w:t>
+      </w:r>
+      <w:r>
+        <w:t>st nicht fest, verändert sich mit Produkt</w:t>
+      </w:r>
+    </w:p>
+    <w:p>
+      <w:pPr>
+        <w:pStyle w:val="Heading3"/>
+      </w:pPr>
+      <w:bookmarkStart w:id="17" w:name="_Toc305152442"/>
+      <w:r>
+        <w:t xml:space="preserve">Sprint </w:t>
+      </w:r>
+      <w:proofErr w:type="spellStart"/>
+      <w:r>
+        <w:t>Backlog</w:t>
+      </w:r>
+      <w:bookmarkEnd w:id="17"/>
+      <w:proofErr w:type="spellEnd"/>
+    </w:p>
+    <w:p>
+      <w:pPr>
+        <w:spacing w:after="0" w:line="240" w:lineRule="auto"/>
+      </w:pPr>
+      <w:r>
+        <w:t>Übersicht über zu erledigende Aufgaben (Taskboard einsetzen)</w:t>
+      </w:r>
+    </w:p>
+    <w:p>
+      <w:pPr>
+        <w:pStyle w:val="Heading3"/>
+      </w:pPr>
+      <w:bookmarkStart w:id="18" w:name="_Toc305152443"/>
+      <w:proofErr w:type="spellStart"/>
+      <w:r>
+        <w:rPr>
+          <w:rStyle w:val="mw-headline"/>
+        </w:rPr>
+        <w:t>Burndown</w:t>
+      </w:r>
+      <w:proofErr w:type="spellEnd"/>
+      <w:r>
+        <w:rPr>
+          <w:rStyle w:val="mw-headline"/>
+        </w:rPr>
+        <w:t>-Charts</w:t>
+      </w:r>
+      <w:bookmarkEnd w:id="18"/>
+    </w:p>
+    <w:p>
+      <w:pPr>
+        <w:spacing w:after="0" w:line="240" w:lineRule="auto"/>
+      </w:pPr>
+      <w:r>
+        <w:t>Zeigen geleistete und verbleibende Arbeit</w:t>
+      </w:r>
+    </w:p>
+    <w:p>
+      <w:pPr>
+        <w:pStyle w:val="Heading3"/>
+      </w:pPr>
+      <w:bookmarkStart w:id="19" w:name="_Toc305152444"/>
+      <w:proofErr w:type="spellStart"/>
+      <w:r>
+        <w:rPr>
+          <w:rStyle w:val="mw-headline"/>
+        </w:rPr>
+        <w:t>Impediment</w:t>
+      </w:r>
+      <w:proofErr w:type="spellEnd"/>
+      <w:r>
+        <w:rPr>
+          <w:rStyle w:val="mw-headline"/>
+        </w:rPr>
+        <w:t xml:space="preserve"> </w:t>
+      </w:r>
+      <w:proofErr w:type="spellStart"/>
+      <w:r>
+        <w:rPr>
+          <w:rStyle w:val="mw-headline"/>
+        </w:rPr>
+        <w:t>Backlog</w:t>
+      </w:r>
+      <w:bookmarkEnd w:id="19"/>
+      <w:proofErr w:type="spellEnd"/>
+    </w:p>
+    <w:p>
+      <w:pPr>
+        <w:spacing w:after="0" w:line="240" w:lineRule="auto"/>
+      </w:pPr>
+      <w:r>
+        <w:t>Liste mit aktuellen Hindernissen (Beschreibung, Auftritts-Datum)</w:t>
+      </w:r>
     </w:p>
     <w:p>
       <w:pPr>
@@ -2169,15 +4111,15 @@
     <w:lsdException w:name="Bibliography" w:uiPriority="37"/>
     <w:lsdException w:name="TOC Heading" w:uiPriority="39" w:qFormat="1"/>
   </w:latentStyles>
-  <w:style w:type="paragraph" w:default="1" w:styleId="Standard">
+  <w:style w:type="paragraph" w:default="1" w:styleId="Normal">
     <w:name w:val="Normal"/>
     <w:qFormat/>
   </w:style>
-  <w:style w:type="paragraph" w:styleId="berschrift1">
+  <w:style w:type="paragraph" w:styleId="Heading1">
     <w:name w:val="heading 1"/>
-    <w:basedOn w:val="Standard"/>
-    <w:next w:val="Standard"/>
-    <w:link w:val="berschrift1Zchn"/>
+    <w:basedOn w:val="Normal"/>
+    <w:next w:val="Normal"/>
+    <w:link w:val="Heading1Char"/>
     <w:uiPriority w:val="9"/>
     <w:qFormat/>
     <w:rsid w:val="007C7998"/>
@@ -2196,11 +4138,11 @@
       <w:szCs w:val="28"/>
     </w:rPr>
   </w:style>
-  <w:style w:type="paragraph" w:styleId="berschrift2">
+  <w:style w:type="paragraph" w:styleId="Heading2">
     <w:name w:val="heading 2"/>
-    <w:basedOn w:val="Standard"/>
-    <w:next w:val="Standard"/>
-    <w:link w:val="berschrift2Zchn"/>
+    <w:basedOn w:val="Normal"/>
+    <w:next w:val="Normal"/>
+    <w:link w:val="Heading2Char"/>
     <w:uiPriority w:val="9"/>
     <w:unhideWhenUsed/>
     <w:qFormat/>
@@ -2220,11 +4162,11 @@
       <w:szCs w:val="26"/>
     </w:rPr>
   </w:style>
-  <w:style w:type="paragraph" w:styleId="berschrift3">
+  <w:style w:type="paragraph" w:styleId="Heading3">
     <w:name w:val="heading 3"/>
-    <w:basedOn w:val="Standard"/>
-    <w:next w:val="Standard"/>
-    <w:link w:val="berschrift3Zchn"/>
+    <w:basedOn w:val="Normal"/>
+    <w:next w:val="Normal"/>
+    <w:link w:val="Heading3Char"/>
     <w:uiPriority w:val="9"/>
     <w:unhideWhenUsed/>
     <w:qFormat/>
@@ -2242,11 +4184,11 @@
       <w:color w:val="4F81BD" w:themeColor="accent1"/>
     </w:rPr>
   </w:style>
-  <w:style w:type="paragraph" w:styleId="berschrift4">
+  <w:style w:type="paragraph" w:styleId="Heading4">
     <w:name w:val="heading 4"/>
-    <w:basedOn w:val="Standard"/>
-    <w:next w:val="Standard"/>
-    <w:link w:val="berschrift4Zchn"/>
+    <w:basedOn w:val="Normal"/>
+    <w:next w:val="Normal"/>
+    <w:link w:val="Heading4Char"/>
     <w:uiPriority w:val="9"/>
     <w:unhideWhenUsed/>
     <w:qFormat/>
@@ -2266,13 +4208,13 @@
       <w:color w:val="4F81BD" w:themeColor="accent1"/>
     </w:rPr>
   </w:style>
-  <w:style w:type="character" w:default="1" w:styleId="Absatz-Standardschriftart">
+  <w:style w:type="character" w:default="1" w:styleId="DefaultParagraphFont">
     <w:name w:val="Default Paragraph Font"/>
     <w:uiPriority w:val="1"/>
     <w:semiHidden/>
     <w:unhideWhenUsed/>
   </w:style>
-  <w:style w:type="table" w:default="1" w:styleId="NormaleTabelle">
+  <w:style w:type="table" w:default="1" w:styleId="TableNormal">
     <w:name w:val="Normal Table"/>
     <w:uiPriority w:val="99"/>
     <w:semiHidden/>
@@ -2287,15 +4229,15 @@
       </w:tblCellMar>
     </w:tblPr>
   </w:style>
-  <w:style w:type="numbering" w:default="1" w:styleId="KeineListe">
+  <w:style w:type="numbering" w:default="1" w:styleId="NoList">
     <w:name w:val="No List"/>
     <w:uiPriority w:val="99"/>
     <w:semiHidden/>
     <w:unhideWhenUsed/>
   </w:style>
-  <w:style w:type="paragraph" w:styleId="Listenabsatz">
+  <w:style w:type="paragraph" w:styleId="ListParagraph">
     <w:name w:val="List Paragraph"/>
-    <w:basedOn w:val="Standard"/>
+    <w:basedOn w:val="Normal"/>
     <w:uiPriority w:val="34"/>
     <w:qFormat/>
     <w:rsid w:val="00604FB1"/>
@@ -2306,14 +4248,13 @@
   </w:style>
   <w:style w:type="character" w:customStyle="1" w:styleId="lang">
     <w:name w:val="lang"/>
-    <w:basedOn w:val="Absatz-Standardschriftart"/>
+    <w:basedOn w:val="DefaultParagraphFont"/>
     <w:rsid w:val="001002CF"/>
   </w:style>
   <w:style w:type="character" w:styleId="Hyperlink">
     <w:name w:val="Hyperlink"/>
-    <w:basedOn w:val="Absatz-Standardschriftart"/>
+    <w:basedOn w:val="DefaultParagraphFont"/>
     <w:uiPriority w:val="99"/>
-    <w:semiHidden/>
     <w:unhideWhenUsed/>
     <w:rsid w:val="001002CF"/>
     <w:rPr>
@@ -2321,11 +4262,11 @@
       <w:u w:val="single"/>
     </w:rPr>
   </w:style>
-  <w:style w:type="paragraph" w:styleId="Titel">
+  <w:style w:type="paragraph" w:styleId="Title">
     <w:name w:val="Title"/>
-    <w:basedOn w:val="Standard"/>
-    <w:next w:val="Standard"/>
-    <w:link w:val="TitelZchn"/>
+    <w:basedOn w:val="Normal"/>
+    <w:next w:val="Normal"/>
+    <w:link w:val="TitleChar"/>
     <w:uiPriority w:val="10"/>
     <w:qFormat/>
     <w:rsid w:val="007C7998"/>
@@ -2345,10 +4286,10 @@
       <w:szCs w:val="52"/>
     </w:rPr>
   </w:style>
-  <w:style w:type="character" w:customStyle="1" w:styleId="TitelZchn">
-    <w:name w:val="Titel Zchn"/>
-    <w:basedOn w:val="Absatz-Standardschriftart"/>
-    <w:link w:val="Titel"/>
+  <w:style w:type="character" w:customStyle="1" w:styleId="TitleChar">
+    <w:name w:val="Title Char"/>
+    <w:basedOn w:val="DefaultParagraphFont"/>
+    <w:link w:val="Title"/>
     <w:uiPriority w:val="10"/>
     <w:rsid w:val="007C7998"/>
     <w:rPr>
@@ -2360,10 +4301,10 @@
       <w:szCs w:val="52"/>
     </w:rPr>
   </w:style>
-  <w:style w:type="character" w:customStyle="1" w:styleId="berschrift1Zchn">
-    <w:name w:val="Überschrift 1 Zchn"/>
-    <w:basedOn w:val="Absatz-Standardschriftart"/>
-    <w:link w:val="berschrift1"/>
+  <w:style w:type="character" w:customStyle="1" w:styleId="Heading1Char">
+    <w:name w:val="Heading 1 Char"/>
+    <w:basedOn w:val="DefaultParagraphFont"/>
+    <w:link w:val="Heading1"/>
     <w:uiPriority w:val="9"/>
     <w:rsid w:val="007C7998"/>
     <w:rPr>
@@ -2375,10 +4316,10 @@
       <w:szCs w:val="28"/>
     </w:rPr>
   </w:style>
-  <w:style w:type="character" w:customStyle="1" w:styleId="berschrift2Zchn">
-    <w:name w:val="Überschrift 2 Zchn"/>
-    <w:basedOn w:val="Absatz-Standardschriftart"/>
-    <w:link w:val="berschrift2"/>
+  <w:style w:type="character" w:customStyle="1" w:styleId="Heading2Char">
+    <w:name w:val="Heading 2 Char"/>
+    <w:basedOn w:val="DefaultParagraphFont"/>
+    <w:link w:val="Heading2"/>
     <w:uiPriority w:val="9"/>
     <w:rsid w:val="007C7998"/>
     <w:rPr>
@@ -2390,10 +4331,10 @@
       <w:szCs w:val="26"/>
     </w:rPr>
   </w:style>
-  <w:style w:type="character" w:customStyle="1" w:styleId="berschrift3Zchn">
-    <w:name w:val="Überschrift 3 Zchn"/>
-    <w:basedOn w:val="Absatz-Standardschriftart"/>
-    <w:link w:val="berschrift3"/>
+  <w:style w:type="character" w:customStyle="1" w:styleId="Heading3Char">
+    <w:name w:val="Heading 3 Char"/>
+    <w:basedOn w:val="DefaultParagraphFont"/>
+    <w:link w:val="Heading3"/>
     <w:uiPriority w:val="9"/>
     <w:rsid w:val="00C227AC"/>
     <w:rPr>
@@ -2403,9 +4344,9 @@
       <w:color w:val="4F81BD" w:themeColor="accent1"/>
     </w:rPr>
   </w:style>
-  <w:style w:type="table" w:styleId="Tabellenraster">
+  <w:style w:type="table" w:styleId="TableGrid">
     <w:name w:val="Table Grid"/>
-    <w:basedOn w:val="NormaleTabelle"/>
+    <w:basedOn w:val="TableNormal"/>
     <w:uiPriority w:val="59"/>
     <w:rsid w:val="00C227AC"/>
     <w:pPr>
@@ -2429,10 +4370,10 @@
       </w:tblCellMar>
     </w:tblPr>
   </w:style>
-  <w:style w:type="character" w:customStyle="1" w:styleId="berschrift4Zchn">
-    <w:name w:val="Überschrift 4 Zchn"/>
-    <w:basedOn w:val="Absatz-Standardschriftart"/>
-    <w:link w:val="berschrift4"/>
+  <w:style w:type="character" w:customStyle="1" w:styleId="Heading4Char">
+    <w:name w:val="Heading 4 Char"/>
+    <w:basedOn w:val="DefaultParagraphFont"/>
+    <w:link w:val="Heading4"/>
     <w:uiPriority w:val="9"/>
     <w:rsid w:val="000505FF"/>
     <w:rPr>
@@ -2443,6 +4384,82 @@
       <w:iCs/>
       <w:color w:val="4F81BD" w:themeColor="accent1"/>
     </w:rPr>
+  </w:style>
+  <w:style w:type="paragraph" w:styleId="TOCHeading">
+    <w:name w:val="TOC Heading"/>
+    <w:basedOn w:val="Heading1"/>
+    <w:next w:val="Normal"/>
+    <w:uiPriority w:val="39"/>
+    <w:unhideWhenUsed/>
+    <w:qFormat/>
+    <w:rsid w:val="008B593B"/>
+    <w:pPr>
+      <w:outlineLvl w:val="9"/>
+    </w:pPr>
+    <w:rPr>
+      <w:lang w:val="en-US" w:eastAsia="ja-JP"/>
+    </w:rPr>
+  </w:style>
+  <w:style w:type="paragraph" w:styleId="TOC2">
+    <w:name w:val="toc 2"/>
+    <w:basedOn w:val="Normal"/>
+    <w:next w:val="Normal"/>
+    <w:autoRedefine/>
+    <w:uiPriority w:val="39"/>
+    <w:unhideWhenUsed/>
+    <w:rsid w:val="008B593B"/>
+    <w:pPr>
+      <w:spacing w:after="100"/>
+      <w:ind w:left="220"/>
+    </w:pPr>
+  </w:style>
+  <w:style w:type="paragraph" w:styleId="TOC3">
+    <w:name w:val="toc 3"/>
+    <w:basedOn w:val="Normal"/>
+    <w:next w:val="Normal"/>
+    <w:autoRedefine/>
+    <w:uiPriority w:val="39"/>
+    <w:unhideWhenUsed/>
+    <w:rsid w:val="008B593B"/>
+    <w:pPr>
+      <w:spacing w:after="100"/>
+      <w:ind w:left="440"/>
+    </w:pPr>
+  </w:style>
+  <w:style w:type="paragraph" w:styleId="BalloonText">
+    <w:name w:val="Balloon Text"/>
+    <w:basedOn w:val="Normal"/>
+    <w:link w:val="BalloonTextChar"/>
+    <w:uiPriority w:val="99"/>
+    <w:semiHidden/>
+    <w:unhideWhenUsed/>
+    <w:rsid w:val="008B593B"/>
+    <w:pPr>
+      <w:spacing w:after="0" w:line="240" w:lineRule="auto"/>
+    </w:pPr>
+    <w:rPr>
+      <w:rFonts w:ascii="Tahoma" w:hAnsi="Tahoma" w:cs="Tahoma"/>
+      <w:sz w:val="16"/>
+      <w:szCs w:val="16"/>
+    </w:rPr>
+  </w:style>
+  <w:style w:type="character" w:customStyle="1" w:styleId="BalloonTextChar">
+    <w:name w:val="Balloon Text Char"/>
+    <w:basedOn w:val="DefaultParagraphFont"/>
+    <w:link w:val="BalloonText"/>
+    <w:uiPriority w:val="99"/>
+    <w:semiHidden/>
+    <w:rsid w:val="008B593B"/>
+    <w:rPr>
+      <w:rFonts w:ascii="Tahoma" w:hAnsi="Tahoma" w:cs="Tahoma"/>
+      <w:sz w:val="16"/>
+      <w:szCs w:val="16"/>
+    </w:rPr>
+  </w:style>
+  <w:style w:type="character" w:customStyle="1" w:styleId="mw-headline">
+    <w:name w:val="mw-headline"/>
+    <w:basedOn w:val="DefaultParagraphFont"/>
+    <w:rsid w:val="005263C0"/>
   </w:style>
 </w:styles>
 </file>
@@ -2603,15 +4620,15 @@
     <w:lsdException w:name="Bibliography" w:uiPriority="37"/>
     <w:lsdException w:name="TOC Heading" w:uiPriority="39" w:qFormat="1"/>
   </w:latentStyles>
-  <w:style w:type="paragraph" w:default="1" w:styleId="Standard">
+  <w:style w:type="paragraph" w:default="1" w:styleId="Normal">
     <w:name w:val="Normal"/>
     <w:qFormat/>
   </w:style>
-  <w:style w:type="paragraph" w:styleId="berschrift1">
+  <w:style w:type="paragraph" w:styleId="Heading1">
     <w:name w:val="heading 1"/>
-    <w:basedOn w:val="Standard"/>
-    <w:next w:val="Standard"/>
-    <w:link w:val="berschrift1Zchn"/>
+    <w:basedOn w:val="Normal"/>
+    <w:next w:val="Normal"/>
+    <w:link w:val="Heading1Char"/>
     <w:uiPriority w:val="9"/>
     <w:qFormat/>
     <w:rsid w:val="007C7998"/>
@@ -2630,11 +4647,11 @@
       <w:szCs w:val="28"/>
     </w:rPr>
   </w:style>
-  <w:style w:type="paragraph" w:styleId="berschrift2">
+  <w:style w:type="paragraph" w:styleId="Heading2">
     <w:name w:val="heading 2"/>
-    <w:basedOn w:val="Standard"/>
-    <w:next w:val="Standard"/>
-    <w:link w:val="berschrift2Zchn"/>
+    <w:basedOn w:val="Normal"/>
+    <w:next w:val="Normal"/>
+    <w:link w:val="Heading2Char"/>
     <w:uiPriority w:val="9"/>
     <w:unhideWhenUsed/>
     <w:qFormat/>
@@ -2654,11 +4671,11 @@
       <w:szCs w:val="26"/>
     </w:rPr>
   </w:style>
-  <w:style w:type="paragraph" w:styleId="berschrift3">
+  <w:style w:type="paragraph" w:styleId="Heading3">
     <w:name w:val="heading 3"/>
-    <w:basedOn w:val="Standard"/>
-    <w:next w:val="Standard"/>
-    <w:link w:val="berschrift3Zchn"/>
+    <w:basedOn w:val="Normal"/>
+    <w:next w:val="Normal"/>
+    <w:link w:val="Heading3Char"/>
     <w:uiPriority w:val="9"/>
     <w:unhideWhenUsed/>
     <w:qFormat/>
@@ -2676,11 +4693,11 @@
       <w:color w:val="4F81BD" w:themeColor="accent1"/>
     </w:rPr>
   </w:style>
-  <w:style w:type="paragraph" w:styleId="berschrift4">
+  <w:style w:type="paragraph" w:styleId="Heading4">
     <w:name w:val="heading 4"/>
-    <w:basedOn w:val="Standard"/>
-    <w:next w:val="Standard"/>
-    <w:link w:val="berschrift4Zchn"/>
+    <w:basedOn w:val="Normal"/>
+    <w:next w:val="Normal"/>
+    <w:link w:val="Heading4Char"/>
     <w:uiPriority w:val="9"/>
     <w:unhideWhenUsed/>
     <w:qFormat/>
@@ -2700,13 +4717,13 @@
       <w:color w:val="4F81BD" w:themeColor="accent1"/>
     </w:rPr>
   </w:style>
-  <w:style w:type="character" w:default="1" w:styleId="Absatz-Standardschriftart">
+  <w:style w:type="character" w:default="1" w:styleId="DefaultParagraphFont">
     <w:name w:val="Default Paragraph Font"/>
     <w:uiPriority w:val="1"/>
     <w:semiHidden/>
     <w:unhideWhenUsed/>
   </w:style>
-  <w:style w:type="table" w:default="1" w:styleId="NormaleTabelle">
+  <w:style w:type="table" w:default="1" w:styleId="TableNormal">
     <w:name w:val="Normal Table"/>
     <w:uiPriority w:val="99"/>
     <w:semiHidden/>
@@ -2721,15 +4738,15 @@
       </w:tblCellMar>
     </w:tblPr>
   </w:style>
-  <w:style w:type="numbering" w:default="1" w:styleId="KeineListe">
+  <w:style w:type="numbering" w:default="1" w:styleId="NoList">
     <w:name w:val="No List"/>
     <w:uiPriority w:val="99"/>
     <w:semiHidden/>
     <w:unhideWhenUsed/>
   </w:style>
-  <w:style w:type="paragraph" w:styleId="Listenabsatz">
+  <w:style w:type="paragraph" w:styleId="ListParagraph">
     <w:name w:val="List Paragraph"/>
-    <w:basedOn w:val="Standard"/>
+    <w:basedOn w:val="Normal"/>
     <w:uiPriority w:val="34"/>
     <w:qFormat/>
     <w:rsid w:val="00604FB1"/>
@@ -2740,14 +4757,13 @@
   </w:style>
   <w:style w:type="character" w:customStyle="1" w:styleId="lang">
     <w:name w:val="lang"/>
-    <w:basedOn w:val="Absatz-Standardschriftart"/>
+    <w:basedOn w:val="DefaultParagraphFont"/>
     <w:rsid w:val="001002CF"/>
   </w:style>
   <w:style w:type="character" w:styleId="Hyperlink">
     <w:name w:val="Hyperlink"/>
-    <w:basedOn w:val="Absatz-Standardschriftart"/>
+    <w:basedOn w:val="DefaultParagraphFont"/>
     <w:uiPriority w:val="99"/>
-    <w:semiHidden/>
     <w:unhideWhenUsed/>
     <w:rsid w:val="001002CF"/>
     <w:rPr>
@@ -2755,11 +4771,11 @@
       <w:u w:val="single"/>
     </w:rPr>
   </w:style>
-  <w:style w:type="paragraph" w:styleId="Titel">
+  <w:style w:type="paragraph" w:styleId="Title">
     <w:name w:val="Title"/>
-    <w:basedOn w:val="Standard"/>
-    <w:next w:val="Standard"/>
-    <w:link w:val="TitelZchn"/>
+    <w:basedOn w:val="Normal"/>
+    <w:next w:val="Normal"/>
+    <w:link w:val="TitleChar"/>
     <w:uiPriority w:val="10"/>
     <w:qFormat/>
     <w:rsid w:val="007C7998"/>
@@ -2779,10 +4795,10 @@
       <w:szCs w:val="52"/>
     </w:rPr>
   </w:style>
-  <w:style w:type="character" w:customStyle="1" w:styleId="TitelZchn">
-    <w:name w:val="Titel Zchn"/>
-    <w:basedOn w:val="Absatz-Standardschriftart"/>
-    <w:link w:val="Titel"/>
+  <w:style w:type="character" w:customStyle="1" w:styleId="TitleChar">
+    <w:name w:val="Title Char"/>
+    <w:basedOn w:val="DefaultParagraphFont"/>
+    <w:link w:val="Title"/>
     <w:uiPriority w:val="10"/>
     <w:rsid w:val="007C7998"/>
     <w:rPr>
@@ -2794,10 +4810,10 @@
       <w:szCs w:val="52"/>
     </w:rPr>
   </w:style>
-  <w:style w:type="character" w:customStyle="1" w:styleId="berschrift1Zchn">
-    <w:name w:val="Überschrift 1 Zchn"/>
-    <w:basedOn w:val="Absatz-Standardschriftart"/>
-    <w:link w:val="berschrift1"/>
+  <w:style w:type="character" w:customStyle="1" w:styleId="Heading1Char">
+    <w:name w:val="Heading 1 Char"/>
+    <w:basedOn w:val="DefaultParagraphFont"/>
+    <w:link w:val="Heading1"/>
     <w:uiPriority w:val="9"/>
     <w:rsid w:val="007C7998"/>
     <w:rPr>
@@ -2809,10 +4825,10 @@
       <w:szCs w:val="28"/>
     </w:rPr>
   </w:style>
-  <w:style w:type="character" w:customStyle="1" w:styleId="berschrift2Zchn">
-    <w:name w:val="Überschrift 2 Zchn"/>
-    <w:basedOn w:val="Absatz-Standardschriftart"/>
-    <w:link w:val="berschrift2"/>
+  <w:style w:type="character" w:customStyle="1" w:styleId="Heading2Char">
+    <w:name w:val="Heading 2 Char"/>
+    <w:basedOn w:val="DefaultParagraphFont"/>
+    <w:link w:val="Heading2"/>
     <w:uiPriority w:val="9"/>
     <w:rsid w:val="007C7998"/>
     <w:rPr>
@@ -2824,10 +4840,10 @@
       <w:szCs w:val="26"/>
     </w:rPr>
   </w:style>
-  <w:style w:type="character" w:customStyle="1" w:styleId="berschrift3Zchn">
-    <w:name w:val="Überschrift 3 Zchn"/>
-    <w:basedOn w:val="Absatz-Standardschriftart"/>
-    <w:link w:val="berschrift3"/>
+  <w:style w:type="character" w:customStyle="1" w:styleId="Heading3Char">
+    <w:name w:val="Heading 3 Char"/>
+    <w:basedOn w:val="DefaultParagraphFont"/>
+    <w:link w:val="Heading3"/>
     <w:uiPriority w:val="9"/>
     <w:rsid w:val="00C227AC"/>
     <w:rPr>
@@ -2837,9 +4853,9 @@
       <w:color w:val="4F81BD" w:themeColor="accent1"/>
     </w:rPr>
   </w:style>
-  <w:style w:type="table" w:styleId="Tabellenraster">
+  <w:style w:type="table" w:styleId="TableGrid">
     <w:name w:val="Table Grid"/>
-    <w:basedOn w:val="NormaleTabelle"/>
+    <w:basedOn w:val="TableNormal"/>
     <w:uiPriority w:val="59"/>
     <w:rsid w:val="00C227AC"/>
     <w:pPr>
@@ -2863,10 +4879,10 @@
       </w:tblCellMar>
     </w:tblPr>
   </w:style>
-  <w:style w:type="character" w:customStyle="1" w:styleId="berschrift4Zchn">
-    <w:name w:val="Überschrift 4 Zchn"/>
-    <w:basedOn w:val="Absatz-Standardschriftart"/>
-    <w:link w:val="berschrift4"/>
+  <w:style w:type="character" w:customStyle="1" w:styleId="Heading4Char">
+    <w:name w:val="Heading 4 Char"/>
+    <w:basedOn w:val="DefaultParagraphFont"/>
+    <w:link w:val="Heading4"/>
     <w:uiPriority w:val="9"/>
     <w:rsid w:val="000505FF"/>
     <w:rPr>
@@ -2877,6 +4893,82 @@
       <w:iCs/>
       <w:color w:val="4F81BD" w:themeColor="accent1"/>
     </w:rPr>
+  </w:style>
+  <w:style w:type="paragraph" w:styleId="TOCHeading">
+    <w:name w:val="TOC Heading"/>
+    <w:basedOn w:val="Heading1"/>
+    <w:next w:val="Normal"/>
+    <w:uiPriority w:val="39"/>
+    <w:unhideWhenUsed/>
+    <w:qFormat/>
+    <w:rsid w:val="008B593B"/>
+    <w:pPr>
+      <w:outlineLvl w:val="9"/>
+    </w:pPr>
+    <w:rPr>
+      <w:lang w:val="en-US" w:eastAsia="ja-JP"/>
+    </w:rPr>
+  </w:style>
+  <w:style w:type="paragraph" w:styleId="TOC2">
+    <w:name w:val="toc 2"/>
+    <w:basedOn w:val="Normal"/>
+    <w:next w:val="Normal"/>
+    <w:autoRedefine/>
+    <w:uiPriority w:val="39"/>
+    <w:unhideWhenUsed/>
+    <w:rsid w:val="008B593B"/>
+    <w:pPr>
+      <w:spacing w:after="100"/>
+      <w:ind w:left="220"/>
+    </w:pPr>
+  </w:style>
+  <w:style w:type="paragraph" w:styleId="TOC3">
+    <w:name w:val="toc 3"/>
+    <w:basedOn w:val="Normal"/>
+    <w:next w:val="Normal"/>
+    <w:autoRedefine/>
+    <w:uiPriority w:val="39"/>
+    <w:unhideWhenUsed/>
+    <w:rsid w:val="008B593B"/>
+    <w:pPr>
+      <w:spacing w:after="100"/>
+      <w:ind w:left="440"/>
+    </w:pPr>
+  </w:style>
+  <w:style w:type="paragraph" w:styleId="BalloonText">
+    <w:name w:val="Balloon Text"/>
+    <w:basedOn w:val="Normal"/>
+    <w:link w:val="BalloonTextChar"/>
+    <w:uiPriority w:val="99"/>
+    <w:semiHidden/>
+    <w:unhideWhenUsed/>
+    <w:rsid w:val="008B593B"/>
+    <w:pPr>
+      <w:spacing w:after="0" w:line="240" w:lineRule="auto"/>
+    </w:pPr>
+    <w:rPr>
+      <w:rFonts w:ascii="Tahoma" w:hAnsi="Tahoma" w:cs="Tahoma"/>
+      <w:sz w:val="16"/>
+      <w:szCs w:val="16"/>
+    </w:rPr>
+  </w:style>
+  <w:style w:type="character" w:customStyle="1" w:styleId="BalloonTextChar">
+    <w:name w:val="Balloon Text Char"/>
+    <w:basedOn w:val="DefaultParagraphFont"/>
+    <w:link w:val="BalloonText"/>
+    <w:uiPriority w:val="99"/>
+    <w:semiHidden/>
+    <w:rsid w:val="008B593B"/>
+    <w:rPr>
+      <w:rFonts w:ascii="Tahoma" w:hAnsi="Tahoma" w:cs="Tahoma"/>
+      <w:sz w:val="16"/>
+      <w:szCs w:val="16"/>
+    </w:rPr>
+  </w:style>
+  <w:style w:type="character" w:customStyle="1" w:styleId="mw-headline">
+    <w:name w:val="mw-headline"/>
+    <w:basedOn w:val="DefaultParagraphFont"/>
+    <w:rsid w:val="005263C0"/>
   </w:style>
 </w:styles>
 </file>
@@ -3164,4 +5256,16 @@
   <a:objectDefaults/>
   <a:extraClrSchemeLst/>
 </a:theme>
+</file>
+
+<file path=customXml/item1.xml><?xml version="1.0" encoding="utf-8"?>
+<b:Sources xmlns:b="http://schemas.openxmlformats.org/officeDocument/2006/bibliography" xmlns="http://schemas.openxmlformats.org/officeDocument/2006/bibliography" SelectedStyle="\APA.XSL" StyleName="APA"/>
+</file>
+
+<file path=customXml/itemProps1.xml><?xml version="1.0" encoding="utf-8"?>
+<ds:datastoreItem xmlns:ds="http://schemas.openxmlformats.org/officeDocument/2006/customXml" ds:itemID="{F5C3619F-550A-492F-A185-EA5BA826AC3D}">
+  <ds:schemaRefs>
+    <ds:schemaRef ds:uri="http://schemas.openxmlformats.org/officeDocument/2006/bibliography"/>
+  </ds:schemaRefs>
+</ds:datastoreItem>
 </file>
--- a/doc/Scrum_Uebersicht.docx
+++ b/doc/Scrum_Uebersicht.docx
@@ -49,110 +49,63 @@
           <w:r>
             <w:fldChar w:fldCharType="separate"/>
           </w:r>
-          <w:bookmarkStart w:id="0" w:name="_GoBack"/>
-          <w:bookmarkEnd w:id="0"/>
-          <w:r>
-            <w:rPr>
-              <w:rStyle w:val="Hyperlink"/>
-              <w:noProof/>
-            </w:rPr>
-            <w:fldChar w:fldCharType="begin"/>
-          </w:r>
-          <w:r>
-            <w:rPr>
-              <w:rStyle w:val="Hyperlink"/>
-              <w:noProof/>
-            </w:rPr>
-            <w:instrText xml:space="preserve"> </w:instrText>
-          </w:r>
-          <w:r>
-            <w:rPr>
-              <w:noProof/>
-            </w:rPr>
-            <w:instrText>HYPERLINK \l "_Toc305152426"</w:instrText>
-          </w:r>
-          <w:r>
-            <w:rPr>
-              <w:rStyle w:val="Hyperlink"/>
-              <w:noProof/>
-            </w:rPr>
-            <w:instrText xml:space="preserve"> </w:instrText>
-          </w:r>
-          <w:r>
-            <w:rPr>
-              <w:rStyle w:val="Hyperlink"/>
-              <w:noProof/>
-            </w:rPr>
-          </w:r>
-          <w:r>
-            <w:rPr>
-              <w:rStyle w:val="Hyperlink"/>
-              <w:noProof/>
-            </w:rPr>
-            <w:fldChar w:fldCharType="separate"/>
-          </w:r>
-          <w:r>
-            <w:rPr>
-              <w:rStyle w:val="Hyperlink"/>
-              <w:noProof/>
-            </w:rPr>
-            <w:t>Einleitung</w:t>
-          </w:r>
-          <w:r>
-            <w:rPr>
-              <w:noProof/>
-              <w:webHidden/>
-            </w:rPr>
-            <w:tab/>
-          </w:r>
-          <w:r>
-            <w:rPr>
-              <w:noProof/>
-              <w:webHidden/>
-            </w:rPr>
-            <w:fldChar w:fldCharType="begin"/>
-          </w:r>
-          <w:r>
-            <w:rPr>
-              <w:noProof/>
-              <w:webHidden/>
-            </w:rPr>
-            <w:instrText xml:space="preserve"> PAGEREF _Toc305152426 \h </w:instrText>
-          </w:r>
-          <w:r>
-            <w:rPr>
-              <w:noProof/>
-              <w:webHidden/>
-            </w:rPr>
-          </w:r>
-          <w:r>
-            <w:rPr>
-              <w:noProof/>
-              <w:webHidden/>
-            </w:rPr>
-            <w:fldChar w:fldCharType="separate"/>
-          </w:r>
-          <w:r>
-            <w:rPr>
-              <w:noProof/>
-              <w:webHidden/>
-            </w:rPr>
-            <w:t>1</w:t>
-          </w:r>
-          <w:r>
-            <w:rPr>
-              <w:noProof/>
-              <w:webHidden/>
-            </w:rPr>
-            <w:fldChar w:fldCharType="end"/>
-          </w:r>
-          <w:r>
-            <w:rPr>
-              <w:rStyle w:val="Hyperlink"/>
-              <w:noProof/>
-            </w:rPr>
-            <w:fldChar w:fldCharType="end"/>
-          </w:r>
+          <w:hyperlink w:anchor="_Toc305152426" w:history="1">
+            <w:r>
+              <w:rPr>
+                <w:rStyle w:val="Hyperlink"/>
+                <w:noProof/>
+              </w:rPr>
+              <w:t>Einleitung</w:t>
+            </w:r>
+            <w:r>
+              <w:rPr>
+                <w:noProof/>
+                <w:webHidden/>
+              </w:rPr>
+              <w:tab/>
+            </w:r>
+            <w:r>
+              <w:rPr>
+                <w:noProof/>
+                <w:webHidden/>
+              </w:rPr>
+              <w:fldChar w:fldCharType="begin"/>
+            </w:r>
+            <w:r>
+              <w:rPr>
+                <w:noProof/>
+                <w:webHidden/>
+              </w:rPr>
+              <w:instrText xml:space="preserve"> PAGEREF _Toc305152426 \h </w:instrText>
+            </w:r>
+            <w:r>
+              <w:rPr>
+                <w:noProof/>
+                <w:webHidden/>
+              </w:rPr>
+            </w:r>
+            <w:r>
+              <w:rPr>
+                <w:noProof/>
+                <w:webHidden/>
+              </w:rPr>
+              <w:fldChar w:fldCharType="separate"/>
+            </w:r>
+            <w:r>
+              <w:rPr>
+                <w:noProof/>
+                <w:webHidden/>
+              </w:rPr>
+              <w:t>1</w:t>
+            </w:r>
+            <w:r>
+              <w:rPr>
+                <w:noProof/>
+                <w:webHidden/>
+              </w:rPr>
+              <w:fldChar w:fldCharType="end"/>
+            </w:r>
+          </w:hyperlink>
         </w:p>
         <w:p>
           <w:pPr>
@@ -1430,11 +1383,11 @@
       <w:pPr>
         <w:pStyle w:val="Heading2"/>
       </w:pPr>
-      <w:bookmarkStart w:id="1" w:name="_Toc305152426"/>
+      <w:bookmarkStart w:id="0" w:name="_Toc305152426"/>
       <w:r>
         <w:t>Einleitung</w:t>
       </w:r>
-      <w:bookmarkEnd w:id="1"/>
+      <w:bookmarkEnd w:id="0"/>
     </w:p>
     <w:p>
       <w:pPr>
@@ -1935,11 +1888,11 @@
       <w:pPr>
         <w:pStyle w:val="Heading2"/>
       </w:pPr>
-      <w:bookmarkStart w:id="2" w:name="_Toc305152427"/>
+      <w:bookmarkStart w:id="1" w:name="_Toc305152427"/>
       <w:r>
         <w:t>Rollen</w:t>
       </w:r>
-      <w:bookmarkEnd w:id="2"/>
+      <w:bookmarkEnd w:id="1"/>
     </w:p>
     <w:p>
       <w:pPr>
@@ -2020,7 +1973,7 @@
       <w:pPr>
         <w:pStyle w:val="Heading3"/>
       </w:pPr>
-      <w:bookmarkStart w:id="3" w:name="_Toc305152428"/>
+      <w:bookmarkStart w:id="2" w:name="_Toc305152428"/>
       <w:proofErr w:type="spellStart"/>
       <w:r>
         <w:t>Product</w:t>
@@ -2033,7 +1986,7 @@
       <w:r>
         <w:t>Owner</w:t>
       </w:r>
-      <w:bookmarkEnd w:id="3"/>
+      <w:bookmarkEnd w:id="2"/>
       <w:proofErr w:type="spellEnd"/>
     </w:p>
     <w:tbl>
@@ -2147,7 +2100,12 @@
           </w:tcPr>
           <w:p>
             <w:r>
-              <w:t>wirtschaftlicher Nutzen für eigenes Unternehmens maximieren</w:t>
+              <w:t>wirtschaftlicher Nutzen für eigenes Unternehmen</w:t>
+            </w:r>
+            <w:bookmarkStart w:id="3" w:name="_GoBack"/>
+            <w:bookmarkEnd w:id="3"/>
+            <w:r>
+              <w:t xml:space="preserve"> maximieren</w:t>
             </w:r>
           </w:p>
         </w:tc>
@@ -3131,19 +3089,7 @@
         <w:spacing w:after="0" w:line="240" w:lineRule="auto"/>
       </w:pPr>
       <w:r>
-        <w:t>Priorisierte Liste mit a</w:t>
-      </w:r>
-      <w:r>
-        <w:t>lle</w:t>
-      </w:r>
-      <w:r>
-        <w:t>m</w:t>
-      </w:r>
-      <w:r>
-        <w:t>, was im zu entwickelnden Produkt enthalten sein sollte</w:t>
-      </w:r>
-      <w:r>
-        <w:t xml:space="preserve"> (Anforderungen, benutzerorientiert)</w:t>
+        <w:t>Priorisierte Liste mit allem, was im zu entwickelnden Produkt enthalten sein sollte (Anforderungen, benutzerorientiert)</w:t>
       </w:r>
     </w:p>
     <w:p>
@@ -5263,7 +5209,7 @@
 </file>
 
 <file path=customXml/itemProps1.xml><?xml version="1.0" encoding="utf-8"?>
-<ds:datastoreItem xmlns:ds="http://schemas.openxmlformats.org/officeDocument/2006/customXml" ds:itemID="{F5C3619F-550A-492F-A185-EA5BA826AC3D}">
+<ds:datastoreItem xmlns:ds="http://schemas.openxmlformats.org/officeDocument/2006/customXml" ds:itemID="{50456D9D-A703-40C8-93E3-65D33F557AB5}">
   <ds:schemaRefs>
     <ds:schemaRef ds:uri="http://schemas.openxmlformats.org/officeDocument/2006/bibliography"/>
   </ds:schemaRefs>
